--- a/Lab-6/Lab 6 PQ and ArrayLists.docx
+++ b/Lab-6/Lab 6 PQ and ArrayLists.docx
@@ -1160,10 +1160,7 @@
           </w:tcPr>
           <w:p>
             <w:r>
-              <w:t>(1, “A”), (4, “D”)</w:t>
-            </w:r>
-            <w:r>
-              <w:t>, (5, “E”)</w:t>
+              <w:t>(1, “A”), (4, “D”), (5, “E”)</w:t>
             </w:r>
           </w:p>
           <w:p/>
@@ -1386,12 +1383,7 @@
     </w:p>
     <w:p>
       <w:r>
-        <w:t>Sam</w:t>
-      </w:r>
-      <w:bookmarkStart w:id="0" w:name="_GoBack"/>
-      <w:bookmarkEnd w:id="0"/>
-      <w:r>
-        <w:t>ple program input and output follows. Your program must work for all reasonable user input, not just the rest case.</w:t>
+        <w:t>Sample program input and output follows. Your program must work for all reasonable user input, not just the rest case.</w:t>
       </w:r>
     </w:p>
     <w:p>
@@ -1659,6 +1651,85 @@
     <w:p/>
     <w:p>
       <w:r>
+        <w:rPr>
+          <w:noProof/>
+        </w:rPr>
+        <mc:AlternateContent>
+          <mc:Choice Requires="wps">
+            <w:drawing>
+              <wp:anchor distT="0" distB="0" distL="114300" distR="114300" simplePos="0" relativeHeight="251664384" behindDoc="0" locked="0" layoutInCell="1" allowOverlap="1">
+                <wp:simplePos x="0" y="0"/>
+                <wp:positionH relativeFrom="column">
+                  <wp:posOffset>3057525</wp:posOffset>
+                </wp:positionH>
+                <wp:positionV relativeFrom="paragraph">
+                  <wp:posOffset>228600</wp:posOffset>
+                </wp:positionV>
+                <wp:extent cx="790575" cy="295275"/>
+                <wp:effectExtent l="0" t="0" r="28575" b="28575"/>
+                <wp:wrapNone/>
+                <wp:docPr id="7" name="Oval 7"/>
+                <wp:cNvGraphicFramePr/>
+                <a:graphic xmlns:a="http://schemas.openxmlformats.org/drawingml/2006/main">
+                  <a:graphicData uri="http://schemas.microsoft.com/office/word/2010/wordprocessingShape">
+                    <wps:wsp>
+                      <wps:cNvSpPr/>
+                      <wps:spPr>
+                        <a:xfrm>
+                          <a:off x="0" y="0"/>
+                          <a:ext cx="790575" cy="295275"/>
+                        </a:xfrm>
+                        <a:prstGeom prst="ellipse">
+                          <a:avLst/>
+                        </a:prstGeom>
+                        <a:noFill/>
+                        <a:ln>
+                          <a:solidFill>
+                            <a:srgbClr val="FF0000"/>
+                          </a:solidFill>
+                        </a:ln>
+                      </wps:spPr>
+                      <wps:style>
+                        <a:lnRef idx="2">
+                          <a:schemeClr val="accent1">
+                            <a:shade val="50000"/>
+                          </a:schemeClr>
+                        </a:lnRef>
+                        <a:fillRef idx="1">
+                          <a:schemeClr val="accent1"/>
+                        </a:fillRef>
+                        <a:effectRef idx="0">
+                          <a:schemeClr val="accent1"/>
+                        </a:effectRef>
+                        <a:fontRef idx="minor">
+                          <a:schemeClr val="lt1"/>
+                        </a:fontRef>
+                      </wps:style>
+                      <wps:bodyPr rot="0" spcFirstLastPara="0" vertOverflow="overflow" horzOverflow="overflow" vert="horz" wrap="square" lIns="91440" tIns="45720" rIns="91440" bIns="45720" numCol="1" spcCol="0" rtlCol="0" fromWordArt="0" anchor="ctr" anchorCtr="0" forceAA="0" compatLnSpc="1">
+                        <a:prstTxWarp prst="textNoShape">
+                          <a:avLst/>
+                        </a:prstTxWarp>
+                        <a:noAutofit/>
+                      </wps:bodyPr>
+                    </wps:wsp>
+                  </a:graphicData>
+                </a:graphic>
+                <wp14:sizeRelH relativeFrom="margin">
+                  <wp14:pctWidth>0</wp14:pctWidth>
+                </wp14:sizeRelH>
+              </wp:anchor>
+            </w:drawing>
+          </mc:Choice>
+          <mc:Fallback>
+            <w:pict>
+              <v:oval w14:anchorId="2C3C5235" id="Oval 7" o:spid="_x0000_s1026" style="position:absolute;margin-left:240.75pt;margin-top:18pt;width:62.25pt;height:23.25pt;z-index:251664384;visibility:visible;mso-wrap-style:square;mso-width-percent:0;mso-wrap-distance-left:9pt;mso-wrap-distance-top:0;mso-wrap-distance-right:9pt;mso-wrap-distance-bottom:0;mso-position-horizontal:absolute;mso-position-horizontal-relative:text;mso-position-vertical:absolute;mso-position-vertical-relative:text;mso-width-percent:0;mso-width-relative:margin;v-text-anchor:middle" o:gfxdata="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" filled="f" strokecolor="red" strokeweight="1pt">
+                <v:stroke joinstyle="miter"/>
+              </v:oval>
+            </w:pict>
+          </mc:Fallback>
+        </mc:AlternateContent>
+      </w:r>
+      <w:r>
         <w:t xml:space="preserve">3.1. </w:t>
       </w:r>
       <w:r>
@@ -1688,6 +1759,82 @@
     <w:p/>
     <w:p>
       <w:r>
+        <w:rPr>
+          <w:noProof/>
+        </w:rPr>
+        <mc:AlternateContent>
+          <mc:Choice Requires="wps">
+            <w:drawing>
+              <wp:anchor distT="0" distB="0" distL="114300" distR="114300" simplePos="0" relativeHeight="251665408" behindDoc="0" locked="0" layoutInCell="1" allowOverlap="1">
+                <wp:simplePos x="0" y="0"/>
+                <wp:positionH relativeFrom="column">
+                  <wp:posOffset>1724025</wp:posOffset>
+                </wp:positionH>
+                <wp:positionV relativeFrom="paragraph">
+                  <wp:posOffset>200660</wp:posOffset>
+                </wp:positionV>
+                <wp:extent cx="847725" cy="390525"/>
+                <wp:effectExtent l="0" t="0" r="28575" b="28575"/>
+                <wp:wrapNone/>
+                <wp:docPr id="8" name="Oval 8"/>
+                <wp:cNvGraphicFramePr/>
+                <a:graphic xmlns:a="http://schemas.openxmlformats.org/drawingml/2006/main">
+                  <a:graphicData uri="http://schemas.microsoft.com/office/word/2010/wordprocessingShape">
+                    <wps:wsp>
+                      <wps:cNvSpPr/>
+                      <wps:spPr>
+                        <a:xfrm>
+                          <a:off x="0" y="0"/>
+                          <a:ext cx="847725" cy="390525"/>
+                        </a:xfrm>
+                        <a:prstGeom prst="ellipse">
+                          <a:avLst/>
+                        </a:prstGeom>
+                        <a:noFill/>
+                        <a:ln>
+                          <a:solidFill>
+                            <a:srgbClr val="FF0000"/>
+                          </a:solidFill>
+                        </a:ln>
+                      </wps:spPr>
+                      <wps:style>
+                        <a:lnRef idx="2">
+                          <a:schemeClr val="accent1">
+                            <a:shade val="50000"/>
+                          </a:schemeClr>
+                        </a:lnRef>
+                        <a:fillRef idx="1">
+                          <a:schemeClr val="accent1"/>
+                        </a:fillRef>
+                        <a:effectRef idx="0">
+                          <a:schemeClr val="accent1"/>
+                        </a:effectRef>
+                        <a:fontRef idx="minor">
+                          <a:schemeClr val="lt1"/>
+                        </a:fontRef>
+                      </wps:style>
+                      <wps:bodyPr rot="0" spcFirstLastPara="0" vertOverflow="overflow" horzOverflow="overflow" vert="horz" wrap="square" lIns="91440" tIns="45720" rIns="91440" bIns="45720" numCol="1" spcCol="0" rtlCol="0" fromWordArt="0" anchor="ctr" anchorCtr="0" forceAA="0" compatLnSpc="1">
+                        <a:prstTxWarp prst="textNoShape">
+                          <a:avLst/>
+                        </a:prstTxWarp>
+                        <a:noAutofit/>
+                      </wps:bodyPr>
+                    </wps:wsp>
+                  </a:graphicData>
+                </a:graphic>
+              </wp:anchor>
+            </w:drawing>
+          </mc:Choice>
+          <mc:Fallback>
+            <w:pict>
+              <v:oval w14:anchorId="49CFA458" id="Oval 8" o:spid="_x0000_s1026" style="position:absolute;margin-left:135.75pt;margin-top:15.8pt;width:66.75pt;height:30.75pt;z-index:251665408;visibility:visible;mso-wrap-style:square;mso-wrap-distance-left:9pt;mso-wrap-distance-top:0;mso-wrap-distance-right:9pt;mso-wrap-distance-bottom:0;mso-position-horizontal:absolute;mso-position-horizontal-relative:text;mso-position-vertical:absolute;mso-position-vertical-relative:text;v-text-anchor:middle" o:gfxdata="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" filled="f" strokecolor="red" strokeweight="1pt">
+                <v:stroke joinstyle="miter"/>
+              </v:oval>
+            </w:pict>
+          </mc:Fallback>
+        </mc:AlternateContent>
+      </w:r>
+      <w:r>
         <w:t>3.2.</w:t>
       </w:r>
       <w:r>
@@ -1723,18 +1870,136 @@
         <w:t>n your own words: if a list is stored as an array, why is adding an item in the middle of the list slow?</w:t>
       </w:r>
     </w:p>
+    <w:p>
+      <w:pPr>
+        <w:rPr>
+          <w:b/>
+        </w:rPr>
+      </w:pPr>
+      <w:r>
+        <w:rPr>
+          <w:b/>
+        </w:rPr>
+        <w:t>- Because all the elements that come after the element that’s being added must be moved to the next subsequent index.</w:t>
+      </w:r>
+    </w:p>
+    <w:p>
+      <w:r>
+        <w:t>3.4.</w:t>
+      </w:r>
+      <w:r>
+        <w:t xml:space="preserve"> In your own words: if a list is stored as an array, why is removing an item from the middle of the list slow?</w:t>
+      </w:r>
+    </w:p>
+    <w:p>
+      <w:pPr>
+        <w:rPr>
+          <w:b/>
+        </w:rPr>
+      </w:pPr>
+      <w:r>
+        <w:rPr>
+          <w:noProof/>
+        </w:rPr>
+        <mc:AlternateContent>
+          <mc:Choice Requires="wps">
+            <w:drawing>
+              <wp:anchor distT="0" distB="0" distL="114300" distR="114300" simplePos="0" relativeHeight="251667456" behindDoc="0" locked="0" layoutInCell="1" allowOverlap="1">
+                <wp:simplePos x="0" y="0"/>
+                <wp:positionH relativeFrom="margin">
+                  <wp:align>left</wp:align>
+                </wp:positionH>
+                <wp:positionV relativeFrom="paragraph">
+                  <wp:posOffset>346710</wp:posOffset>
+                </wp:positionV>
+                <wp:extent cx="3239135" cy="2764790"/>
+                <wp:effectExtent l="0" t="0" r="0" b="16510"/>
+                <wp:wrapNone/>
+                <wp:docPr id="12" name="Arc 12"/>
+                <wp:cNvGraphicFramePr/>
+                <a:graphic xmlns:a="http://schemas.openxmlformats.org/drawingml/2006/main">
+                  <a:graphicData uri="http://schemas.microsoft.com/office/word/2010/wordprocessingShape">
+                    <wps:wsp>
+                      <wps:cNvSpPr/>
+                      <wps:spPr>
+                        <a:xfrm rot="10800000">
+                          <a:off x="0" y="0"/>
+                          <a:ext cx="3239135" cy="2764790"/>
+                        </a:xfrm>
+                        <a:prstGeom prst="arc">
+                          <a:avLst/>
+                        </a:prstGeom>
+                        <a:ln>
+                          <a:solidFill>
+                            <a:srgbClr val="FF0000"/>
+                          </a:solidFill>
+                        </a:ln>
+                      </wps:spPr>
+                      <wps:style>
+                        <a:lnRef idx="1">
+                          <a:schemeClr val="accent1"/>
+                        </a:lnRef>
+                        <a:fillRef idx="0">
+                          <a:schemeClr val="accent1"/>
+                        </a:fillRef>
+                        <a:effectRef idx="0">
+                          <a:schemeClr val="accent1"/>
+                        </a:effectRef>
+                        <a:fontRef idx="minor">
+                          <a:schemeClr val="tx1"/>
+                        </a:fontRef>
+                      </wps:style>
+                      <wps:bodyPr rot="0" spcFirstLastPara="0" vertOverflow="overflow" horzOverflow="overflow" vert="horz" wrap="square" lIns="91440" tIns="45720" rIns="91440" bIns="45720" numCol="1" spcCol="0" rtlCol="0" fromWordArt="0" anchor="ctr" anchorCtr="0" forceAA="0" compatLnSpc="1">
+                        <a:prstTxWarp prst="textNoShape">
+                          <a:avLst/>
+                        </a:prstTxWarp>
+                        <a:noAutofit/>
+                      </wps:bodyPr>
+                    </wps:wsp>
+                  </a:graphicData>
+                </a:graphic>
+                <wp14:sizeRelH relativeFrom="margin">
+                  <wp14:pctWidth>0</wp14:pctWidth>
+                </wp14:sizeRelH>
+                <wp14:sizeRelV relativeFrom="margin">
+                  <wp14:pctHeight>0</wp14:pctHeight>
+                </wp14:sizeRelV>
+              </wp:anchor>
+            </w:drawing>
+          </mc:Choice>
+          <mc:Fallback>
+            <w:pict>
+              <v:shape w14:anchorId="79FF4097" id="Arc 12" o:spid="_x0000_s1026" style="position:absolute;margin-left:0;margin-top:27.3pt;width:255.05pt;height:217.7pt;rotation:180;z-index:251667456;visibility:visible;mso-wrap-style:square;mso-width-percent:0;mso-height-percent:0;mso-wrap-distance-left:9pt;mso-wrap-distance-top:0;mso-wrap-distance-right:9pt;mso-wrap-distance-bottom:0;mso-position-horizontal:left;mso-position-horizontal-relative:margin;mso-position-vertical:absolute;mso-position-vertical-relative:text;mso-width-percent:0;mso-height-percent:0;mso-width-relative:margin;mso-height-relative:margin;v-text-anchor:middle" coordsize="3239135,2764790" o:gfxdata="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" path="m1619567,nsc2514030,,3239135,618919,3239135,1382395r-1619567,c1619568,921597,1619567,460798,1619567,xem1619567,nfc2514030,,3239135,618919,3239135,1382395e" filled="f" strokecolor="red" strokeweight=".5pt">
+                <v:stroke joinstyle="miter"/>
+                <v:path arrowok="t" o:connecttype="custom" o:connectlocs="1619567,0;3239135,1382395" o:connectangles="0,0"/>
+                <w10:wrap anchorx="margin"/>
+              </v:shape>
+            </w:pict>
+          </mc:Fallback>
+        </mc:AlternateContent>
+      </w:r>
+      <w:r>
+        <w:rPr>
+          <w:b/>
+        </w:rPr>
+        <w:t>- Because all the elements in the list that came after the element that’</w:t>
+      </w:r>
+      <w:r>
+        <w:rPr>
+          <w:b/>
+        </w:rPr>
+        <w:t>s being removed must b</w:t>
+      </w:r>
+      <w:r>
+        <w:rPr>
+          <w:b/>
+        </w:rPr>
+        <w:t>e shifted to the next earliest index.</w:t>
+      </w:r>
+    </w:p>
     <w:p/>
     <w:p>
       <w:r>
-        <w:t>3.4.</w:t>
-      </w:r>
-      <w:r>
-        <w:t xml:space="preserve"> In your own words: if a list is stored as an array, why is removing an item from the middle of the list slow?</w:t>
-      </w:r>
-    </w:p>
-    <w:p/>
-    <w:p>
-      <w:r>
         <w:t>3.5.</w:t>
       </w:r>
       <w:r>
@@ -1742,6 +2007,111 @@
       </w:r>
     </w:p>
     <w:p>
+      <w:r>
+        <w:rPr>
+          <w:noProof/>
+        </w:rPr>
+        <mc:AlternateContent>
+          <mc:Choice Requires="wps">
+            <w:drawing>
+              <wp:anchor distT="0" distB="0" distL="114300" distR="114300" simplePos="0" relativeHeight="251666432" behindDoc="0" locked="0" layoutInCell="1" allowOverlap="1">
+                <wp:simplePos x="0" y="0"/>
+                <wp:positionH relativeFrom="margin">
+                  <wp:align>left</wp:align>
+                </wp:positionH>
+                <wp:positionV relativeFrom="paragraph">
+                  <wp:posOffset>27305</wp:posOffset>
+                </wp:positionV>
+                <wp:extent cx="400050" cy="952500"/>
+                <wp:effectExtent l="38100" t="0" r="19050" b="19050"/>
+                <wp:wrapNone/>
+                <wp:docPr id="10" name="Left Brace 10"/>
+                <wp:cNvGraphicFramePr/>
+                <a:graphic xmlns:a="http://schemas.openxmlformats.org/drawingml/2006/main">
+                  <a:graphicData uri="http://schemas.microsoft.com/office/word/2010/wordprocessingShape">
+                    <wps:wsp>
+                      <wps:cNvSpPr/>
+                      <wps:spPr>
+                        <a:xfrm>
+                          <a:off x="952500" y="5676900"/>
+                          <a:ext cx="400050" cy="952500"/>
+                        </a:xfrm>
+                        <a:prstGeom prst="leftBrace">
+                          <a:avLst>
+                            <a:gd name="adj1" fmla="val 30952"/>
+                            <a:gd name="adj2" fmla="val 50000"/>
+                          </a:avLst>
+                        </a:prstGeom>
+                        <a:noFill/>
+                        <a:ln>
+                          <a:solidFill>
+                            <a:srgbClr val="FF0000"/>
+                          </a:solidFill>
+                        </a:ln>
+                      </wps:spPr>
+                      <wps:style>
+                        <a:lnRef idx="1">
+                          <a:schemeClr val="accent1"/>
+                        </a:lnRef>
+                        <a:fillRef idx="0">
+                          <a:schemeClr val="accent1"/>
+                        </a:fillRef>
+                        <a:effectRef idx="0">
+                          <a:schemeClr val="accent1"/>
+                        </a:effectRef>
+                        <a:fontRef idx="minor">
+                          <a:schemeClr val="tx1"/>
+                        </a:fontRef>
+                      </wps:style>
+                      <wps:bodyPr rot="0" spcFirstLastPara="0" vertOverflow="overflow" horzOverflow="overflow" vert="horz" wrap="square" lIns="91440" tIns="45720" rIns="91440" bIns="45720" numCol="1" spcCol="0" rtlCol="0" fromWordArt="0" anchor="ctr" anchorCtr="0" forceAA="0" compatLnSpc="1">
+                        <a:prstTxWarp prst="textNoShape">
+                          <a:avLst/>
+                        </a:prstTxWarp>
+                        <a:noAutofit/>
+                      </wps:bodyPr>
+                    </wps:wsp>
+                  </a:graphicData>
+                </a:graphic>
+                <wp14:sizeRelH relativeFrom="margin">
+                  <wp14:pctWidth>0</wp14:pctWidth>
+                </wp14:sizeRelH>
+                <wp14:sizeRelV relativeFrom="margin">
+                  <wp14:pctHeight>0</wp14:pctHeight>
+                </wp14:sizeRelV>
+              </wp:anchor>
+            </w:drawing>
+          </mc:Choice>
+          <mc:Fallback>
+            <w:pict>
+              <v:shapetype w14:anchorId="0F5D9AD1" id="_x0000_t87" coordsize="21600,21600" o:spt="87" adj="1800,10800" path="m21600,qx10800@0l10800@2qy0@11,10800@3l10800@1qy21600,21600e" filled="f">
+                <v:formulas>
+                  <v:f eqn="val #0"/>
+                  <v:f eqn="sum 21600 0 #0"/>
+                  <v:f eqn="sum #1 0 #0"/>
+                  <v:f eqn="sum #1 #0 0"/>
+                  <v:f eqn="prod #0 9598 32768"/>
+                  <v:f eqn="sum 21600 0 @4"/>
+                  <v:f eqn="sum 21600 0 #1"/>
+                  <v:f eqn="min #1 @6"/>
+                  <v:f eqn="prod @7 1 2"/>
+                  <v:f eqn="prod #0 2 1"/>
+                  <v:f eqn="sum 21600 0 @9"/>
+                  <v:f eqn="val #1"/>
+                </v:formulas>
+                <v:path arrowok="t" o:connecttype="custom" o:connectlocs="21600,0;0,10800;21600,21600" textboxrect="13963,@4,21600,@5"/>
+                <v:handles>
+                  <v:h position="center,#0" yrange="0,@8"/>
+                  <v:h position="topLeft,#1" yrange="@9,@10"/>
+                </v:handles>
+              </v:shapetype>
+              <v:shape id="Left Brace 10" o:spid="_x0000_s1026" type="#_x0000_t87" style="position:absolute;margin-left:0;margin-top:2.15pt;width:31.5pt;height:75pt;z-index:251666432;visibility:visible;mso-wrap-style:square;mso-width-percent:0;mso-height-percent:0;mso-wrap-distance-left:9pt;mso-wrap-distance-top:0;mso-wrap-distance-right:9pt;mso-wrap-distance-bottom:0;mso-position-horizontal:left;mso-position-horizontal-relative:margin;mso-position-vertical:absolute;mso-position-vertical-relative:text;mso-width-percent:0;mso-height-percent:0;mso-width-relative:margin;mso-height-relative:margin;v-text-anchor:middle" o:gfxdata="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" adj="2808" strokecolor="red" strokeweight=".5pt">
+                <v:stroke joinstyle="miter"/>
+                <w10:wrap anchorx="margin"/>
+              </v:shape>
+            </w:pict>
+          </mc:Fallback>
+        </mc:AlternateContent>
+      </w:r>
       <w:r>
         <w:tab/>
         <w:t>Throw an exception</w:t>
@@ -1779,21 +2149,132 @@
       <w:r>
         <w:rPr>
           <w:rFonts w:cstheme="minorHAnsi"/>
+          <w:noProof/>
+        </w:rPr>
+        <mc:AlternateContent>
+          <mc:Choice Requires="wps">
+            <w:drawing>
+              <wp:anchor distT="0" distB="0" distL="114300" distR="114300" simplePos="0" relativeHeight="251669504" behindDoc="0" locked="0" layoutInCell="1" allowOverlap="1">
+                <wp:simplePos x="0" y="0"/>
+                <wp:positionH relativeFrom="column">
+                  <wp:posOffset>1609725</wp:posOffset>
+                </wp:positionH>
+                <wp:positionV relativeFrom="paragraph">
+                  <wp:posOffset>513715</wp:posOffset>
+                </wp:positionV>
+                <wp:extent cx="1362075" cy="428625"/>
+                <wp:effectExtent l="0" t="0" r="0" b="0"/>
+                <wp:wrapNone/>
+                <wp:docPr id="14" name="Text Box 14"/>
+                <wp:cNvGraphicFramePr/>
+                <a:graphic xmlns:a="http://schemas.openxmlformats.org/drawingml/2006/main">
+                  <a:graphicData uri="http://schemas.microsoft.com/office/word/2010/wordprocessingShape">
+                    <wps:wsp>
+                      <wps:cNvSpPr txBox="1"/>
+                      <wps:spPr>
+                        <a:xfrm>
+                          <a:off x="0" y="0"/>
+                          <a:ext cx="1362075" cy="428625"/>
+                        </a:xfrm>
+                        <a:prstGeom prst="rect">
+                          <a:avLst/>
+                        </a:prstGeom>
+                        <a:noFill/>
+                        <a:ln w="6350">
+                          <a:noFill/>
+                        </a:ln>
+                      </wps:spPr>
+                      <wps:txbx>
+                        <w:txbxContent>
+                          <w:p>
+                            <w:pPr>
+                              <w:rPr>
+                                <w:color w:val="FF0000"/>
+                                <w:sz w:val="48"/>
+                              </w:rPr>
+                            </w:pPr>
+                            <w:r>
+                              <w:rPr>
+                                <w:color w:val="FF0000"/>
+                                <w:sz w:val="48"/>
+                              </w:rPr>
+                              <w:t>ALL</w:t>
+                            </w:r>
+                          </w:p>
+                        </w:txbxContent>
+                      </wps:txbx>
+                      <wps:bodyPr rot="0" spcFirstLastPara="0" vertOverflow="overflow" horzOverflow="overflow" vert="horz" wrap="square" lIns="91440" tIns="45720" rIns="91440" bIns="45720" numCol="1" spcCol="0" rtlCol="0" fromWordArt="0" anchor="t" anchorCtr="0" forceAA="0" compatLnSpc="1">
+                        <a:prstTxWarp prst="textNoShape">
+                          <a:avLst/>
+                        </a:prstTxWarp>
+                        <a:noAutofit/>
+                      </wps:bodyPr>
+                    </wps:wsp>
+                  </a:graphicData>
+                </a:graphic>
+                <wp14:sizeRelV relativeFrom="margin">
+                  <wp14:pctHeight>0</wp14:pctHeight>
+                </wp14:sizeRelV>
+              </wp:anchor>
+            </w:drawing>
+          </mc:Choice>
+          <mc:Fallback>
+            <w:pict>
+              <v:shapetype id="_x0000_t202" coordsize="21600,21600" o:spt="202" path="m,l,21600r21600,l21600,xe">
+                <v:stroke joinstyle="miter"/>
+                <v:path gradientshapeok="t" o:connecttype="rect"/>
+              </v:shapetype>
+              <v:shape id="Text Box 14" o:spid="_x0000_s1026" type="#_x0000_t202" style="position:absolute;margin-left:126.75pt;margin-top:40.45pt;width:107.25pt;height:33.75pt;z-index:251669504;visibility:visible;mso-wrap-style:square;mso-height-percent:0;mso-wrap-distance-left:9pt;mso-wrap-distance-top:0;mso-wrap-distance-right:9pt;mso-wrap-distance-bottom:0;mso-position-horizontal:absolute;mso-position-horizontal-relative:text;mso-position-vertical:absolute;mso-position-vertical-relative:text;mso-height-percent:0;mso-height-relative:margin;v-text-anchor:top" o:gfxdata="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" filled="f" stroked="f" strokeweight=".5pt">
+                <v:textbox>
+                  <w:txbxContent>
+                    <w:p>
+                      <w:pPr>
+                        <w:rPr>
+                          <w:color w:val="FF0000"/>
+                          <w:sz w:val="48"/>
+                        </w:rPr>
+                      </w:pPr>
+                      <w:r>
+                        <w:rPr>
+                          <w:color w:val="FF0000"/>
+                          <w:sz w:val="48"/>
+                        </w:rPr>
+                        <w:t>ALL</w:t>
+                      </w:r>
+                    </w:p>
+                  </w:txbxContent>
+                </v:textbox>
+              </v:shape>
+            </w:pict>
+          </mc:Fallback>
+        </mc:AlternateContent>
+      </w:r>
+      <w:r>
+        <w:rPr>
+          <w:rFonts w:cstheme="minorHAnsi"/>
         </w:rPr>
         <w:br w:type="page"/>
       </w:r>
-    </w:p>
-    <w:p>
-      <w:pPr>
-        <w:rPr>
-          <w:rFonts w:cstheme="minorHAnsi"/>
-        </w:rPr>
-      </w:pPr>
-      <w:r>
-        <w:rPr>
-          <w:rFonts w:cstheme="minorHAnsi"/>
-        </w:rPr>
-        <w:lastRenderedPageBreak/>
+      <w:bookmarkStart w:id="0" w:name="_GoBack"/>
+      <w:bookmarkEnd w:id="0"/>
+    </w:p>
+    <w:p>
+      <w:pPr>
+        <w:rPr>
+          <w:rFonts w:cstheme="minorHAnsi"/>
+        </w:rPr>
+      </w:pPr>
+    </w:p>
+    <w:p>
+      <w:pPr>
+        <w:rPr>
+          <w:rFonts w:cstheme="minorHAnsi"/>
+        </w:rPr>
+      </w:pPr>
+      <w:r>
+        <w:rPr>
+          <w:rFonts w:cstheme="minorHAnsi"/>
+        </w:rPr>
         <w:t>4</w:t>
       </w:r>
       <w:r>
@@ -4884,6 +5365,7 @@
     <w:lsdException w:name="HTML Sample" w:semiHidden="1" w:unhideWhenUsed="1"/>
     <w:lsdException w:name="HTML Typewriter" w:semiHidden="1" w:unhideWhenUsed="1"/>
     <w:lsdException w:name="HTML Variable" w:semiHidden="1" w:unhideWhenUsed="1"/>
+    <w:lsdException w:name="Normal Table" w:semiHidden="1" w:unhideWhenUsed="1"/>
     <w:lsdException w:name="annotation subject" w:semiHidden="1" w:unhideWhenUsed="1"/>
     <w:lsdException w:name="No List" w:semiHidden="1" w:unhideWhenUsed="1"/>
     <w:lsdException w:name="Outline List 1" w:semiHidden="1" w:unhideWhenUsed="1"/>
@@ -4928,6 +5410,7 @@
     <w:lsdException w:name="Table Professional" w:semiHidden="1" w:unhideWhenUsed="1"/>
     <w:lsdException w:name="Table Subtle 1" w:semiHidden="1" w:unhideWhenUsed="1"/>
     <w:lsdException w:name="Table Subtle 2" w:semiHidden="1" w:unhideWhenUsed="1"/>
+    <w:lsdException w:name="Table Web 1" w:semiHidden="1" w:unhideWhenUsed="1"/>
     <w:lsdException w:name="Table Web 2" w:semiHidden="1" w:unhideWhenUsed="1"/>
     <w:lsdException w:name="Table Web 3" w:semiHidden="1" w:unhideWhenUsed="1"/>
     <w:lsdException w:name="Balloon Text" w:semiHidden="1" w:unhideWhenUsed="1"/>
@@ -5549,7 +6032,7 @@
 </file>
 
 <file path=customXml/itemProps1.xml><?xml version="1.0" encoding="utf-8"?>
-<ds:datastoreItem xmlns:ds="http://schemas.openxmlformats.org/officeDocument/2006/customXml" ds:itemID="{80A3B392-4436-495C-BF10-63A8DA9D9851}">
+<ds:datastoreItem xmlns:ds="http://schemas.openxmlformats.org/officeDocument/2006/customXml" ds:itemID="{DBB7DC06-2C4B-4DED-BABF-429E4F633DB5}">
   <ds:schemaRefs>
     <ds:schemaRef ds:uri="http://schemas.openxmlformats.org/officeDocument/2006/bibliography"/>
   </ds:schemaRefs>

--- a/Lab-6/Lab 6 PQ and ArrayLists.docx
+++ b/Lab-6/Lab 6 PQ and ArrayLists.docx
@@ -1584,6 +1584,1468 @@
         <w:t>. You do not need to include the textbook PriorityQueue.java file.</w:t>
       </w:r>
     </w:p>
+    <w:p>
+      <w:pPr>
+        <w:rPr>
+          <w:rFonts w:cstheme="minorHAnsi"/>
+        </w:rPr>
+      </w:pPr>
+      <w:r>
+        <w:rPr>
+          <w:rFonts w:cstheme="minorHAnsi"/>
+          <w:noProof/>
+        </w:rPr>
+        <w:lastRenderedPageBreak/>
+        <w:drawing>
+          <wp:inline distT="0" distB="0" distL="0" distR="0">
+            <wp:extent cx="5935980" cy="3794760"/>
+            <wp:effectExtent l="0" t="0" r="7620" b="0"/>
+            <wp:docPr id="11" name="Picture 11" descr="C:\Users\bleds\AppData\Local\Microsoft\Windows\INetCache\Content.Word\6_2.png"/>
+            <wp:cNvGraphicFramePr>
+              <a:graphicFrameLocks xmlns:a="http://schemas.openxmlformats.org/drawingml/2006/main" noChangeAspect="1"/>
+            </wp:cNvGraphicFramePr>
+            <a:graphic xmlns:a="http://schemas.openxmlformats.org/drawingml/2006/main">
+              <a:graphicData uri="http://schemas.openxmlformats.org/drawingml/2006/picture">
+                <pic:pic xmlns:pic="http://schemas.openxmlformats.org/drawingml/2006/picture">
+                  <pic:nvPicPr>
+                    <pic:cNvPr id="0" name="Picture 2" descr="C:\Users\bleds\AppData\Local\Microsoft\Windows\INetCache\Content.Word\6_2.png"/>
+                    <pic:cNvPicPr>
+                      <a:picLocks noChangeAspect="1" noChangeArrowheads="1"/>
+                    </pic:cNvPicPr>
+                  </pic:nvPicPr>
+                  <pic:blipFill>
+                    <a:blip r:embed="rId9">
+                      <a:extLst>
+                        <a:ext uri="{28A0092B-C50C-407E-A947-70E740481C1C}">
+                          <a14:useLocalDpi xmlns:a14="http://schemas.microsoft.com/office/drawing/2010/main" val="0"/>
+                        </a:ext>
+                      </a:extLst>
+                    </a:blip>
+                    <a:srcRect/>
+                    <a:stretch>
+                      <a:fillRect/>
+                    </a:stretch>
+                  </pic:blipFill>
+                  <pic:spPr bwMode="auto">
+                    <a:xfrm>
+                      <a:off x="0" y="0"/>
+                      <a:ext cx="5935980" cy="3794760"/>
+                    </a:xfrm>
+                    <a:prstGeom prst="rect">
+                      <a:avLst/>
+                    </a:prstGeom>
+                    <a:noFill/>
+                    <a:ln>
+                      <a:noFill/>
+                    </a:ln>
+                  </pic:spPr>
+                </pic:pic>
+              </a:graphicData>
+            </a:graphic>
+          </wp:inline>
+        </w:drawing>
+      </w:r>
+    </w:p>
+    <w:p>
+      <w:pPr>
+        <w:rPr>
+          <w:rFonts w:cstheme="minorHAnsi"/>
+        </w:rPr>
+      </w:pPr>
+    </w:p>
+    <w:p>
+      <w:pPr>
+        <w:rPr>
+          <w:rFonts w:cstheme="minorHAnsi"/>
+        </w:rPr>
+      </w:pPr>
+    </w:p>
+    <w:p>
+      <w:pPr>
+        <w:rPr>
+          <w:rFonts w:cstheme="minorHAnsi"/>
+        </w:rPr>
+      </w:pPr>
+    </w:p>
+    <w:p>
+      <w:pPr>
+        <w:rPr>
+          <w:rFonts w:cstheme="minorHAnsi"/>
+        </w:rPr>
+      </w:pPr>
+    </w:p>
+    <w:p>
+      <w:pPr>
+        <w:rPr>
+          <w:rFonts w:cstheme="minorHAnsi"/>
+        </w:rPr>
+      </w:pPr>
+    </w:p>
+    <w:p>
+      <w:pPr>
+        <w:rPr>
+          <w:rFonts w:cstheme="minorHAnsi"/>
+        </w:rPr>
+      </w:pPr>
+    </w:p>
+    <w:p>
+      <w:pPr>
+        <w:rPr>
+          <w:rFonts w:cstheme="minorHAnsi"/>
+        </w:rPr>
+      </w:pPr>
+    </w:p>
+    <w:p>
+      <w:pPr>
+        <w:rPr>
+          <w:rFonts w:cstheme="minorHAnsi"/>
+        </w:rPr>
+      </w:pPr>
+    </w:p>
+    <w:p>
+      <w:pPr>
+        <w:rPr>
+          <w:rFonts w:cstheme="minorHAnsi"/>
+        </w:rPr>
+      </w:pPr>
+    </w:p>
+    <w:p>
+      <w:pPr>
+        <w:rPr>
+          <w:rFonts w:cstheme="minorHAnsi"/>
+        </w:rPr>
+      </w:pPr>
+    </w:p>
+    <w:p>
+      <w:pPr>
+        <w:rPr>
+          <w:rFonts w:cstheme="minorHAnsi"/>
+        </w:rPr>
+      </w:pPr>
+    </w:p>
+    <w:p>
+      <w:pPr>
+        <w:rPr>
+          <w:rFonts w:cstheme="minorHAnsi"/>
+        </w:rPr>
+      </w:pPr>
+    </w:p>
+    <w:p>
+      <w:pPr>
+        <w:rPr>
+          <w:rFonts w:cstheme="minorHAnsi"/>
+        </w:rPr>
+      </w:pPr>
+    </w:p>
+    <w:p>
+      <w:pPr>
+        <w:rPr>
+          <w:rFonts w:cstheme="minorHAnsi"/>
+        </w:rPr>
+      </w:pPr>
+    </w:p>
+    <w:p>
+      <w:pPr>
+        <w:rPr>
+          <w:rFonts w:cstheme="minorHAnsi"/>
+        </w:rPr>
+      </w:pPr>
+    </w:p>
+    <w:p>
+      <w:pPr>
+        <w:rPr>
+          <w:rFonts w:cstheme="minorHAnsi"/>
+          <w:b/>
+        </w:rPr>
+      </w:pPr>
+      <w:r>
+        <w:rPr>
+          <w:rFonts w:cstheme="minorHAnsi"/>
+          <w:b/>
+        </w:rPr>
+        <w:lastRenderedPageBreak/>
+        <w:t>Solution.java:</w:t>
+      </w:r>
+    </w:p>
+    <w:p>
+      <w:pPr>
+        <w:rPr>
+          <w:rFonts w:cstheme="minorHAnsi"/>
+          <w:b/>
+        </w:rPr>
+      </w:pPr>
+    </w:p>
+    <w:p>
+      <w:pPr>
+        <w:pStyle w:val="HTMLPreformatted"/>
+        <w:shd w:val="clear" w:color="auto" w:fill="2B2B2B"/>
+        <w:rPr>
+          <w:color w:val="A9B7C6"/>
+          <w:sz w:val="18"/>
+          <w:szCs w:val="18"/>
+        </w:rPr>
+      </w:pPr>
+      <w:r>
+        <w:rPr>
+          <w:color w:val="808080"/>
+          <w:sz w:val="18"/>
+          <w:szCs w:val="18"/>
+        </w:rPr>
+        <w:t>//Java program by Alex Bledsoe, 05/07/2017</w:t>
+      </w:r>
+      <w:r>
+        <w:rPr>
+          <w:color w:val="808080"/>
+          <w:sz w:val="18"/>
+          <w:szCs w:val="18"/>
+        </w:rPr>
+        <w:br/>
+      </w:r>
+      <w:r>
+        <w:rPr>
+          <w:color w:val="808080"/>
+          <w:sz w:val="18"/>
+          <w:szCs w:val="18"/>
+        </w:rPr>
+        <w:br/>
+      </w:r>
+      <w:r>
+        <w:rPr>
+          <w:color w:val="CC7832"/>
+          <w:sz w:val="18"/>
+          <w:szCs w:val="18"/>
+        </w:rPr>
+        <w:t xml:space="preserve">import </w:t>
+      </w:r>
+      <w:r>
+        <w:rPr>
+          <w:color w:val="A9B7C6"/>
+          <w:sz w:val="18"/>
+          <w:szCs w:val="18"/>
+        </w:rPr>
+        <w:t>java.util.*</w:t>
+      </w:r>
+      <w:r>
+        <w:rPr>
+          <w:color w:val="CC7832"/>
+          <w:sz w:val="18"/>
+          <w:szCs w:val="18"/>
+        </w:rPr>
+        <w:t>;</w:t>
+      </w:r>
+      <w:r>
+        <w:rPr>
+          <w:color w:val="CC7832"/>
+          <w:sz w:val="18"/>
+          <w:szCs w:val="18"/>
+        </w:rPr>
+        <w:br/>
+      </w:r>
+      <w:r>
+        <w:rPr>
+          <w:color w:val="CC7832"/>
+          <w:sz w:val="18"/>
+          <w:szCs w:val="18"/>
+        </w:rPr>
+        <w:br/>
+        <w:t xml:space="preserve">public class </w:t>
+      </w:r>
+      <w:r>
+        <w:rPr>
+          <w:color w:val="A9B7C6"/>
+          <w:sz w:val="18"/>
+          <w:szCs w:val="18"/>
+        </w:rPr>
+        <w:t>Solution {</w:t>
+      </w:r>
+      <w:r>
+        <w:rPr>
+          <w:color w:val="A9B7C6"/>
+          <w:sz w:val="18"/>
+          <w:szCs w:val="18"/>
+        </w:rPr>
+        <w:br/>
+        <w:t xml:space="preserve">    </w:t>
+      </w:r>
+      <w:r>
+        <w:rPr>
+          <w:color w:val="CC7832"/>
+          <w:sz w:val="18"/>
+          <w:szCs w:val="18"/>
+        </w:rPr>
+        <w:t xml:space="preserve">public static void </w:t>
+      </w:r>
+      <w:r>
+        <w:rPr>
+          <w:color w:val="FFC66D"/>
+          <w:sz w:val="18"/>
+          <w:szCs w:val="18"/>
+        </w:rPr>
+        <w:t>main</w:t>
+      </w:r>
+      <w:r>
+        <w:rPr>
+          <w:color w:val="A9B7C6"/>
+          <w:sz w:val="18"/>
+          <w:szCs w:val="18"/>
+        </w:rPr>
+        <w:t>(String[] args) {</w:t>
+      </w:r>
+      <w:r>
+        <w:rPr>
+          <w:color w:val="A9B7C6"/>
+          <w:sz w:val="18"/>
+          <w:szCs w:val="18"/>
+        </w:rPr>
+        <w:br/>
+        <w:t xml:space="preserve">        </w:t>
+      </w:r>
+      <w:r>
+        <w:rPr>
+          <w:color w:val="808080"/>
+          <w:sz w:val="18"/>
+          <w:szCs w:val="18"/>
+        </w:rPr>
+        <w:t>//Create new Scanner and PriorityQueue.</w:t>
+      </w:r>
+      <w:r>
+        <w:rPr>
+          <w:color w:val="808080"/>
+          <w:sz w:val="18"/>
+          <w:szCs w:val="18"/>
+        </w:rPr>
+        <w:br/>
+        <w:t xml:space="preserve">        </w:t>
+      </w:r>
+      <w:r>
+        <w:rPr>
+          <w:color w:val="A9B7C6"/>
+          <w:sz w:val="18"/>
+          <w:szCs w:val="18"/>
+        </w:rPr>
+        <w:t xml:space="preserve">Scanner sc = </w:t>
+      </w:r>
+      <w:r>
+        <w:rPr>
+          <w:color w:val="CC7832"/>
+          <w:sz w:val="18"/>
+          <w:szCs w:val="18"/>
+        </w:rPr>
+        <w:t xml:space="preserve">new </w:t>
+      </w:r>
+      <w:r>
+        <w:rPr>
+          <w:color w:val="A9B7C6"/>
+          <w:sz w:val="18"/>
+          <w:szCs w:val="18"/>
+        </w:rPr>
+        <w:t>Scanner(System.</w:t>
+      </w:r>
+      <w:r>
+        <w:rPr>
+          <w:i/>
+          <w:iCs/>
+          <w:color w:val="9876AA"/>
+          <w:sz w:val="18"/>
+          <w:szCs w:val="18"/>
+        </w:rPr>
+        <w:t>in</w:t>
+      </w:r>
+      <w:r>
+        <w:rPr>
+          <w:color w:val="A9B7C6"/>
+          <w:sz w:val="18"/>
+          <w:szCs w:val="18"/>
+        </w:rPr>
+        <w:t>)</w:t>
+      </w:r>
+      <w:r>
+        <w:rPr>
+          <w:color w:val="CC7832"/>
+          <w:sz w:val="18"/>
+          <w:szCs w:val="18"/>
+        </w:rPr>
+        <w:t>;</w:t>
+      </w:r>
+      <w:r>
+        <w:rPr>
+          <w:color w:val="CC7832"/>
+          <w:sz w:val="18"/>
+          <w:szCs w:val="18"/>
+        </w:rPr>
+        <w:br/>
+        <w:t xml:space="preserve">        </w:t>
+      </w:r>
+      <w:r>
+        <w:rPr>
+          <w:color w:val="A9B7C6"/>
+          <w:sz w:val="18"/>
+          <w:szCs w:val="18"/>
+        </w:rPr>
+        <w:t xml:space="preserve">PriorityQueue&lt;Entry&gt; pq = </w:t>
+      </w:r>
+      <w:r>
+        <w:rPr>
+          <w:color w:val="CC7832"/>
+          <w:sz w:val="18"/>
+          <w:szCs w:val="18"/>
+        </w:rPr>
+        <w:t xml:space="preserve">new </w:t>
+      </w:r>
+      <w:r>
+        <w:rPr>
+          <w:color w:val="A9B7C6"/>
+          <w:sz w:val="18"/>
+          <w:szCs w:val="18"/>
+        </w:rPr>
+        <w:t>PriorityQueue&lt;&gt;()</w:t>
+      </w:r>
+      <w:r>
+        <w:rPr>
+          <w:color w:val="CC7832"/>
+          <w:sz w:val="18"/>
+          <w:szCs w:val="18"/>
+        </w:rPr>
+        <w:t>;</w:t>
+      </w:r>
+      <w:r>
+        <w:rPr>
+          <w:color w:val="CC7832"/>
+          <w:sz w:val="18"/>
+          <w:szCs w:val="18"/>
+        </w:rPr>
+        <w:br/>
+        <w:t xml:space="preserve">        </w:t>
+      </w:r>
+      <w:r>
+        <w:rPr>
+          <w:color w:val="808080"/>
+          <w:sz w:val="18"/>
+          <w:szCs w:val="18"/>
+        </w:rPr>
+        <w:t>//Takes user input and stores it in the queue.</w:t>
+      </w:r>
+      <w:r>
+        <w:rPr>
+          <w:color w:val="808080"/>
+          <w:sz w:val="18"/>
+          <w:szCs w:val="18"/>
+        </w:rPr>
+        <w:br/>
+        <w:t xml:space="preserve">        </w:t>
+      </w:r>
+      <w:r>
+        <w:rPr>
+          <w:color w:val="CC7832"/>
+          <w:sz w:val="18"/>
+          <w:szCs w:val="18"/>
+        </w:rPr>
+        <w:t xml:space="preserve">for </w:t>
+      </w:r>
+      <w:r>
+        <w:rPr>
+          <w:color w:val="A9B7C6"/>
+          <w:sz w:val="18"/>
+          <w:szCs w:val="18"/>
+        </w:rPr>
+        <w:t>(</w:t>
+      </w:r>
+      <w:r>
+        <w:rPr>
+          <w:color w:val="CC7832"/>
+          <w:sz w:val="18"/>
+          <w:szCs w:val="18"/>
+        </w:rPr>
+        <w:t xml:space="preserve">int </w:t>
+      </w:r>
+      <w:r>
+        <w:rPr>
+          <w:color w:val="A9B7C6"/>
+          <w:sz w:val="18"/>
+          <w:szCs w:val="18"/>
+        </w:rPr>
+        <w:t xml:space="preserve">i = </w:t>
+      </w:r>
+      <w:r>
+        <w:rPr>
+          <w:color w:val="6897BB"/>
+          <w:sz w:val="18"/>
+          <w:szCs w:val="18"/>
+        </w:rPr>
+        <w:t>0</w:t>
+      </w:r>
+      <w:r>
+        <w:rPr>
+          <w:color w:val="CC7832"/>
+          <w:sz w:val="18"/>
+          <w:szCs w:val="18"/>
+        </w:rPr>
+        <w:t xml:space="preserve">; </w:t>
+      </w:r>
+      <w:r>
+        <w:rPr>
+          <w:color w:val="A9B7C6"/>
+          <w:sz w:val="18"/>
+          <w:szCs w:val="18"/>
+        </w:rPr>
+        <w:t xml:space="preserve">i &lt; </w:t>
+      </w:r>
+      <w:r>
+        <w:rPr>
+          <w:color w:val="6897BB"/>
+          <w:sz w:val="18"/>
+          <w:szCs w:val="18"/>
+        </w:rPr>
+        <w:t>10</w:t>
+      </w:r>
+      <w:r>
+        <w:rPr>
+          <w:color w:val="CC7832"/>
+          <w:sz w:val="18"/>
+          <w:szCs w:val="18"/>
+        </w:rPr>
+        <w:t xml:space="preserve">; </w:t>
+      </w:r>
+      <w:r>
+        <w:rPr>
+          <w:color w:val="A9B7C6"/>
+          <w:sz w:val="18"/>
+          <w:szCs w:val="18"/>
+        </w:rPr>
+        <w:t>i++) {</w:t>
+      </w:r>
+      <w:r>
+        <w:rPr>
+          <w:color w:val="A9B7C6"/>
+          <w:sz w:val="18"/>
+          <w:szCs w:val="18"/>
+        </w:rPr>
+        <w:br/>
+        <w:t xml:space="preserve">            String v = sc.next()</w:t>
+      </w:r>
+      <w:r>
+        <w:rPr>
+          <w:color w:val="CC7832"/>
+          <w:sz w:val="18"/>
+          <w:szCs w:val="18"/>
+        </w:rPr>
+        <w:t>;</w:t>
+      </w:r>
+      <w:r>
+        <w:rPr>
+          <w:color w:val="CC7832"/>
+          <w:sz w:val="18"/>
+          <w:szCs w:val="18"/>
+        </w:rPr>
+        <w:br/>
+        <w:t xml:space="preserve">            int </w:t>
+      </w:r>
+      <w:r>
+        <w:rPr>
+          <w:color w:val="A9B7C6"/>
+          <w:sz w:val="18"/>
+          <w:szCs w:val="18"/>
+        </w:rPr>
+        <w:t>k = sc.nextInt()</w:t>
+      </w:r>
+      <w:r>
+        <w:rPr>
+          <w:color w:val="CC7832"/>
+          <w:sz w:val="18"/>
+          <w:szCs w:val="18"/>
+        </w:rPr>
+        <w:t>;</w:t>
+      </w:r>
+      <w:r>
+        <w:rPr>
+          <w:color w:val="CC7832"/>
+          <w:sz w:val="18"/>
+          <w:szCs w:val="18"/>
+        </w:rPr>
+        <w:br/>
+        <w:t xml:space="preserve">            </w:t>
+      </w:r>
+      <w:r>
+        <w:rPr>
+          <w:color w:val="A9B7C6"/>
+          <w:sz w:val="18"/>
+          <w:szCs w:val="18"/>
+        </w:rPr>
+        <w:t>pq.add(</w:t>
+      </w:r>
+      <w:r>
+        <w:rPr>
+          <w:color w:val="CC7832"/>
+          <w:sz w:val="18"/>
+          <w:szCs w:val="18"/>
+        </w:rPr>
+        <w:t xml:space="preserve">new </w:t>
+      </w:r>
+      <w:r>
+        <w:rPr>
+          <w:color w:val="A9B7C6"/>
+          <w:sz w:val="18"/>
+          <w:szCs w:val="18"/>
+        </w:rPr>
+        <w:t>Entry(k</w:t>
+      </w:r>
+      <w:r>
+        <w:rPr>
+          <w:color w:val="CC7832"/>
+          <w:sz w:val="18"/>
+          <w:szCs w:val="18"/>
+        </w:rPr>
+        <w:t xml:space="preserve">, </w:t>
+      </w:r>
+      <w:r>
+        <w:rPr>
+          <w:color w:val="A9B7C6"/>
+          <w:sz w:val="18"/>
+          <w:szCs w:val="18"/>
+        </w:rPr>
+        <w:t>v))</w:t>
+      </w:r>
+      <w:r>
+        <w:rPr>
+          <w:color w:val="CC7832"/>
+          <w:sz w:val="18"/>
+          <w:szCs w:val="18"/>
+        </w:rPr>
+        <w:t>;</w:t>
+      </w:r>
+      <w:r>
+        <w:rPr>
+          <w:color w:val="CC7832"/>
+          <w:sz w:val="18"/>
+          <w:szCs w:val="18"/>
+        </w:rPr>
+        <w:br/>
+        <w:t xml:space="preserve">        </w:t>
+      </w:r>
+      <w:r>
+        <w:rPr>
+          <w:color w:val="A9B7C6"/>
+          <w:sz w:val="18"/>
+          <w:szCs w:val="18"/>
+        </w:rPr>
+        <w:t>}</w:t>
+      </w:r>
+      <w:r>
+        <w:rPr>
+          <w:color w:val="A9B7C6"/>
+          <w:sz w:val="18"/>
+          <w:szCs w:val="18"/>
+        </w:rPr>
+        <w:br/>
+        <w:t xml:space="preserve">        </w:t>
+      </w:r>
+      <w:r>
+        <w:rPr>
+          <w:color w:val="808080"/>
+          <w:sz w:val="18"/>
+          <w:szCs w:val="18"/>
+        </w:rPr>
+        <w:t>//Prints each value in the queue, ordered by key (ascending).</w:t>
+      </w:r>
+      <w:r>
+        <w:rPr>
+          <w:color w:val="808080"/>
+          <w:sz w:val="18"/>
+          <w:szCs w:val="18"/>
+        </w:rPr>
+        <w:br/>
+        <w:t xml:space="preserve">        </w:t>
+      </w:r>
+      <w:r>
+        <w:rPr>
+          <w:color w:val="A9B7C6"/>
+          <w:sz w:val="18"/>
+          <w:szCs w:val="18"/>
+        </w:rPr>
+        <w:t>System.</w:t>
+      </w:r>
+      <w:r>
+        <w:rPr>
+          <w:i/>
+          <w:iCs/>
+          <w:color w:val="9876AA"/>
+          <w:sz w:val="18"/>
+          <w:szCs w:val="18"/>
+        </w:rPr>
+        <w:t>out</w:t>
+      </w:r>
+      <w:r>
+        <w:rPr>
+          <w:color w:val="A9B7C6"/>
+          <w:sz w:val="18"/>
+          <w:szCs w:val="18"/>
+        </w:rPr>
+        <w:t>.println(</w:t>
+      </w:r>
+      <w:r>
+        <w:rPr>
+          <w:color w:val="6A8759"/>
+          <w:sz w:val="18"/>
+          <w:szCs w:val="18"/>
+        </w:rPr>
+        <w:t>"The output from the priority queue:"</w:t>
+      </w:r>
+      <w:r>
+        <w:rPr>
+          <w:color w:val="A9B7C6"/>
+          <w:sz w:val="18"/>
+          <w:szCs w:val="18"/>
+        </w:rPr>
+        <w:t>)</w:t>
+      </w:r>
+      <w:r>
+        <w:rPr>
+          <w:color w:val="CC7832"/>
+          <w:sz w:val="18"/>
+          <w:szCs w:val="18"/>
+        </w:rPr>
+        <w:t>;</w:t>
+      </w:r>
+      <w:r>
+        <w:rPr>
+          <w:color w:val="CC7832"/>
+          <w:sz w:val="18"/>
+          <w:szCs w:val="18"/>
+        </w:rPr>
+        <w:br/>
+        <w:t xml:space="preserve">        while </w:t>
+      </w:r>
+      <w:r>
+        <w:rPr>
+          <w:color w:val="A9B7C6"/>
+          <w:sz w:val="18"/>
+          <w:szCs w:val="18"/>
+        </w:rPr>
+        <w:t xml:space="preserve">(pq.size() &gt; </w:t>
+      </w:r>
+      <w:r>
+        <w:rPr>
+          <w:color w:val="6897BB"/>
+          <w:sz w:val="18"/>
+          <w:szCs w:val="18"/>
+        </w:rPr>
+        <w:t>0</w:t>
+      </w:r>
+      <w:r>
+        <w:rPr>
+          <w:color w:val="A9B7C6"/>
+          <w:sz w:val="18"/>
+          <w:szCs w:val="18"/>
+        </w:rPr>
+        <w:t>) {</w:t>
+      </w:r>
+      <w:r>
+        <w:rPr>
+          <w:color w:val="A9B7C6"/>
+          <w:sz w:val="18"/>
+          <w:szCs w:val="18"/>
+        </w:rPr>
+        <w:br/>
+        <w:t xml:space="preserve">            System.</w:t>
+      </w:r>
+      <w:r>
+        <w:rPr>
+          <w:i/>
+          <w:iCs/>
+          <w:color w:val="9876AA"/>
+          <w:sz w:val="18"/>
+          <w:szCs w:val="18"/>
+        </w:rPr>
+        <w:t>out</w:t>
+      </w:r>
+      <w:r>
+        <w:rPr>
+          <w:color w:val="A9B7C6"/>
+          <w:sz w:val="18"/>
+          <w:szCs w:val="18"/>
+        </w:rPr>
+        <w:t>.println(pq.remove())</w:t>
+      </w:r>
+      <w:r>
+        <w:rPr>
+          <w:color w:val="CC7832"/>
+          <w:sz w:val="18"/>
+          <w:szCs w:val="18"/>
+        </w:rPr>
+        <w:t>;</w:t>
+      </w:r>
+      <w:r>
+        <w:rPr>
+          <w:color w:val="CC7832"/>
+          <w:sz w:val="18"/>
+          <w:szCs w:val="18"/>
+        </w:rPr>
+        <w:br/>
+        <w:t xml:space="preserve">        </w:t>
+      </w:r>
+      <w:r>
+        <w:rPr>
+          <w:color w:val="A9B7C6"/>
+          <w:sz w:val="18"/>
+          <w:szCs w:val="18"/>
+        </w:rPr>
+        <w:t>}</w:t>
+      </w:r>
+      <w:r>
+        <w:rPr>
+          <w:color w:val="A9B7C6"/>
+          <w:sz w:val="18"/>
+          <w:szCs w:val="18"/>
+        </w:rPr>
+        <w:br/>
+        <w:t xml:space="preserve">    }</w:t>
+      </w:r>
+      <w:r>
+        <w:rPr>
+          <w:color w:val="A9B7C6"/>
+          <w:sz w:val="18"/>
+          <w:szCs w:val="18"/>
+        </w:rPr>
+        <w:br/>
+      </w:r>
+      <w:r>
+        <w:rPr>
+          <w:color w:val="A9B7C6"/>
+          <w:sz w:val="18"/>
+          <w:szCs w:val="18"/>
+        </w:rPr>
+        <w:br/>
+        <w:t xml:space="preserve">    </w:t>
+      </w:r>
+      <w:r>
+        <w:rPr>
+          <w:color w:val="808080"/>
+          <w:sz w:val="18"/>
+          <w:szCs w:val="18"/>
+        </w:rPr>
+        <w:t>/*Class that stores and orders the key/value pairs</w:t>
+      </w:r>
+      <w:r>
+        <w:rPr>
+          <w:color w:val="808080"/>
+          <w:sz w:val="18"/>
+          <w:szCs w:val="18"/>
+        </w:rPr>
+        <w:br/>
+        <w:t xml:space="preserve">      that are stored in the priorityQueue.*/</w:t>
+      </w:r>
+      <w:r>
+        <w:rPr>
+          <w:color w:val="808080"/>
+          <w:sz w:val="18"/>
+          <w:szCs w:val="18"/>
+        </w:rPr>
+        <w:br/>
+        <w:t xml:space="preserve">    </w:t>
+      </w:r>
+      <w:r>
+        <w:rPr>
+          <w:color w:val="CC7832"/>
+          <w:sz w:val="18"/>
+          <w:szCs w:val="18"/>
+        </w:rPr>
+        <w:t xml:space="preserve">static class </w:t>
+      </w:r>
+      <w:r>
+        <w:rPr>
+          <w:color w:val="A9B7C6"/>
+          <w:sz w:val="18"/>
+          <w:szCs w:val="18"/>
+        </w:rPr>
+        <w:t xml:space="preserve">Entry </w:t>
+      </w:r>
+      <w:r>
+        <w:rPr>
+          <w:color w:val="CC7832"/>
+          <w:sz w:val="18"/>
+          <w:szCs w:val="18"/>
+        </w:rPr>
+        <w:t xml:space="preserve">implements </w:t>
+      </w:r>
+      <w:r>
+        <w:rPr>
+          <w:color w:val="A9B7C6"/>
+          <w:sz w:val="18"/>
+          <w:szCs w:val="18"/>
+        </w:rPr>
+        <w:t>Comparable&lt;Entry&gt; {</w:t>
+      </w:r>
+      <w:r>
+        <w:rPr>
+          <w:color w:val="A9B7C6"/>
+          <w:sz w:val="18"/>
+          <w:szCs w:val="18"/>
+        </w:rPr>
+        <w:br/>
+        <w:t xml:space="preserve">        </w:t>
+      </w:r>
+      <w:r>
+        <w:rPr>
+          <w:color w:val="CC7832"/>
+          <w:sz w:val="18"/>
+          <w:szCs w:val="18"/>
+        </w:rPr>
+        <w:t xml:space="preserve">int </w:t>
+      </w:r>
+      <w:r>
+        <w:rPr>
+          <w:color w:val="9876AA"/>
+          <w:sz w:val="18"/>
+          <w:szCs w:val="18"/>
+        </w:rPr>
+        <w:t>k</w:t>
+      </w:r>
+      <w:r>
+        <w:rPr>
+          <w:color w:val="CC7832"/>
+          <w:sz w:val="18"/>
+          <w:szCs w:val="18"/>
+        </w:rPr>
+        <w:t>;</w:t>
+      </w:r>
+      <w:r>
+        <w:rPr>
+          <w:color w:val="CC7832"/>
+          <w:sz w:val="18"/>
+          <w:szCs w:val="18"/>
+        </w:rPr>
+        <w:br/>
+        <w:t xml:space="preserve">        </w:t>
+      </w:r>
+      <w:r>
+        <w:rPr>
+          <w:color w:val="A9B7C6"/>
+          <w:sz w:val="18"/>
+          <w:szCs w:val="18"/>
+        </w:rPr>
+        <w:t xml:space="preserve">String </w:t>
+      </w:r>
+      <w:r>
+        <w:rPr>
+          <w:color w:val="9876AA"/>
+          <w:sz w:val="18"/>
+          <w:szCs w:val="18"/>
+        </w:rPr>
+        <w:t>v</w:t>
+      </w:r>
+      <w:r>
+        <w:rPr>
+          <w:color w:val="CC7832"/>
+          <w:sz w:val="18"/>
+          <w:szCs w:val="18"/>
+        </w:rPr>
+        <w:t>;</w:t>
+      </w:r>
+      <w:r>
+        <w:rPr>
+          <w:color w:val="CC7832"/>
+          <w:sz w:val="18"/>
+          <w:szCs w:val="18"/>
+        </w:rPr>
+        <w:br/>
+      </w:r>
+      <w:r>
+        <w:rPr>
+          <w:color w:val="CC7832"/>
+          <w:sz w:val="18"/>
+          <w:szCs w:val="18"/>
+        </w:rPr>
+        <w:br/>
+        <w:t xml:space="preserve">        </w:t>
+      </w:r>
+      <w:r>
+        <w:rPr>
+          <w:color w:val="FFC66D"/>
+          <w:sz w:val="18"/>
+          <w:szCs w:val="18"/>
+        </w:rPr>
+        <w:t>Entry</w:t>
+      </w:r>
+      <w:r>
+        <w:rPr>
+          <w:color w:val="A9B7C6"/>
+          <w:sz w:val="18"/>
+          <w:szCs w:val="18"/>
+        </w:rPr>
+        <w:t>(</w:t>
+      </w:r>
+      <w:r>
+        <w:rPr>
+          <w:color w:val="CC7832"/>
+          <w:sz w:val="18"/>
+          <w:szCs w:val="18"/>
+        </w:rPr>
+        <w:t xml:space="preserve">int </w:t>
+      </w:r>
+      <w:r>
+        <w:rPr>
+          <w:color w:val="A9B7C6"/>
+          <w:sz w:val="18"/>
+          <w:szCs w:val="18"/>
+        </w:rPr>
+        <w:t>key</w:t>
+      </w:r>
+      <w:r>
+        <w:rPr>
+          <w:color w:val="CC7832"/>
+          <w:sz w:val="18"/>
+          <w:szCs w:val="18"/>
+        </w:rPr>
+        <w:t xml:space="preserve">, </w:t>
+      </w:r>
+      <w:r>
+        <w:rPr>
+          <w:color w:val="A9B7C6"/>
+          <w:sz w:val="18"/>
+          <w:szCs w:val="18"/>
+        </w:rPr>
+        <w:t>String value) {</w:t>
+      </w:r>
+      <w:r>
+        <w:rPr>
+          <w:color w:val="A9B7C6"/>
+          <w:sz w:val="18"/>
+          <w:szCs w:val="18"/>
+        </w:rPr>
+        <w:br/>
+        <w:t xml:space="preserve">            </w:t>
+      </w:r>
+      <w:r>
+        <w:rPr>
+          <w:color w:val="9876AA"/>
+          <w:sz w:val="18"/>
+          <w:szCs w:val="18"/>
+        </w:rPr>
+        <w:t xml:space="preserve">k </w:t>
+      </w:r>
+      <w:r>
+        <w:rPr>
+          <w:color w:val="A9B7C6"/>
+          <w:sz w:val="18"/>
+          <w:szCs w:val="18"/>
+        </w:rPr>
+        <w:t>= key</w:t>
+      </w:r>
+      <w:r>
+        <w:rPr>
+          <w:color w:val="CC7832"/>
+          <w:sz w:val="18"/>
+          <w:szCs w:val="18"/>
+        </w:rPr>
+        <w:t>;</w:t>
+      </w:r>
+      <w:r>
+        <w:rPr>
+          <w:color w:val="CC7832"/>
+          <w:sz w:val="18"/>
+          <w:szCs w:val="18"/>
+        </w:rPr>
+        <w:br/>
+        <w:t xml:space="preserve">            </w:t>
+      </w:r>
+      <w:r>
+        <w:rPr>
+          <w:color w:val="9876AA"/>
+          <w:sz w:val="18"/>
+          <w:szCs w:val="18"/>
+        </w:rPr>
+        <w:t xml:space="preserve">v </w:t>
+      </w:r>
+      <w:r>
+        <w:rPr>
+          <w:color w:val="A9B7C6"/>
+          <w:sz w:val="18"/>
+          <w:szCs w:val="18"/>
+        </w:rPr>
+        <w:t>= value</w:t>
+      </w:r>
+      <w:r>
+        <w:rPr>
+          <w:color w:val="CC7832"/>
+          <w:sz w:val="18"/>
+          <w:szCs w:val="18"/>
+        </w:rPr>
+        <w:t>;</w:t>
+      </w:r>
+      <w:r>
+        <w:rPr>
+          <w:color w:val="CC7832"/>
+          <w:sz w:val="18"/>
+          <w:szCs w:val="18"/>
+        </w:rPr>
+        <w:br/>
+        <w:t xml:space="preserve">        </w:t>
+      </w:r>
+      <w:r>
+        <w:rPr>
+          <w:color w:val="A9B7C6"/>
+          <w:sz w:val="18"/>
+          <w:szCs w:val="18"/>
+        </w:rPr>
+        <w:t>}</w:t>
+      </w:r>
+      <w:r>
+        <w:rPr>
+          <w:color w:val="A9B7C6"/>
+          <w:sz w:val="18"/>
+          <w:szCs w:val="18"/>
+        </w:rPr>
+        <w:br/>
+      </w:r>
+      <w:r>
+        <w:rPr>
+          <w:color w:val="A9B7C6"/>
+          <w:sz w:val="18"/>
+          <w:szCs w:val="18"/>
+        </w:rPr>
+        <w:br/>
+        <w:t xml:space="preserve">        </w:t>
+      </w:r>
+      <w:r>
+        <w:rPr>
+          <w:color w:val="CC7832"/>
+          <w:sz w:val="18"/>
+          <w:szCs w:val="18"/>
+        </w:rPr>
+        <w:t xml:space="preserve">public </w:t>
+      </w:r>
+      <w:r>
+        <w:rPr>
+          <w:color w:val="A9B7C6"/>
+          <w:sz w:val="18"/>
+          <w:szCs w:val="18"/>
+        </w:rPr>
+        <w:t xml:space="preserve">String </w:t>
+      </w:r>
+      <w:r>
+        <w:rPr>
+          <w:color w:val="FFC66D"/>
+          <w:sz w:val="18"/>
+          <w:szCs w:val="18"/>
+        </w:rPr>
+        <w:t>toString</w:t>
+      </w:r>
+      <w:r>
+        <w:rPr>
+          <w:color w:val="A9B7C6"/>
+          <w:sz w:val="18"/>
+          <w:szCs w:val="18"/>
+        </w:rPr>
+        <w:t>() {</w:t>
+      </w:r>
+      <w:r>
+        <w:rPr>
+          <w:color w:val="A9B7C6"/>
+          <w:sz w:val="18"/>
+          <w:szCs w:val="18"/>
+        </w:rPr>
+        <w:br/>
+        <w:t xml:space="preserve">            </w:t>
+      </w:r>
+      <w:r>
+        <w:rPr>
+          <w:color w:val="CC7832"/>
+          <w:sz w:val="18"/>
+          <w:szCs w:val="18"/>
+        </w:rPr>
+        <w:t xml:space="preserve">return </w:t>
+      </w:r>
+      <w:r>
+        <w:rPr>
+          <w:color w:val="A9B7C6"/>
+          <w:sz w:val="18"/>
+          <w:szCs w:val="18"/>
+        </w:rPr>
+        <w:t>(</w:t>
+      </w:r>
+      <w:r>
+        <w:rPr>
+          <w:color w:val="9876AA"/>
+          <w:sz w:val="18"/>
+          <w:szCs w:val="18"/>
+        </w:rPr>
+        <w:t>v</w:t>
+      </w:r>
+      <w:r>
+        <w:rPr>
+          <w:color w:val="A9B7C6"/>
+          <w:sz w:val="18"/>
+          <w:szCs w:val="18"/>
+        </w:rPr>
+        <w:t>)</w:t>
+      </w:r>
+      <w:r>
+        <w:rPr>
+          <w:color w:val="CC7832"/>
+          <w:sz w:val="18"/>
+          <w:szCs w:val="18"/>
+        </w:rPr>
+        <w:t>;</w:t>
+      </w:r>
+      <w:r>
+        <w:rPr>
+          <w:color w:val="CC7832"/>
+          <w:sz w:val="18"/>
+          <w:szCs w:val="18"/>
+        </w:rPr>
+        <w:br/>
+        <w:t xml:space="preserve">        </w:t>
+      </w:r>
+      <w:r>
+        <w:rPr>
+          <w:color w:val="A9B7C6"/>
+          <w:sz w:val="18"/>
+          <w:szCs w:val="18"/>
+        </w:rPr>
+        <w:t>}</w:t>
+      </w:r>
+      <w:r>
+        <w:rPr>
+          <w:color w:val="A9B7C6"/>
+          <w:sz w:val="18"/>
+          <w:szCs w:val="18"/>
+        </w:rPr>
+        <w:br/>
+      </w:r>
+      <w:r>
+        <w:rPr>
+          <w:color w:val="A9B7C6"/>
+          <w:sz w:val="18"/>
+          <w:szCs w:val="18"/>
+        </w:rPr>
+        <w:br/>
+        <w:t xml:space="preserve">        </w:t>
+      </w:r>
+      <w:r>
+        <w:rPr>
+          <w:color w:val="CC7832"/>
+          <w:sz w:val="18"/>
+          <w:szCs w:val="18"/>
+        </w:rPr>
+        <w:t xml:space="preserve">public int </w:t>
+      </w:r>
+      <w:r>
+        <w:rPr>
+          <w:color w:val="FFC66D"/>
+          <w:sz w:val="18"/>
+          <w:szCs w:val="18"/>
+        </w:rPr>
+        <w:t>compareTo</w:t>
+      </w:r>
+      <w:r>
+        <w:rPr>
+          <w:color w:val="A9B7C6"/>
+          <w:sz w:val="18"/>
+          <w:szCs w:val="18"/>
+        </w:rPr>
+        <w:t>(Entry b) {</w:t>
+      </w:r>
+      <w:r>
+        <w:rPr>
+          <w:color w:val="A9B7C6"/>
+          <w:sz w:val="18"/>
+          <w:szCs w:val="18"/>
+        </w:rPr>
+        <w:br/>
+        <w:t xml:space="preserve">            </w:t>
+      </w:r>
+      <w:r>
+        <w:rPr>
+          <w:color w:val="CC7832"/>
+          <w:sz w:val="18"/>
+          <w:szCs w:val="18"/>
+        </w:rPr>
+        <w:t xml:space="preserve">return </w:t>
+      </w:r>
+      <w:r>
+        <w:rPr>
+          <w:color w:val="A9B7C6"/>
+          <w:sz w:val="18"/>
+          <w:szCs w:val="18"/>
+        </w:rPr>
+        <w:t>Integer.</w:t>
+      </w:r>
+      <w:r>
+        <w:rPr>
+          <w:i/>
+          <w:iCs/>
+          <w:color w:val="A9B7C6"/>
+          <w:sz w:val="18"/>
+          <w:szCs w:val="18"/>
+        </w:rPr>
+        <w:t>compare</w:t>
+      </w:r>
+      <w:r>
+        <w:rPr>
+          <w:color w:val="A9B7C6"/>
+          <w:sz w:val="18"/>
+          <w:szCs w:val="18"/>
+        </w:rPr>
+        <w:t>(</w:t>
+      </w:r>
+      <w:r>
+        <w:rPr>
+          <w:color w:val="CC7832"/>
+          <w:sz w:val="18"/>
+          <w:szCs w:val="18"/>
+        </w:rPr>
+        <w:t>this</w:t>
+      </w:r>
+      <w:r>
+        <w:rPr>
+          <w:color w:val="A9B7C6"/>
+          <w:sz w:val="18"/>
+          <w:szCs w:val="18"/>
+        </w:rPr>
+        <w:t>.</w:t>
+      </w:r>
+      <w:r>
+        <w:rPr>
+          <w:color w:val="9876AA"/>
+          <w:sz w:val="18"/>
+          <w:szCs w:val="18"/>
+        </w:rPr>
+        <w:t>k</w:t>
+      </w:r>
+      <w:r>
+        <w:rPr>
+          <w:color w:val="CC7832"/>
+          <w:sz w:val="18"/>
+          <w:szCs w:val="18"/>
+        </w:rPr>
+        <w:t xml:space="preserve">, </w:t>
+      </w:r>
+      <w:r>
+        <w:rPr>
+          <w:color w:val="A9B7C6"/>
+          <w:sz w:val="18"/>
+          <w:szCs w:val="18"/>
+        </w:rPr>
+        <w:t>b.</w:t>
+      </w:r>
+      <w:r>
+        <w:rPr>
+          <w:color w:val="9876AA"/>
+          <w:sz w:val="18"/>
+          <w:szCs w:val="18"/>
+        </w:rPr>
+        <w:t>k</w:t>
+      </w:r>
+      <w:r>
+        <w:rPr>
+          <w:color w:val="A9B7C6"/>
+          <w:sz w:val="18"/>
+          <w:szCs w:val="18"/>
+        </w:rPr>
+        <w:t>)</w:t>
+      </w:r>
+      <w:r>
+        <w:rPr>
+          <w:color w:val="CC7832"/>
+          <w:sz w:val="18"/>
+          <w:szCs w:val="18"/>
+        </w:rPr>
+        <w:t>;</w:t>
+      </w:r>
+      <w:r>
+        <w:rPr>
+          <w:color w:val="CC7832"/>
+          <w:sz w:val="18"/>
+          <w:szCs w:val="18"/>
+        </w:rPr>
+        <w:br/>
+        <w:t xml:space="preserve">        </w:t>
+      </w:r>
+      <w:r>
+        <w:rPr>
+          <w:color w:val="A9B7C6"/>
+          <w:sz w:val="18"/>
+          <w:szCs w:val="18"/>
+        </w:rPr>
+        <w:t>}</w:t>
+      </w:r>
+      <w:r>
+        <w:rPr>
+          <w:color w:val="A9B7C6"/>
+          <w:sz w:val="18"/>
+          <w:szCs w:val="18"/>
+        </w:rPr>
+        <w:br/>
+        <w:t xml:space="preserve">    }</w:t>
+      </w:r>
+      <w:r>
+        <w:rPr>
+          <w:color w:val="A9B7C6"/>
+          <w:sz w:val="18"/>
+          <w:szCs w:val="18"/>
+        </w:rPr>
+        <w:br/>
+        <w:t>}</w:t>
+      </w:r>
+    </w:p>
+    <w:p>
+      <w:pPr>
+        <w:rPr>
+          <w:rFonts w:cstheme="minorHAnsi"/>
+          <w:b/>
+        </w:rPr>
+      </w:pPr>
+    </w:p>
+    <w:p>
+      <w:pPr>
+        <w:rPr>
+          <w:rFonts w:cstheme="minorHAnsi"/>
+          <w:b/>
+        </w:rPr>
+      </w:pPr>
+    </w:p>
+    <w:p>
+      <w:pPr>
+        <w:rPr>
+          <w:rFonts w:cstheme="minorHAnsi"/>
+          <w:b/>
+        </w:rPr>
+      </w:pPr>
+    </w:p>
+    <w:p>
+      <w:pPr>
+        <w:rPr>
+          <w:rFonts w:cstheme="minorHAnsi"/>
+          <w:b/>
+        </w:rPr>
+      </w:pPr>
+    </w:p>
+    <w:p>
+      <w:pPr>
+        <w:rPr>
+          <w:rFonts w:cstheme="minorHAnsi"/>
+          <w:b/>
+        </w:rPr>
+      </w:pPr>
+    </w:p>
+    <w:p>
+      <w:pPr>
+        <w:rPr>
+          <w:rFonts w:cstheme="minorHAnsi"/>
+          <w:b/>
+        </w:rPr>
+      </w:pPr>
+    </w:p>
+    <w:p>
+      <w:pPr>
+        <w:rPr>
+          <w:rFonts w:cstheme="minorHAnsi"/>
+          <w:b/>
+        </w:rPr>
+      </w:pPr>
+      <w:bookmarkStart w:id="0" w:name="_GoBack"/>
+      <w:bookmarkEnd w:id="0"/>
+    </w:p>
     <w:p/>
     <w:p>
       <w:pPr>
@@ -2255,55 +3717,60 @@
         </w:rPr>
         <w:br w:type="page"/>
       </w:r>
-      <w:bookmarkStart w:id="0" w:name="_GoBack"/>
-      <w:bookmarkEnd w:id="0"/>
-    </w:p>
-    <w:p>
-      <w:pPr>
-        <w:rPr>
-          <w:rFonts w:cstheme="minorHAnsi"/>
-        </w:rPr>
-      </w:pPr>
-    </w:p>
-    <w:p>
-      <w:pPr>
-        <w:rPr>
-          <w:rFonts w:cstheme="minorHAnsi"/>
-        </w:rPr>
-      </w:pPr>
-      <w:r>
-        <w:rPr>
-          <w:rFonts w:cstheme="minorHAnsi"/>
+    </w:p>
+    <w:p>
+      <w:pPr>
+        <w:rPr>
+          <w:rFonts w:cstheme="minorHAnsi"/>
+        </w:rPr>
+      </w:pPr>
+    </w:p>
+    <w:p>
+      <w:pPr>
+        <w:rPr>
+          <w:rFonts w:cstheme="minorHAnsi"/>
+          <w:strike/>
+        </w:rPr>
+      </w:pPr>
+      <w:r>
+        <w:rPr>
+          <w:rFonts w:cstheme="minorHAnsi"/>
+          <w:strike/>
         </w:rPr>
         <w:t>4</w:t>
       </w:r>
       <w:r>
         <w:rPr>
           <w:rFonts w:cstheme="minorHAnsi"/>
+          <w:strike/>
         </w:rPr>
         <w:t>.</w:t>
       </w:r>
       <w:r>
         <w:rPr>
           <w:rFonts w:cstheme="minorHAnsi"/>
+          <w:strike/>
         </w:rPr>
         <w:t xml:space="preserve"> </w:t>
       </w:r>
       <w:r>
         <w:rPr>
           <w:rFonts w:cstheme="minorHAnsi"/>
+          <w:strike/>
         </w:rPr>
         <w:t>Queues in Java (10</w:t>
       </w:r>
       <w:r>
         <w:rPr>
           <w:rFonts w:cstheme="minorHAnsi"/>
+          <w:strike/>
         </w:rPr>
         <w:t xml:space="preserve"> points)</w:t>
       </w:r>
       <w:r>
         <w:rPr>
           <w:rFonts w:cstheme="minorHAnsi"/>
+          <w:strike/>
         </w:rPr>
         <w:t xml:space="preserve"> Thanks to Reges Building Java Programs 4th edition.</w:t>
       </w:r>
@@ -2316,23 +3783,27 @@
         <w:spacing w:after="0" w:line="240" w:lineRule="auto"/>
         <w:rPr>
           <w:rFonts w:cstheme="minorHAnsi"/>
-        </w:rPr>
-      </w:pPr>
-      <w:r>
-        <w:rPr>
-          <w:rFonts w:cstheme="minorHAnsi"/>
+          <w:strike/>
+        </w:rPr>
+      </w:pPr>
+      <w:r>
+        <w:rPr>
+          <w:rFonts w:cstheme="minorHAnsi"/>
+          <w:strike/>
         </w:rPr>
         <w:t>Write a method called doubleQueue that accepts a queue and replaces every element of the queue with two copies of that element.</w:t>
       </w:r>
       <w:r>
         <w:rPr>
           <w:rFonts w:cstheme="minorHAnsi"/>
+          <w:strike/>
         </w:rPr>
         <w:t xml:space="preserve"> You are</w:t>
       </w:r>
       <w:r>
         <w:rPr>
           <w:rFonts w:cstheme="minorHAnsi"/>
+          <w:strike/>
         </w:rPr>
         <w:t xml:space="preserve"> welcome to use java.util.Queue.</w:t>
       </w:r>
@@ -2345,6 +3816,7 @@
         <w:spacing w:after="0" w:line="240" w:lineRule="auto"/>
         <w:rPr>
           <w:rFonts w:cstheme="minorHAnsi"/>
+          <w:strike/>
         </w:rPr>
       </w:pPr>
     </w:p>
@@ -2356,41 +3828,48 @@
         <w:spacing w:after="0" w:line="240" w:lineRule="auto"/>
         <w:rPr>
           <w:rFonts w:cstheme="minorHAnsi"/>
-        </w:rPr>
-      </w:pPr>
-      <w:r>
-        <w:rPr>
-          <w:rFonts w:cstheme="minorHAnsi"/>
+          <w:strike/>
+        </w:rPr>
+      </w:pPr>
+      <w:r>
+        <w:rPr>
+          <w:rFonts w:cstheme="minorHAnsi"/>
+          <w:strike/>
         </w:rPr>
         <w:t>Please program three test cases into your program</w:t>
       </w:r>
       <w:r>
         <w:rPr>
           <w:rFonts w:cstheme="minorHAnsi"/>
+          <w:strike/>
         </w:rPr>
         <w:t xml:space="preserve">. Show </w:t>
       </w:r>
       <w:r>
         <w:rPr>
           <w:rFonts w:cstheme="minorHAnsi"/>
+          <w:strike/>
         </w:rPr>
         <w:t>the queue</w:t>
       </w:r>
       <w:r>
         <w:rPr>
           <w:rFonts w:cstheme="minorHAnsi"/>
+          <w:strike/>
         </w:rPr>
         <w:t>s</w:t>
       </w:r>
       <w:r>
         <w:rPr>
           <w:rFonts w:cstheme="minorHAnsi"/>
+          <w:strike/>
         </w:rPr>
         <w:t xml:space="preserve"> before and after transformation</w:t>
       </w:r>
       <w:r>
         <w:rPr>
           <w:rFonts w:cstheme="minorHAnsi"/>
+          <w:strike/>
         </w:rPr>
         <w:t>:</w:t>
       </w:r>
@@ -2403,11 +3882,13 @@
         <w:spacing w:after="0" w:line="240" w:lineRule="auto"/>
         <w:rPr>
           <w:rFonts w:cstheme="minorHAnsi"/>
-        </w:rPr>
-      </w:pPr>
-      <w:r>
-        <w:rPr>
-          <w:rFonts w:cstheme="minorHAnsi"/>
+          <w:strike/>
+        </w:rPr>
+      </w:pPr>
+      <w:r>
+        <w:rPr>
+          <w:rFonts w:cstheme="minorHAnsi"/>
+          <w:strike/>
         </w:rPr>
         <w:t xml:space="preserve">  [ 1, 2, 3 ] becomes [1,1,2,2,3,3,]</w:t>
       </w:r>
@@ -2420,227 +3901,265 @@
         <w:spacing w:after="0" w:line="240" w:lineRule="auto"/>
         <w:rPr>
           <w:rFonts w:cstheme="minorHAnsi"/>
-        </w:rPr>
-      </w:pPr>
-      <w:r>
-        <w:rPr>
-          <w:rFonts w:cstheme="minorHAnsi"/>
+          <w:strike/>
+        </w:rPr>
+      </w:pPr>
+      <w:r>
+        <w:rPr>
+          <w:rFonts w:cstheme="minorHAnsi"/>
+          <w:strike/>
         </w:rPr>
         <w:t xml:space="preserve">  [ </w:t>
       </w:r>
       <w:r>
         <w:rPr>
           <w:rFonts w:cstheme="minorHAnsi"/>
+          <w:strike/>
         </w:rPr>
         <w:t>“</w:t>
       </w:r>
       <w:r>
         <w:rPr>
           <w:rFonts w:cstheme="minorHAnsi"/>
+          <w:strike/>
         </w:rPr>
         <w:t>a</w:t>
       </w:r>
       <w:r>
         <w:rPr>
           <w:rFonts w:cstheme="minorHAnsi"/>
+          <w:strike/>
         </w:rPr>
         <w:t>”</w:t>
       </w:r>
       <w:r>
         <w:rPr>
           <w:rFonts w:cstheme="minorHAnsi"/>
+          <w:strike/>
         </w:rPr>
         <w:t xml:space="preserve">, </w:t>
       </w:r>
       <w:r>
         <w:rPr>
           <w:rFonts w:cstheme="minorHAnsi"/>
+          <w:strike/>
         </w:rPr>
         <w:t>“</w:t>
       </w:r>
       <w:r>
         <w:rPr>
           <w:rFonts w:cstheme="minorHAnsi"/>
+          <w:strike/>
         </w:rPr>
         <w:t>b</w:t>
       </w:r>
       <w:r>
         <w:rPr>
           <w:rFonts w:cstheme="minorHAnsi"/>
+          <w:strike/>
         </w:rPr>
         <w:t>”</w:t>
       </w:r>
       <w:r>
         <w:rPr>
           <w:rFonts w:cstheme="minorHAnsi"/>
+          <w:strike/>
         </w:rPr>
         <w:t xml:space="preserve">, </w:t>
       </w:r>
       <w:r>
         <w:rPr>
           <w:rFonts w:cstheme="minorHAnsi"/>
+          <w:strike/>
         </w:rPr>
         <w:t>“</w:t>
       </w:r>
       <w:r>
         <w:rPr>
           <w:rFonts w:cstheme="minorHAnsi"/>
+          <w:strike/>
         </w:rPr>
         <w:t>c</w:t>
       </w:r>
       <w:r>
         <w:rPr>
           <w:rFonts w:cstheme="minorHAnsi"/>
+          <w:strike/>
         </w:rPr>
         <w:t>”</w:t>
       </w:r>
       <w:r>
         <w:rPr>
           <w:rFonts w:cstheme="minorHAnsi"/>
+          <w:strike/>
         </w:rPr>
         <w:t xml:space="preserve"> ] becomes [ </w:t>
       </w:r>
       <w:r>
         <w:rPr>
           <w:rFonts w:cstheme="minorHAnsi"/>
+          <w:strike/>
         </w:rPr>
         <w:t>“</w:t>
       </w:r>
       <w:r>
         <w:rPr>
           <w:rFonts w:cstheme="minorHAnsi"/>
+          <w:strike/>
         </w:rPr>
         <w:t>a</w:t>
       </w:r>
       <w:r>
         <w:rPr>
           <w:rFonts w:cstheme="minorHAnsi"/>
+          <w:strike/>
         </w:rPr>
         <w:t>”</w:t>
       </w:r>
       <w:r>
         <w:rPr>
           <w:rFonts w:cstheme="minorHAnsi"/>
+          <w:strike/>
         </w:rPr>
         <w:t xml:space="preserve">, </w:t>
       </w:r>
       <w:r>
         <w:rPr>
           <w:rFonts w:cstheme="minorHAnsi"/>
+          <w:strike/>
         </w:rPr>
         <w:t>“</w:t>
       </w:r>
       <w:r>
         <w:rPr>
           <w:rFonts w:cstheme="minorHAnsi"/>
+          <w:strike/>
         </w:rPr>
         <w:t>a</w:t>
       </w:r>
       <w:r>
         <w:rPr>
           <w:rFonts w:cstheme="minorHAnsi"/>
+          <w:strike/>
         </w:rPr>
         <w:t>”</w:t>
       </w:r>
       <w:r>
         <w:rPr>
           <w:rFonts w:cstheme="minorHAnsi"/>
+          <w:strike/>
         </w:rPr>
         <w:t xml:space="preserve">, </w:t>
       </w:r>
       <w:r>
         <w:rPr>
           <w:rFonts w:cstheme="minorHAnsi"/>
+          <w:strike/>
         </w:rPr>
         <w:t>“</w:t>
       </w:r>
       <w:r>
         <w:rPr>
           <w:rFonts w:cstheme="minorHAnsi"/>
+          <w:strike/>
         </w:rPr>
         <w:t>b</w:t>
       </w:r>
       <w:r>
         <w:rPr>
           <w:rFonts w:cstheme="minorHAnsi"/>
+          <w:strike/>
         </w:rPr>
         <w:t>”</w:t>
       </w:r>
       <w:r>
         <w:rPr>
           <w:rFonts w:cstheme="minorHAnsi"/>
+          <w:strike/>
         </w:rPr>
         <w:t xml:space="preserve">, </w:t>
       </w:r>
       <w:r>
         <w:rPr>
           <w:rFonts w:cstheme="minorHAnsi"/>
+          <w:strike/>
         </w:rPr>
         <w:t>“</w:t>
       </w:r>
       <w:r>
         <w:rPr>
           <w:rFonts w:cstheme="minorHAnsi"/>
+          <w:strike/>
         </w:rPr>
         <w:t>b</w:t>
       </w:r>
       <w:r>
         <w:rPr>
           <w:rFonts w:cstheme="minorHAnsi"/>
+          <w:strike/>
         </w:rPr>
         <w:t>”</w:t>
       </w:r>
       <w:r>
         <w:rPr>
           <w:rFonts w:cstheme="minorHAnsi"/>
+          <w:strike/>
         </w:rPr>
         <w:t xml:space="preserve">, </w:t>
       </w:r>
       <w:r>
         <w:rPr>
           <w:rFonts w:cstheme="minorHAnsi"/>
+          <w:strike/>
         </w:rPr>
         <w:t>“</w:t>
       </w:r>
       <w:r>
         <w:rPr>
           <w:rFonts w:cstheme="minorHAnsi"/>
+          <w:strike/>
         </w:rPr>
         <w:t>c</w:t>
       </w:r>
       <w:r>
         <w:rPr>
           <w:rFonts w:cstheme="minorHAnsi"/>
+          <w:strike/>
         </w:rPr>
         <w:t>”</w:t>
       </w:r>
       <w:r>
         <w:rPr>
           <w:rFonts w:cstheme="minorHAnsi"/>
+          <w:strike/>
         </w:rPr>
         <w:t xml:space="preserve">, </w:t>
       </w:r>
       <w:r>
         <w:rPr>
           <w:rFonts w:cstheme="minorHAnsi"/>
+          <w:strike/>
         </w:rPr>
         <w:t>“</w:t>
       </w:r>
       <w:r>
         <w:rPr>
           <w:rFonts w:cstheme="minorHAnsi"/>
+          <w:strike/>
         </w:rPr>
         <w:t>c</w:t>
       </w:r>
       <w:r>
         <w:rPr>
           <w:rFonts w:cstheme="minorHAnsi"/>
+          <w:strike/>
         </w:rPr>
         <w:t>”</w:t>
       </w:r>
       <w:r>
         <w:rPr>
           <w:rFonts w:cstheme="minorHAnsi"/>
+          <w:strike/>
         </w:rPr>
         <w:t xml:space="preserve"> ]</w:t>
       </w:r>
@@ -2653,11 +4172,13 @@
         <w:spacing w:after="0" w:line="240" w:lineRule="auto"/>
         <w:rPr>
           <w:rFonts w:cstheme="minorHAnsi"/>
-        </w:rPr>
-      </w:pPr>
-      <w:r>
-        <w:rPr>
-          <w:rFonts w:cstheme="minorHAnsi"/>
+          <w:strike/>
+        </w:rPr>
+      </w:pPr>
+      <w:r>
+        <w:rPr>
+          <w:rFonts w:cstheme="minorHAnsi"/>
+          <w:strike/>
         </w:rPr>
         <w:t xml:space="preserve">  [ 5, 6, 7, 8, 9] becomes [5, 5, 6, 6, 7, 7, 8, 8, 9, 9]</w:t>
       </w:r>
@@ -2670,6 +4191,7 @@
         <w:spacing w:after="0" w:line="240" w:lineRule="auto"/>
         <w:rPr>
           <w:rFonts w:cstheme="minorHAnsi"/>
+          <w:strike/>
         </w:rPr>
       </w:pPr>
     </w:p>
@@ -2681,11 +4203,13 @@
         <w:spacing w:after="0" w:line="240" w:lineRule="auto"/>
         <w:rPr>
           <w:rFonts w:cstheme="minorHAnsi"/>
-        </w:rPr>
-      </w:pPr>
-      <w:r>
-        <w:rPr>
-          <w:rFonts w:cstheme="minorHAnsi"/>
+          <w:strike/>
+        </w:rPr>
+      </w:pPr>
+      <w:r>
+        <w:rPr>
+          <w:rFonts w:cstheme="minorHAnsi"/>
+          <w:strike/>
         </w:rPr>
         <w:t xml:space="preserve">However, your doubleQueue routine must work for </w:t>
       </w:r>
@@ -2693,24 +4217,28 @@
         <w:rPr>
           <w:rFonts w:cstheme="minorHAnsi"/>
           <w:i/>
+          <w:strike/>
         </w:rPr>
         <w:t>any</w:t>
       </w:r>
       <w:r>
         <w:rPr>
           <w:rFonts w:cstheme="minorHAnsi"/>
+          <w:strike/>
         </w:rPr>
         <w:t xml:space="preserve"> queue</w:t>
       </w:r>
       <w:r>
         <w:rPr>
           <w:rFonts w:cstheme="minorHAnsi"/>
+          <w:strike/>
         </w:rPr>
         <w:t xml:space="preserve"> data</w:t>
       </w:r>
       <w:r>
         <w:rPr>
           <w:rFonts w:cstheme="minorHAnsi"/>
+          <w:strike/>
         </w:rPr>
         <w:t>, not just the test cases.</w:t>
       </w:r>
@@ -2723,6 +4251,7 @@
         <w:spacing w:after="0" w:line="240" w:lineRule="auto"/>
         <w:rPr>
           <w:rFonts w:cstheme="minorHAnsi"/>
+          <w:strike/>
         </w:rPr>
       </w:pPr>
     </w:p>
@@ -2734,11 +4263,13 @@
         <w:spacing w:after="0" w:line="240" w:lineRule="auto"/>
         <w:rPr>
           <w:rFonts w:cstheme="minorHAnsi"/>
-        </w:rPr>
-      </w:pPr>
-      <w:r>
-        <w:rPr>
-          <w:rFonts w:cstheme="minorHAnsi"/>
+          <w:strike/>
+        </w:rPr>
+      </w:pPr>
+      <w:r>
+        <w:rPr>
+          <w:rFonts w:cstheme="minorHAnsi"/>
+          <w:strike/>
         </w:rPr>
         <w:t>Rubric:</w:t>
       </w:r>
@@ -2751,23 +4282,27 @@
         <w:spacing w:after="0" w:line="240" w:lineRule="auto"/>
         <w:rPr>
           <w:rFonts w:cstheme="minorHAnsi"/>
-        </w:rPr>
-      </w:pPr>
-      <w:r>
-        <w:rPr>
-          <w:rFonts w:cstheme="minorHAnsi"/>
+          <w:strike/>
+        </w:rPr>
+      </w:pPr>
+      <w:r>
+        <w:rPr>
+          <w:rFonts w:cstheme="minorHAnsi"/>
+          <w:strike/>
         </w:rPr>
         <w:t>Student name and today’s date are a comment on the first line of the program</w:t>
       </w:r>
       <w:r>
         <w:rPr>
           <w:rFonts w:cstheme="minorHAnsi"/>
+          <w:strike/>
         </w:rPr>
         <w:t>:</w:t>
       </w:r>
       <w:r>
         <w:rPr>
           <w:rFonts w:cstheme="minorHAnsi"/>
+          <w:strike/>
         </w:rPr>
         <w:t xml:space="preserve"> (-5 if fails)</w:t>
       </w:r>
@@ -2780,17 +4315,20 @@
         <w:spacing w:after="0" w:line="240" w:lineRule="auto"/>
         <w:rPr>
           <w:rFonts w:cstheme="minorHAnsi"/>
-        </w:rPr>
-      </w:pPr>
-      <w:r>
-        <w:rPr>
-          <w:rFonts w:cstheme="minorHAnsi"/>
+          <w:strike/>
+        </w:rPr>
+      </w:pPr>
+      <w:r>
+        <w:rPr>
+          <w:rFonts w:cstheme="minorHAnsi"/>
+          <w:strike/>
         </w:rPr>
         <w:t>Screenshot and p</w:t>
       </w:r>
       <w:r>
         <w:rPr>
           <w:rFonts w:cstheme="minorHAnsi"/>
+          <w:strike/>
         </w:rPr>
         <w:t>rogram code: (-5 points if fails)</w:t>
       </w:r>
@@ -2803,17 +4341,20 @@
         <w:spacing w:after="0" w:line="240" w:lineRule="auto"/>
         <w:rPr>
           <w:rFonts w:cstheme="minorHAnsi"/>
-        </w:rPr>
-      </w:pPr>
-      <w:r>
-        <w:rPr>
-          <w:rFonts w:cstheme="minorHAnsi"/>
+          <w:strike/>
+        </w:rPr>
+      </w:pPr>
+      <w:r>
+        <w:rPr>
+          <w:rFonts w:cstheme="minorHAnsi"/>
+          <w:strike/>
         </w:rPr>
         <w:t>doubleQueue algorithm: 5 points</w:t>
       </w:r>
       <w:r>
         <w:rPr>
           <w:rFonts w:cstheme="minorHAnsi"/>
+          <w:strike/>
         </w:rPr>
         <w:br/>
         <w:t>Main program with test cases: 5 points</w:t>
@@ -2827,48 +4368,35 @@
         <w:spacing w:after="0" w:line="240" w:lineRule="auto"/>
         <w:rPr>
           <w:rFonts w:cstheme="minorHAnsi"/>
-        </w:rPr>
-      </w:pPr>
-    </w:p>
-    <w:p>
-      <w:pPr>
-        <w:rPr>
-          <w:rFonts w:cstheme="minorHAnsi"/>
-        </w:rPr>
-      </w:pPr>
-      <w:r>
-        <w:rPr>
-          <w:rFonts w:cstheme="minorHAnsi"/>
-        </w:rPr>
-        <w:t>Please paste a screenshot of a successful program run, and copy-and</w:t>
-      </w:r>
-      <w:r>
-        <w:rPr>
-          <w:rFonts w:cstheme="minorHAnsi"/>
-        </w:rPr>
-        <w:t>-paste the source code from your main program's</w:t>
-      </w:r>
-      <w:r>
-        <w:rPr>
-          <w:rFonts w:cstheme="minorHAnsi"/>
-        </w:rPr>
-        <w:t xml:space="preserve"> .java file</w:t>
-      </w:r>
-      <w:r>
-        <w:rPr>
-          <w:rFonts w:cstheme="minorHAnsi"/>
-        </w:rPr>
-        <w:t>, here</w:t>
-      </w:r>
-      <w:r>
-        <w:rPr>
-          <w:rFonts w:cstheme="minorHAnsi"/>
+          <w:strike/>
+        </w:rPr>
+      </w:pPr>
+    </w:p>
+    <w:p>
+      <w:pPr>
+        <w:rPr>
+          <w:rFonts w:cstheme="minorHAnsi"/>
+          <w:strike/>
+        </w:rPr>
+      </w:pPr>
+      <w:r>
+        <w:rPr>
+          <w:rFonts w:cstheme="minorHAnsi"/>
+          <w:strike/>
+        </w:rPr>
+        <w:t>Please paste a screenshot of a successful program run, and copy-and-paste the source code from your main program's .java file, here</w:t>
+      </w:r>
+      <w:r>
+        <w:rPr>
+          <w:rFonts w:cstheme="minorHAnsi"/>
+          <w:strike/>
         </w:rPr>
         <w:t>.</w:t>
       </w:r>
       <w:r>
         <w:rPr>
           <w:rFonts w:cstheme="minorHAnsi"/>
+          <w:strike/>
         </w:rPr>
         <w:t xml:space="preserve"> </w:t>
       </w:r>
@@ -2883,6 +4411,34 @@
           <w:rFonts w:cstheme="minorHAnsi"/>
         </w:rPr>
       </w:pPr>
+    </w:p>
+    <w:p>
+      <w:pPr>
+        <w:autoSpaceDE w:val="0"/>
+        <w:autoSpaceDN w:val="0"/>
+        <w:adjustRightInd w:val="0"/>
+        <w:spacing w:after="0" w:line="240" w:lineRule="auto"/>
+        <w:rPr>
+          <w:rFonts w:cstheme="minorHAnsi"/>
+          <w:b/>
+        </w:rPr>
+      </w:pPr>
+      <w:r>
+        <w:rPr>
+          <w:rFonts w:cstheme="minorHAnsi"/>
+          <w:b/>
+          <w:sz w:val="28"/>
+        </w:rPr>
+        <w:t>*</w:t>
+      </w:r>
+      <w:r>
+        <w:rPr>
+          <w:rFonts w:cstheme="minorHAnsi"/>
+          <w:b/>
+          <w:sz w:val="28"/>
+        </w:rPr>
+        <w:t>Duplicate from last lab.</w:t>
+      </w:r>
     </w:p>
     <w:p>
       <w:pPr>
@@ -4113,14 +5669,3227 @@
     </w:p>
     <w:p>
       <w:pPr>
+        <w:rPr>
+          <w:rFonts w:cstheme="minorHAnsi"/>
+        </w:rPr>
+      </w:pPr>
+      <w:r>
+        <w:rPr>
+          <w:rFonts w:cstheme="minorHAnsi"/>
+          <w:noProof/>
+        </w:rPr>
+        <w:drawing>
+          <wp:inline distT="0" distB="0" distL="0" distR="0">
+            <wp:extent cx="3756660" cy="6918960"/>
+            <wp:effectExtent l="0" t="0" r="0" b="0"/>
+            <wp:docPr id="9" name="Picture 9" descr="C:\Users\bleds\AppData\Local\Microsoft\Windows\INetCache\Content.Word\6_5.png"/>
+            <wp:cNvGraphicFramePr>
+              <a:graphicFrameLocks xmlns:a="http://schemas.openxmlformats.org/drawingml/2006/main" noChangeAspect="1"/>
+            </wp:cNvGraphicFramePr>
+            <a:graphic xmlns:a="http://schemas.openxmlformats.org/drawingml/2006/main">
+              <a:graphicData uri="http://schemas.openxmlformats.org/drawingml/2006/picture">
+                <pic:pic xmlns:pic="http://schemas.openxmlformats.org/drawingml/2006/picture">
+                  <pic:nvPicPr>
+                    <pic:cNvPr id="0" name="Picture 1" descr="C:\Users\bleds\AppData\Local\Microsoft\Windows\INetCache\Content.Word\6_5.png"/>
+                    <pic:cNvPicPr>
+                      <a:picLocks noChangeAspect="1" noChangeArrowheads="1"/>
+                    </pic:cNvPicPr>
+                  </pic:nvPicPr>
+                  <pic:blipFill>
+                    <a:blip r:embed="rId10">
+                      <a:extLst>
+                        <a:ext uri="{28A0092B-C50C-407E-A947-70E740481C1C}">
+                          <a14:useLocalDpi xmlns:a14="http://schemas.microsoft.com/office/drawing/2010/main" val="0"/>
+                        </a:ext>
+                      </a:extLst>
+                    </a:blip>
+                    <a:srcRect/>
+                    <a:stretch>
+                      <a:fillRect/>
+                    </a:stretch>
+                  </pic:blipFill>
+                  <pic:spPr bwMode="auto">
+                    <a:xfrm>
+                      <a:off x="0" y="0"/>
+                      <a:ext cx="3756660" cy="6918960"/>
+                    </a:xfrm>
+                    <a:prstGeom prst="rect">
+                      <a:avLst/>
+                    </a:prstGeom>
+                    <a:noFill/>
+                    <a:ln>
+                      <a:noFill/>
+                    </a:ln>
+                  </pic:spPr>
+                </pic:pic>
+              </a:graphicData>
+            </a:graphic>
+          </wp:inline>
+        </w:drawing>
+      </w:r>
+    </w:p>
+    <w:p>
+      <w:pPr>
         <w:autoSpaceDE w:val="0"/>
         <w:autoSpaceDN w:val="0"/>
         <w:adjustRightInd w:val="0"/>
         <w:spacing w:after="0" w:line="240" w:lineRule="auto"/>
         <w:rPr>
           <w:rFonts w:cstheme="minorHAnsi"/>
-        </w:rPr>
-      </w:pPr>
+          <w:b/>
+        </w:rPr>
+      </w:pPr>
+      <w:r>
+        <w:rPr>
+          <w:rFonts w:cstheme="minorHAnsi"/>
+          <w:b/>
+        </w:rPr>
+        <w:lastRenderedPageBreak/>
+        <w:t>Entry.java:</w:t>
+      </w:r>
+    </w:p>
+    <w:p>
+      <w:pPr>
+        <w:autoSpaceDE w:val="0"/>
+        <w:autoSpaceDN w:val="0"/>
+        <w:adjustRightInd w:val="0"/>
+        <w:spacing w:after="0" w:line="240" w:lineRule="auto"/>
+        <w:rPr>
+          <w:rFonts w:cstheme="minorHAnsi"/>
+        </w:rPr>
+      </w:pPr>
+    </w:p>
+    <w:p>
+      <w:pPr>
+        <w:shd w:val="clear" w:color="auto" w:fill="2B2B2B"/>
+        <w:tabs>
+          <w:tab w:val="left" w:pos="916"/>
+          <w:tab w:val="left" w:pos="1832"/>
+          <w:tab w:val="left" w:pos="2748"/>
+          <w:tab w:val="left" w:pos="3664"/>
+          <w:tab w:val="left" w:pos="4580"/>
+          <w:tab w:val="left" w:pos="5496"/>
+          <w:tab w:val="left" w:pos="6412"/>
+          <w:tab w:val="left" w:pos="7328"/>
+          <w:tab w:val="left" w:pos="8244"/>
+          <w:tab w:val="left" w:pos="9160"/>
+          <w:tab w:val="left" w:pos="10076"/>
+          <w:tab w:val="left" w:pos="10992"/>
+          <w:tab w:val="left" w:pos="11908"/>
+          <w:tab w:val="left" w:pos="12824"/>
+          <w:tab w:val="left" w:pos="13740"/>
+          <w:tab w:val="left" w:pos="14656"/>
+        </w:tabs>
+        <w:spacing w:after="0" w:line="240" w:lineRule="auto"/>
+        <w:rPr>
+          <w:rFonts w:ascii="Courier New" w:eastAsia="Times New Roman" w:hAnsi="Courier New" w:cs="Courier New"/>
+          <w:color w:val="A9B7C6"/>
+          <w:sz w:val="18"/>
+          <w:szCs w:val="18"/>
+        </w:rPr>
+      </w:pPr>
+      <w:r>
+        <w:rPr>
+          <w:rFonts w:ascii="Courier New" w:eastAsia="Times New Roman" w:hAnsi="Courier New" w:cs="Courier New"/>
+          <w:color w:val="CC7832"/>
+          <w:sz w:val="18"/>
+          <w:szCs w:val="18"/>
+        </w:rPr>
+        <w:t xml:space="preserve">public class </w:t>
+      </w:r>
+      <w:r>
+        <w:rPr>
+          <w:rFonts w:ascii="Courier New" w:eastAsia="Times New Roman" w:hAnsi="Courier New" w:cs="Courier New"/>
+          <w:color w:val="A9B7C6"/>
+          <w:sz w:val="18"/>
+          <w:szCs w:val="18"/>
+        </w:rPr>
+        <w:t>Entry {</w:t>
+      </w:r>
+      <w:r>
+        <w:rPr>
+          <w:rFonts w:ascii="Courier New" w:eastAsia="Times New Roman" w:hAnsi="Courier New" w:cs="Courier New"/>
+          <w:color w:val="A9B7C6"/>
+          <w:sz w:val="18"/>
+          <w:szCs w:val="18"/>
+        </w:rPr>
+        <w:br/>
+        <w:t xml:space="preserve">    </w:t>
+      </w:r>
+      <w:r>
+        <w:rPr>
+          <w:rFonts w:ascii="Courier New" w:eastAsia="Times New Roman" w:hAnsi="Courier New" w:cs="Courier New"/>
+          <w:color w:val="CC7832"/>
+          <w:sz w:val="18"/>
+          <w:szCs w:val="18"/>
+        </w:rPr>
+        <w:t xml:space="preserve">private int </w:t>
+      </w:r>
+      <w:r>
+        <w:rPr>
+          <w:rFonts w:ascii="Courier New" w:eastAsia="Times New Roman" w:hAnsi="Courier New" w:cs="Courier New"/>
+          <w:color w:val="9876AA"/>
+          <w:sz w:val="18"/>
+          <w:szCs w:val="18"/>
+        </w:rPr>
+        <w:t>k</w:t>
+      </w:r>
+      <w:r>
+        <w:rPr>
+          <w:rFonts w:ascii="Courier New" w:eastAsia="Times New Roman" w:hAnsi="Courier New" w:cs="Courier New"/>
+          <w:color w:val="CC7832"/>
+          <w:sz w:val="18"/>
+          <w:szCs w:val="18"/>
+        </w:rPr>
+        <w:t>;</w:t>
+      </w:r>
+      <w:r>
+        <w:rPr>
+          <w:rFonts w:ascii="Courier New" w:eastAsia="Times New Roman" w:hAnsi="Courier New" w:cs="Courier New"/>
+          <w:color w:val="CC7832"/>
+          <w:sz w:val="18"/>
+          <w:szCs w:val="18"/>
+        </w:rPr>
+        <w:br/>
+        <w:t xml:space="preserve">    private </w:t>
+      </w:r>
+      <w:r>
+        <w:rPr>
+          <w:rFonts w:ascii="Courier New" w:eastAsia="Times New Roman" w:hAnsi="Courier New" w:cs="Courier New"/>
+          <w:color w:val="A9B7C6"/>
+          <w:sz w:val="18"/>
+          <w:szCs w:val="18"/>
+        </w:rPr>
+        <w:t xml:space="preserve">String </w:t>
+      </w:r>
+      <w:r>
+        <w:rPr>
+          <w:rFonts w:ascii="Courier New" w:eastAsia="Times New Roman" w:hAnsi="Courier New" w:cs="Courier New"/>
+          <w:color w:val="9876AA"/>
+          <w:sz w:val="18"/>
+          <w:szCs w:val="18"/>
+        </w:rPr>
+        <w:t>v</w:t>
+      </w:r>
+      <w:r>
+        <w:rPr>
+          <w:rFonts w:ascii="Courier New" w:eastAsia="Times New Roman" w:hAnsi="Courier New" w:cs="Courier New"/>
+          <w:color w:val="CC7832"/>
+          <w:sz w:val="18"/>
+          <w:szCs w:val="18"/>
+        </w:rPr>
+        <w:t>;</w:t>
+      </w:r>
+      <w:r>
+        <w:rPr>
+          <w:rFonts w:ascii="Courier New" w:eastAsia="Times New Roman" w:hAnsi="Courier New" w:cs="Courier New"/>
+          <w:color w:val="CC7832"/>
+          <w:sz w:val="18"/>
+          <w:szCs w:val="18"/>
+        </w:rPr>
+        <w:br/>
+      </w:r>
+      <w:r>
+        <w:rPr>
+          <w:rFonts w:ascii="Courier New" w:eastAsia="Times New Roman" w:hAnsi="Courier New" w:cs="Courier New"/>
+          <w:color w:val="CC7832"/>
+          <w:sz w:val="18"/>
+          <w:szCs w:val="18"/>
+        </w:rPr>
+        <w:br/>
+        <w:t xml:space="preserve">    </w:t>
+      </w:r>
+      <w:r>
+        <w:rPr>
+          <w:rFonts w:ascii="Courier New" w:eastAsia="Times New Roman" w:hAnsi="Courier New" w:cs="Courier New"/>
+          <w:color w:val="FFC66D"/>
+          <w:sz w:val="18"/>
+          <w:szCs w:val="18"/>
+        </w:rPr>
+        <w:t>Entry</w:t>
+      </w:r>
+      <w:r>
+        <w:rPr>
+          <w:rFonts w:ascii="Courier New" w:eastAsia="Times New Roman" w:hAnsi="Courier New" w:cs="Courier New"/>
+          <w:color w:val="A9B7C6"/>
+          <w:sz w:val="18"/>
+          <w:szCs w:val="18"/>
+        </w:rPr>
+        <w:t>(</w:t>
+      </w:r>
+      <w:r>
+        <w:rPr>
+          <w:rFonts w:ascii="Courier New" w:eastAsia="Times New Roman" w:hAnsi="Courier New" w:cs="Courier New"/>
+          <w:color w:val="CC7832"/>
+          <w:sz w:val="18"/>
+          <w:szCs w:val="18"/>
+        </w:rPr>
+        <w:t xml:space="preserve">int </w:t>
+      </w:r>
+      <w:r>
+        <w:rPr>
+          <w:rFonts w:ascii="Courier New" w:eastAsia="Times New Roman" w:hAnsi="Courier New" w:cs="Courier New"/>
+          <w:color w:val="A9B7C6"/>
+          <w:sz w:val="18"/>
+          <w:szCs w:val="18"/>
+        </w:rPr>
+        <w:t>key</w:t>
+      </w:r>
+      <w:r>
+        <w:rPr>
+          <w:rFonts w:ascii="Courier New" w:eastAsia="Times New Roman" w:hAnsi="Courier New" w:cs="Courier New"/>
+          <w:color w:val="CC7832"/>
+          <w:sz w:val="18"/>
+          <w:szCs w:val="18"/>
+        </w:rPr>
+        <w:t xml:space="preserve">, </w:t>
+      </w:r>
+      <w:r>
+        <w:rPr>
+          <w:rFonts w:ascii="Courier New" w:eastAsia="Times New Roman" w:hAnsi="Courier New" w:cs="Courier New"/>
+          <w:color w:val="A9B7C6"/>
+          <w:sz w:val="18"/>
+          <w:szCs w:val="18"/>
+        </w:rPr>
+        <w:t>String value) {</w:t>
+      </w:r>
+      <w:r>
+        <w:rPr>
+          <w:rFonts w:ascii="Courier New" w:eastAsia="Times New Roman" w:hAnsi="Courier New" w:cs="Courier New"/>
+          <w:color w:val="A9B7C6"/>
+          <w:sz w:val="18"/>
+          <w:szCs w:val="18"/>
+        </w:rPr>
+        <w:br/>
+        <w:t xml:space="preserve">        </w:t>
+      </w:r>
+      <w:r>
+        <w:rPr>
+          <w:rFonts w:ascii="Courier New" w:eastAsia="Times New Roman" w:hAnsi="Courier New" w:cs="Courier New"/>
+          <w:color w:val="9876AA"/>
+          <w:sz w:val="18"/>
+          <w:szCs w:val="18"/>
+        </w:rPr>
+        <w:t xml:space="preserve">k </w:t>
+      </w:r>
+      <w:r>
+        <w:rPr>
+          <w:rFonts w:ascii="Courier New" w:eastAsia="Times New Roman" w:hAnsi="Courier New" w:cs="Courier New"/>
+          <w:color w:val="A9B7C6"/>
+          <w:sz w:val="18"/>
+          <w:szCs w:val="18"/>
+        </w:rPr>
+        <w:t>= key</w:t>
+      </w:r>
+      <w:r>
+        <w:rPr>
+          <w:rFonts w:ascii="Courier New" w:eastAsia="Times New Roman" w:hAnsi="Courier New" w:cs="Courier New"/>
+          <w:color w:val="CC7832"/>
+          <w:sz w:val="18"/>
+          <w:szCs w:val="18"/>
+        </w:rPr>
+        <w:t>;</w:t>
+      </w:r>
+      <w:r>
+        <w:rPr>
+          <w:rFonts w:ascii="Courier New" w:eastAsia="Times New Roman" w:hAnsi="Courier New" w:cs="Courier New"/>
+          <w:color w:val="CC7832"/>
+          <w:sz w:val="18"/>
+          <w:szCs w:val="18"/>
+        </w:rPr>
+        <w:br/>
+        <w:t xml:space="preserve">        </w:t>
+      </w:r>
+      <w:r>
+        <w:rPr>
+          <w:rFonts w:ascii="Courier New" w:eastAsia="Times New Roman" w:hAnsi="Courier New" w:cs="Courier New"/>
+          <w:color w:val="9876AA"/>
+          <w:sz w:val="18"/>
+          <w:szCs w:val="18"/>
+        </w:rPr>
+        <w:t xml:space="preserve">v </w:t>
+      </w:r>
+      <w:r>
+        <w:rPr>
+          <w:rFonts w:ascii="Courier New" w:eastAsia="Times New Roman" w:hAnsi="Courier New" w:cs="Courier New"/>
+          <w:color w:val="A9B7C6"/>
+          <w:sz w:val="18"/>
+          <w:szCs w:val="18"/>
+        </w:rPr>
+        <w:t>= value</w:t>
+      </w:r>
+      <w:r>
+        <w:rPr>
+          <w:rFonts w:ascii="Courier New" w:eastAsia="Times New Roman" w:hAnsi="Courier New" w:cs="Courier New"/>
+          <w:color w:val="CC7832"/>
+          <w:sz w:val="18"/>
+          <w:szCs w:val="18"/>
+        </w:rPr>
+        <w:t>;</w:t>
+      </w:r>
+      <w:r>
+        <w:rPr>
+          <w:rFonts w:ascii="Courier New" w:eastAsia="Times New Roman" w:hAnsi="Courier New" w:cs="Courier New"/>
+          <w:color w:val="CC7832"/>
+          <w:sz w:val="18"/>
+          <w:szCs w:val="18"/>
+        </w:rPr>
+        <w:br/>
+        <w:t xml:space="preserve">    </w:t>
+      </w:r>
+      <w:r>
+        <w:rPr>
+          <w:rFonts w:ascii="Courier New" w:eastAsia="Times New Roman" w:hAnsi="Courier New" w:cs="Courier New"/>
+          <w:color w:val="A9B7C6"/>
+          <w:sz w:val="18"/>
+          <w:szCs w:val="18"/>
+        </w:rPr>
+        <w:t>}</w:t>
+      </w:r>
+      <w:r>
+        <w:rPr>
+          <w:rFonts w:ascii="Courier New" w:eastAsia="Times New Roman" w:hAnsi="Courier New" w:cs="Courier New"/>
+          <w:color w:val="A9B7C6"/>
+          <w:sz w:val="18"/>
+          <w:szCs w:val="18"/>
+        </w:rPr>
+        <w:br/>
+      </w:r>
+      <w:r>
+        <w:rPr>
+          <w:rFonts w:ascii="Courier New" w:eastAsia="Times New Roman" w:hAnsi="Courier New" w:cs="Courier New"/>
+          <w:color w:val="A9B7C6"/>
+          <w:sz w:val="18"/>
+          <w:szCs w:val="18"/>
+        </w:rPr>
+        <w:br/>
+        <w:t xml:space="preserve">    </w:t>
+      </w:r>
+      <w:r>
+        <w:rPr>
+          <w:rFonts w:ascii="Courier New" w:eastAsia="Times New Roman" w:hAnsi="Courier New" w:cs="Courier New"/>
+          <w:color w:val="CC7832"/>
+          <w:sz w:val="18"/>
+          <w:szCs w:val="18"/>
+        </w:rPr>
+        <w:t xml:space="preserve">int </w:t>
+      </w:r>
+      <w:r>
+        <w:rPr>
+          <w:rFonts w:ascii="Courier New" w:eastAsia="Times New Roman" w:hAnsi="Courier New" w:cs="Courier New"/>
+          <w:color w:val="FFC66D"/>
+          <w:sz w:val="18"/>
+          <w:szCs w:val="18"/>
+        </w:rPr>
+        <w:t>getKey</w:t>
+      </w:r>
+      <w:r>
+        <w:rPr>
+          <w:rFonts w:ascii="Courier New" w:eastAsia="Times New Roman" w:hAnsi="Courier New" w:cs="Courier New"/>
+          <w:color w:val="A9B7C6"/>
+          <w:sz w:val="18"/>
+          <w:szCs w:val="18"/>
+        </w:rPr>
+        <w:t>() {</w:t>
+      </w:r>
+      <w:r>
+        <w:rPr>
+          <w:rFonts w:ascii="Courier New" w:eastAsia="Times New Roman" w:hAnsi="Courier New" w:cs="Courier New"/>
+          <w:color w:val="A9B7C6"/>
+          <w:sz w:val="18"/>
+          <w:szCs w:val="18"/>
+        </w:rPr>
+        <w:br/>
+        <w:t xml:space="preserve">        </w:t>
+      </w:r>
+      <w:r>
+        <w:rPr>
+          <w:rFonts w:ascii="Courier New" w:eastAsia="Times New Roman" w:hAnsi="Courier New" w:cs="Courier New"/>
+          <w:color w:val="CC7832"/>
+          <w:sz w:val="18"/>
+          <w:szCs w:val="18"/>
+        </w:rPr>
+        <w:t xml:space="preserve">return </w:t>
+      </w:r>
+      <w:r>
+        <w:rPr>
+          <w:rFonts w:ascii="Courier New" w:eastAsia="Times New Roman" w:hAnsi="Courier New" w:cs="Courier New"/>
+          <w:color w:val="9876AA"/>
+          <w:sz w:val="18"/>
+          <w:szCs w:val="18"/>
+        </w:rPr>
+        <w:t>k</w:t>
+      </w:r>
+      <w:r>
+        <w:rPr>
+          <w:rFonts w:ascii="Courier New" w:eastAsia="Times New Roman" w:hAnsi="Courier New" w:cs="Courier New"/>
+          <w:color w:val="CC7832"/>
+          <w:sz w:val="18"/>
+          <w:szCs w:val="18"/>
+        </w:rPr>
+        <w:t>;</w:t>
+      </w:r>
+      <w:r>
+        <w:rPr>
+          <w:rFonts w:ascii="Courier New" w:eastAsia="Times New Roman" w:hAnsi="Courier New" w:cs="Courier New"/>
+          <w:color w:val="CC7832"/>
+          <w:sz w:val="18"/>
+          <w:szCs w:val="18"/>
+        </w:rPr>
+        <w:br/>
+        <w:t xml:space="preserve">    </w:t>
+      </w:r>
+      <w:r>
+        <w:rPr>
+          <w:rFonts w:ascii="Courier New" w:eastAsia="Times New Roman" w:hAnsi="Courier New" w:cs="Courier New"/>
+          <w:color w:val="A9B7C6"/>
+          <w:sz w:val="18"/>
+          <w:szCs w:val="18"/>
+        </w:rPr>
+        <w:t>}</w:t>
+      </w:r>
+      <w:r>
+        <w:rPr>
+          <w:rFonts w:ascii="Courier New" w:eastAsia="Times New Roman" w:hAnsi="Courier New" w:cs="Courier New"/>
+          <w:color w:val="A9B7C6"/>
+          <w:sz w:val="18"/>
+          <w:szCs w:val="18"/>
+        </w:rPr>
+        <w:br/>
+      </w:r>
+      <w:r>
+        <w:rPr>
+          <w:rFonts w:ascii="Courier New" w:eastAsia="Times New Roman" w:hAnsi="Courier New" w:cs="Courier New"/>
+          <w:color w:val="A9B7C6"/>
+          <w:sz w:val="18"/>
+          <w:szCs w:val="18"/>
+        </w:rPr>
+        <w:br/>
+        <w:t xml:space="preserve">    </w:t>
+      </w:r>
+      <w:r>
+        <w:rPr>
+          <w:rFonts w:ascii="Courier New" w:eastAsia="Times New Roman" w:hAnsi="Courier New" w:cs="Courier New"/>
+          <w:color w:val="CC7832"/>
+          <w:sz w:val="18"/>
+          <w:szCs w:val="18"/>
+        </w:rPr>
+        <w:t xml:space="preserve">public </w:t>
+      </w:r>
+      <w:r>
+        <w:rPr>
+          <w:rFonts w:ascii="Courier New" w:eastAsia="Times New Roman" w:hAnsi="Courier New" w:cs="Courier New"/>
+          <w:color w:val="A9B7C6"/>
+          <w:sz w:val="18"/>
+          <w:szCs w:val="18"/>
+        </w:rPr>
+        <w:t xml:space="preserve">String </w:t>
+      </w:r>
+      <w:r>
+        <w:rPr>
+          <w:rFonts w:ascii="Courier New" w:eastAsia="Times New Roman" w:hAnsi="Courier New" w:cs="Courier New"/>
+          <w:color w:val="FFC66D"/>
+          <w:sz w:val="18"/>
+          <w:szCs w:val="18"/>
+        </w:rPr>
+        <w:t>toString</w:t>
+      </w:r>
+      <w:r>
+        <w:rPr>
+          <w:rFonts w:ascii="Courier New" w:eastAsia="Times New Roman" w:hAnsi="Courier New" w:cs="Courier New"/>
+          <w:color w:val="A9B7C6"/>
+          <w:sz w:val="18"/>
+          <w:szCs w:val="18"/>
+        </w:rPr>
+        <w:t>() {</w:t>
+      </w:r>
+      <w:r>
+        <w:rPr>
+          <w:rFonts w:ascii="Courier New" w:eastAsia="Times New Roman" w:hAnsi="Courier New" w:cs="Courier New"/>
+          <w:color w:val="A9B7C6"/>
+          <w:sz w:val="18"/>
+          <w:szCs w:val="18"/>
+        </w:rPr>
+        <w:br/>
+        <w:t xml:space="preserve">        </w:t>
+      </w:r>
+      <w:r>
+        <w:rPr>
+          <w:rFonts w:ascii="Courier New" w:eastAsia="Times New Roman" w:hAnsi="Courier New" w:cs="Courier New"/>
+          <w:color w:val="CC7832"/>
+          <w:sz w:val="18"/>
+          <w:szCs w:val="18"/>
+        </w:rPr>
+        <w:t xml:space="preserve">return </w:t>
+      </w:r>
+      <w:r>
+        <w:rPr>
+          <w:rFonts w:ascii="Courier New" w:eastAsia="Times New Roman" w:hAnsi="Courier New" w:cs="Courier New"/>
+          <w:color w:val="A9B7C6"/>
+          <w:sz w:val="18"/>
+          <w:szCs w:val="18"/>
+        </w:rPr>
+        <w:t>(</w:t>
+      </w:r>
+      <w:r>
+        <w:rPr>
+          <w:rFonts w:ascii="Courier New" w:eastAsia="Times New Roman" w:hAnsi="Courier New" w:cs="Courier New"/>
+          <w:color w:val="6A8759"/>
+          <w:sz w:val="18"/>
+          <w:szCs w:val="18"/>
+        </w:rPr>
+        <w:t xml:space="preserve">"(" </w:t>
+      </w:r>
+      <w:r>
+        <w:rPr>
+          <w:rFonts w:ascii="Courier New" w:eastAsia="Times New Roman" w:hAnsi="Courier New" w:cs="Courier New"/>
+          <w:color w:val="A9B7C6"/>
+          <w:sz w:val="18"/>
+          <w:szCs w:val="18"/>
+        </w:rPr>
+        <w:t xml:space="preserve">+ </w:t>
+      </w:r>
+      <w:r>
+        <w:rPr>
+          <w:rFonts w:ascii="Courier New" w:eastAsia="Times New Roman" w:hAnsi="Courier New" w:cs="Courier New"/>
+          <w:color w:val="9876AA"/>
+          <w:sz w:val="18"/>
+          <w:szCs w:val="18"/>
+        </w:rPr>
+        <w:t xml:space="preserve">k </w:t>
+      </w:r>
+      <w:r>
+        <w:rPr>
+          <w:rFonts w:ascii="Courier New" w:eastAsia="Times New Roman" w:hAnsi="Courier New" w:cs="Courier New"/>
+          <w:color w:val="A9B7C6"/>
+          <w:sz w:val="18"/>
+          <w:szCs w:val="18"/>
+        </w:rPr>
+        <w:t xml:space="preserve">+ </w:t>
+      </w:r>
+      <w:r>
+        <w:rPr>
+          <w:rFonts w:ascii="Courier New" w:eastAsia="Times New Roman" w:hAnsi="Courier New" w:cs="Courier New"/>
+          <w:color w:val="6A8759"/>
+          <w:sz w:val="18"/>
+          <w:szCs w:val="18"/>
+        </w:rPr>
+        <w:t xml:space="preserve">", " </w:t>
+      </w:r>
+      <w:r>
+        <w:rPr>
+          <w:rFonts w:ascii="Courier New" w:eastAsia="Times New Roman" w:hAnsi="Courier New" w:cs="Courier New"/>
+          <w:color w:val="A9B7C6"/>
+          <w:sz w:val="18"/>
+          <w:szCs w:val="18"/>
+        </w:rPr>
+        <w:t xml:space="preserve">+ </w:t>
+      </w:r>
+      <w:r>
+        <w:rPr>
+          <w:rFonts w:ascii="Courier New" w:eastAsia="Times New Roman" w:hAnsi="Courier New" w:cs="Courier New"/>
+          <w:color w:val="9876AA"/>
+          <w:sz w:val="18"/>
+          <w:szCs w:val="18"/>
+        </w:rPr>
+        <w:t xml:space="preserve">v </w:t>
+      </w:r>
+      <w:r>
+        <w:rPr>
+          <w:rFonts w:ascii="Courier New" w:eastAsia="Times New Roman" w:hAnsi="Courier New" w:cs="Courier New"/>
+          <w:color w:val="A9B7C6"/>
+          <w:sz w:val="18"/>
+          <w:szCs w:val="18"/>
+        </w:rPr>
+        <w:t xml:space="preserve">+ </w:t>
+      </w:r>
+      <w:r>
+        <w:rPr>
+          <w:rFonts w:ascii="Courier New" w:eastAsia="Times New Roman" w:hAnsi="Courier New" w:cs="Courier New"/>
+          <w:color w:val="6A8759"/>
+          <w:sz w:val="18"/>
+          <w:szCs w:val="18"/>
+        </w:rPr>
+        <w:t>")"</w:t>
+      </w:r>
+      <w:r>
+        <w:rPr>
+          <w:rFonts w:ascii="Courier New" w:eastAsia="Times New Roman" w:hAnsi="Courier New" w:cs="Courier New"/>
+          <w:color w:val="A9B7C6"/>
+          <w:sz w:val="18"/>
+          <w:szCs w:val="18"/>
+        </w:rPr>
+        <w:t>)</w:t>
+      </w:r>
+      <w:r>
+        <w:rPr>
+          <w:rFonts w:ascii="Courier New" w:eastAsia="Times New Roman" w:hAnsi="Courier New" w:cs="Courier New"/>
+          <w:color w:val="CC7832"/>
+          <w:sz w:val="18"/>
+          <w:szCs w:val="18"/>
+        </w:rPr>
+        <w:t>;</w:t>
+      </w:r>
+      <w:r>
+        <w:rPr>
+          <w:rFonts w:ascii="Courier New" w:eastAsia="Times New Roman" w:hAnsi="Courier New" w:cs="Courier New"/>
+          <w:color w:val="CC7832"/>
+          <w:sz w:val="18"/>
+          <w:szCs w:val="18"/>
+        </w:rPr>
+        <w:br/>
+        <w:t xml:space="preserve">    </w:t>
+      </w:r>
+      <w:r>
+        <w:rPr>
+          <w:rFonts w:ascii="Courier New" w:eastAsia="Times New Roman" w:hAnsi="Courier New" w:cs="Courier New"/>
+          <w:color w:val="A9B7C6"/>
+          <w:sz w:val="18"/>
+          <w:szCs w:val="18"/>
+        </w:rPr>
+        <w:t>}</w:t>
+      </w:r>
+      <w:r>
+        <w:rPr>
+          <w:rFonts w:ascii="Courier New" w:eastAsia="Times New Roman" w:hAnsi="Courier New" w:cs="Courier New"/>
+          <w:color w:val="A9B7C6"/>
+          <w:sz w:val="18"/>
+          <w:szCs w:val="18"/>
+        </w:rPr>
+        <w:br/>
+        <w:t>}</w:t>
+      </w:r>
+    </w:p>
+    <w:p>
+      <w:pPr>
+        <w:autoSpaceDE w:val="0"/>
+        <w:autoSpaceDN w:val="0"/>
+        <w:adjustRightInd w:val="0"/>
+        <w:spacing w:after="0" w:line="240" w:lineRule="auto"/>
+        <w:rPr>
+          <w:rFonts w:cstheme="minorHAnsi"/>
+        </w:rPr>
+      </w:pPr>
+    </w:p>
+    <w:p>
+      <w:pPr>
+        <w:autoSpaceDE w:val="0"/>
+        <w:autoSpaceDN w:val="0"/>
+        <w:adjustRightInd w:val="0"/>
+        <w:spacing w:after="0" w:line="240" w:lineRule="auto"/>
+        <w:rPr>
+          <w:rFonts w:cstheme="minorHAnsi"/>
+          <w:b/>
+        </w:rPr>
+      </w:pPr>
+      <w:r>
+        <w:rPr>
+          <w:rFonts w:cstheme="minorHAnsi"/>
+          <w:b/>
+        </w:rPr>
+        <w:t>PriorityQueue.java:</w:t>
+      </w:r>
+    </w:p>
+    <w:p>
+      <w:pPr>
+        <w:autoSpaceDE w:val="0"/>
+        <w:autoSpaceDN w:val="0"/>
+        <w:adjustRightInd w:val="0"/>
+        <w:spacing w:after="0" w:line="240" w:lineRule="auto"/>
+        <w:rPr>
+          <w:rFonts w:cstheme="minorHAnsi"/>
+        </w:rPr>
+      </w:pPr>
+    </w:p>
+    <w:p>
+      <w:pPr>
+        <w:pStyle w:val="HTMLPreformatted"/>
+        <w:shd w:val="clear" w:color="auto" w:fill="2B2B2B"/>
+        <w:rPr>
+          <w:color w:val="A9B7C6"/>
+          <w:sz w:val="18"/>
+          <w:szCs w:val="18"/>
+        </w:rPr>
+      </w:pPr>
+      <w:r>
+        <w:rPr>
+          <w:color w:val="CC7832"/>
+          <w:sz w:val="18"/>
+          <w:szCs w:val="18"/>
+        </w:rPr>
+        <w:t xml:space="preserve">import </w:t>
+      </w:r>
+      <w:r>
+        <w:rPr>
+          <w:color w:val="A9B7C6"/>
+          <w:sz w:val="18"/>
+          <w:szCs w:val="18"/>
+        </w:rPr>
+        <w:t>java.util.EmptyStackException</w:t>
+      </w:r>
+      <w:r>
+        <w:rPr>
+          <w:color w:val="CC7832"/>
+          <w:sz w:val="18"/>
+          <w:szCs w:val="18"/>
+        </w:rPr>
+        <w:t>;</w:t>
+      </w:r>
+      <w:r>
+        <w:rPr>
+          <w:color w:val="CC7832"/>
+          <w:sz w:val="18"/>
+          <w:szCs w:val="18"/>
+        </w:rPr>
+        <w:br/>
+        <w:t xml:space="preserve">import </w:t>
+      </w:r>
+      <w:r>
+        <w:rPr>
+          <w:color w:val="A9B7C6"/>
+          <w:sz w:val="18"/>
+          <w:szCs w:val="18"/>
+        </w:rPr>
+        <w:t>java.util.Stack</w:t>
+      </w:r>
+      <w:r>
+        <w:rPr>
+          <w:color w:val="CC7832"/>
+          <w:sz w:val="18"/>
+          <w:szCs w:val="18"/>
+        </w:rPr>
+        <w:t>;</w:t>
+      </w:r>
+      <w:r>
+        <w:rPr>
+          <w:color w:val="CC7832"/>
+          <w:sz w:val="18"/>
+          <w:szCs w:val="18"/>
+        </w:rPr>
+        <w:br/>
+      </w:r>
+      <w:r>
+        <w:rPr>
+          <w:color w:val="CC7832"/>
+          <w:sz w:val="18"/>
+          <w:szCs w:val="18"/>
+        </w:rPr>
+        <w:br/>
+        <w:t xml:space="preserve">class </w:t>
+      </w:r>
+      <w:r>
+        <w:rPr>
+          <w:color w:val="A9B7C6"/>
+          <w:sz w:val="18"/>
+          <w:szCs w:val="18"/>
+        </w:rPr>
+        <w:t>PriorityQueue {</w:t>
+      </w:r>
+      <w:r>
+        <w:rPr>
+          <w:color w:val="A9B7C6"/>
+          <w:sz w:val="18"/>
+          <w:szCs w:val="18"/>
+        </w:rPr>
+        <w:br/>
+        <w:t xml:space="preserve">    </w:t>
+      </w:r>
+      <w:r>
+        <w:rPr>
+          <w:color w:val="CC7832"/>
+          <w:sz w:val="18"/>
+          <w:szCs w:val="18"/>
+        </w:rPr>
+        <w:t xml:space="preserve">private </w:t>
+      </w:r>
+      <w:r>
+        <w:rPr>
+          <w:color w:val="A9B7C6"/>
+          <w:sz w:val="18"/>
+          <w:szCs w:val="18"/>
+        </w:rPr>
+        <w:t xml:space="preserve">Stack&lt;Entry&gt; </w:t>
+      </w:r>
+      <w:r>
+        <w:rPr>
+          <w:color w:val="9876AA"/>
+          <w:sz w:val="18"/>
+          <w:szCs w:val="18"/>
+        </w:rPr>
+        <w:t>main</w:t>
+      </w:r>
+      <w:r>
+        <w:rPr>
+          <w:color w:val="CC7832"/>
+          <w:sz w:val="18"/>
+          <w:szCs w:val="18"/>
+        </w:rPr>
+        <w:t>;</w:t>
+      </w:r>
+      <w:r>
+        <w:rPr>
+          <w:color w:val="CC7832"/>
+          <w:sz w:val="18"/>
+          <w:szCs w:val="18"/>
+        </w:rPr>
+        <w:br/>
+        <w:t xml:space="preserve">    private int </w:t>
+      </w:r>
+      <w:r>
+        <w:rPr>
+          <w:color w:val="9876AA"/>
+          <w:sz w:val="18"/>
+          <w:szCs w:val="18"/>
+        </w:rPr>
+        <w:t>stackSize</w:t>
+      </w:r>
+      <w:r>
+        <w:rPr>
+          <w:color w:val="CC7832"/>
+          <w:sz w:val="18"/>
+          <w:szCs w:val="18"/>
+        </w:rPr>
+        <w:t>;</w:t>
+      </w:r>
+      <w:r>
+        <w:rPr>
+          <w:color w:val="CC7832"/>
+          <w:sz w:val="18"/>
+          <w:szCs w:val="18"/>
+        </w:rPr>
+        <w:br/>
+      </w:r>
+      <w:r>
+        <w:rPr>
+          <w:color w:val="CC7832"/>
+          <w:sz w:val="18"/>
+          <w:szCs w:val="18"/>
+        </w:rPr>
+        <w:br/>
+        <w:t xml:space="preserve">    </w:t>
+      </w:r>
+      <w:r>
+        <w:rPr>
+          <w:color w:val="808080"/>
+          <w:sz w:val="18"/>
+          <w:szCs w:val="18"/>
+        </w:rPr>
+        <w:t>//Constructor</w:t>
+      </w:r>
+      <w:r>
+        <w:rPr>
+          <w:color w:val="808080"/>
+          <w:sz w:val="18"/>
+          <w:szCs w:val="18"/>
+        </w:rPr>
+        <w:br/>
+        <w:t xml:space="preserve">    </w:t>
+      </w:r>
+      <w:r>
+        <w:rPr>
+          <w:color w:val="FFC66D"/>
+          <w:sz w:val="18"/>
+          <w:szCs w:val="18"/>
+        </w:rPr>
+        <w:t>PriorityQueue</w:t>
+      </w:r>
+      <w:r>
+        <w:rPr>
+          <w:color w:val="A9B7C6"/>
+          <w:sz w:val="18"/>
+          <w:szCs w:val="18"/>
+        </w:rPr>
+        <w:t>() {</w:t>
+      </w:r>
+      <w:r>
+        <w:rPr>
+          <w:color w:val="A9B7C6"/>
+          <w:sz w:val="18"/>
+          <w:szCs w:val="18"/>
+        </w:rPr>
+        <w:br/>
+        <w:t xml:space="preserve">        </w:t>
+      </w:r>
+      <w:r>
+        <w:rPr>
+          <w:color w:val="9876AA"/>
+          <w:sz w:val="18"/>
+          <w:szCs w:val="18"/>
+        </w:rPr>
+        <w:t xml:space="preserve">main </w:t>
+      </w:r>
+      <w:r>
+        <w:rPr>
+          <w:color w:val="A9B7C6"/>
+          <w:sz w:val="18"/>
+          <w:szCs w:val="18"/>
+        </w:rPr>
+        <w:t xml:space="preserve">= </w:t>
+      </w:r>
+      <w:r>
+        <w:rPr>
+          <w:color w:val="CC7832"/>
+          <w:sz w:val="18"/>
+          <w:szCs w:val="18"/>
+        </w:rPr>
+        <w:t xml:space="preserve">new </w:t>
+      </w:r>
+      <w:r>
+        <w:rPr>
+          <w:color w:val="A9B7C6"/>
+          <w:sz w:val="18"/>
+          <w:szCs w:val="18"/>
+        </w:rPr>
+        <w:t>Stack&lt;&gt;()</w:t>
+      </w:r>
+      <w:r>
+        <w:rPr>
+          <w:color w:val="CC7832"/>
+          <w:sz w:val="18"/>
+          <w:szCs w:val="18"/>
+        </w:rPr>
+        <w:t>;</w:t>
+      </w:r>
+      <w:r>
+        <w:rPr>
+          <w:color w:val="CC7832"/>
+          <w:sz w:val="18"/>
+          <w:szCs w:val="18"/>
+        </w:rPr>
+        <w:br/>
+        <w:t xml:space="preserve">        </w:t>
+      </w:r>
+      <w:r>
+        <w:rPr>
+          <w:color w:val="9876AA"/>
+          <w:sz w:val="18"/>
+          <w:szCs w:val="18"/>
+        </w:rPr>
+        <w:t xml:space="preserve">stackSize </w:t>
+      </w:r>
+      <w:r>
+        <w:rPr>
+          <w:color w:val="A9B7C6"/>
+          <w:sz w:val="18"/>
+          <w:szCs w:val="18"/>
+        </w:rPr>
+        <w:t xml:space="preserve">= </w:t>
+      </w:r>
+      <w:r>
+        <w:rPr>
+          <w:color w:val="6897BB"/>
+          <w:sz w:val="18"/>
+          <w:szCs w:val="18"/>
+        </w:rPr>
+        <w:t>0</w:t>
+      </w:r>
+      <w:r>
+        <w:rPr>
+          <w:color w:val="CC7832"/>
+          <w:sz w:val="18"/>
+          <w:szCs w:val="18"/>
+        </w:rPr>
+        <w:t>;</w:t>
+      </w:r>
+      <w:r>
+        <w:rPr>
+          <w:color w:val="CC7832"/>
+          <w:sz w:val="18"/>
+          <w:szCs w:val="18"/>
+        </w:rPr>
+        <w:br/>
+        <w:t xml:space="preserve">    </w:t>
+      </w:r>
+      <w:r>
+        <w:rPr>
+          <w:color w:val="A9B7C6"/>
+          <w:sz w:val="18"/>
+          <w:szCs w:val="18"/>
+        </w:rPr>
+        <w:t>}</w:t>
+      </w:r>
+      <w:r>
+        <w:rPr>
+          <w:color w:val="A9B7C6"/>
+          <w:sz w:val="18"/>
+          <w:szCs w:val="18"/>
+        </w:rPr>
+        <w:br/>
+      </w:r>
+      <w:r>
+        <w:rPr>
+          <w:color w:val="A9B7C6"/>
+          <w:sz w:val="18"/>
+          <w:szCs w:val="18"/>
+        </w:rPr>
+        <w:br/>
+        <w:t xml:space="preserve">    </w:t>
+      </w:r>
+      <w:r>
+        <w:rPr>
+          <w:color w:val="808080"/>
+          <w:sz w:val="18"/>
+          <w:szCs w:val="18"/>
+        </w:rPr>
+        <w:t>//returns the current size of the priority queue.</w:t>
+      </w:r>
+      <w:r>
+        <w:rPr>
+          <w:color w:val="808080"/>
+          <w:sz w:val="18"/>
+          <w:szCs w:val="18"/>
+        </w:rPr>
+        <w:br/>
+        <w:t xml:space="preserve">    </w:t>
+      </w:r>
+      <w:r>
+        <w:rPr>
+          <w:color w:val="CC7832"/>
+          <w:sz w:val="18"/>
+          <w:szCs w:val="18"/>
+        </w:rPr>
+        <w:t xml:space="preserve">int </w:t>
+      </w:r>
+      <w:r>
+        <w:rPr>
+          <w:color w:val="FFC66D"/>
+          <w:sz w:val="18"/>
+          <w:szCs w:val="18"/>
+        </w:rPr>
+        <w:t>size</w:t>
+      </w:r>
+      <w:r>
+        <w:rPr>
+          <w:color w:val="A9B7C6"/>
+          <w:sz w:val="18"/>
+          <w:szCs w:val="18"/>
+        </w:rPr>
+        <w:t>() {</w:t>
+      </w:r>
+      <w:r>
+        <w:rPr>
+          <w:color w:val="A9B7C6"/>
+          <w:sz w:val="18"/>
+          <w:szCs w:val="18"/>
+        </w:rPr>
+        <w:br/>
+        <w:t xml:space="preserve">        </w:t>
+      </w:r>
+      <w:r>
+        <w:rPr>
+          <w:color w:val="CC7832"/>
+          <w:sz w:val="18"/>
+          <w:szCs w:val="18"/>
+        </w:rPr>
+        <w:t xml:space="preserve">return </w:t>
+      </w:r>
+      <w:r>
+        <w:rPr>
+          <w:color w:val="9876AA"/>
+          <w:sz w:val="18"/>
+          <w:szCs w:val="18"/>
+        </w:rPr>
+        <w:t>stackSize</w:t>
+      </w:r>
+      <w:r>
+        <w:rPr>
+          <w:color w:val="CC7832"/>
+          <w:sz w:val="18"/>
+          <w:szCs w:val="18"/>
+        </w:rPr>
+        <w:t>;</w:t>
+      </w:r>
+      <w:r>
+        <w:rPr>
+          <w:color w:val="CC7832"/>
+          <w:sz w:val="18"/>
+          <w:szCs w:val="18"/>
+        </w:rPr>
+        <w:br/>
+        <w:t xml:space="preserve">    </w:t>
+      </w:r>
+      <w:r>
+        <w:rPr>
+          <w:color w:val="A9B7C6"/>
+          <w:sz w:val="18"/>
+          <w:szCs w:val="18"/>
+        </w:rPr>
+        <w:t>}</w:t>
+      </w:r>
+      <w:r>
+        <w:rPr>
+          <w:color w:val="A9B7C6"/>
+          <w:sz w:val="18"/>
+          <w:szCs w:val="18"/>
+        </w:rPr>
+        <w:br/>
+      </w:r>
+      <w:r>
+        <w:rPr>
+          <w:color w:val="A9B7C6"/>
+          <w:sz w:val="18"/>
+          <w:szCs w:val="18"/>
+        </w:rPr>
+        <w:br/>
+        <w:t xml:space="preserve">    </w:t>
+      </w:r>
+      <w:r>
+        <w:rPr>
+          <w:color w:val="808080"/>
+          <w:sz w:val="18"/>
+          <w:szCs w:val="18"/>
+        </w:rPr>
+        <w:t>//returns entry with smallest key (highest priority) and removes it from the priority queue.</w:t>
+      </w:r>
+      <w:r>
+        <w:rPr>
+          <w:color w:val="808080"/>
+          <w:sz w:val="18"/>
+          <w:szCs w:val="18"/>
+        </w:rPr>
+        <w:br/>
+        <w:t xml:space="preserve">    </w:t>
+      </w:r>
+      <w:r>
+        <w:rPr>
+          <w:color w:val="A9B7C6"/>
+          <w:sz w:val="18"/>
+          <w:szCs w:val="18"/>
+        </w:rPr>
+        <w:t xml:space="preserve">String </w:t>
+      </w:r>
+      <w:r>
+        <w:rPr>
+          <w:color w:val="FFC66D"/>
+          <w:sz w:val="18"/>
+          <w:szCs w:val="18"/>
+        </w:rPr>
+        <w:t>removeMin</w:t>
+      </w:r>
+      <w:r>
+        <w:rPr>
+          <w:color w:val="A9B7C6"/>
+          <w:sz w:val="18"/>
+          <w:szCs w:val="18"/>
+        </w:rPr>
+        <w:t>() {</w:t>
+      </w:r>
+      <w:r>
+        <w:rPr>
+          <w:color w:val="A9B7C6"/>
+          <w:sz w:val="18"/>
+          <w:szCs w:val="18"/>
+        </w:rPr>
+        <w:br/>
+        <w:t xml:space="preserve">        </w:t>
+      </w:r>
+      <w:r>
+        <w:rPr>
+          <w:color w:val="9876AA"/>
+          <w:sz w:val="18"/>
+          <w:szCs w:val="18"/>
+        </w:rPr>
+        <w:t>stackSize</w:t>
+      </w:r>
+      <w:r>
+        <w:rPr>
+          <w:color w:val="A9B7C6"/>
+          <w:sz w:val="18"/>
+          <w:szCs w:val="18"/>
+        </w:rPr>
+        <w:t>--</w:t>
+      </w:r>
+      <w:r>
+        <w:rPr>
+          <w:color w:val="CC7832"/>
+          <w:sz w:val="18"/>
+          <w:szCs w:val="18"/>
+        </w:rPr>
+        <w:t>;</w:t>
+      </w:r>
+      <w:r>
+        <w:rPr>
+          <w:color w:val="CC7832"/>
+          <w:sz w:val="18"/>
+          <w:szCs w:val="18"/>
+        </w:rPr>
+        <w:br/>
+        <w:t xml:space="preserve">        return </w:t>
+      </w:r>
+      <w:r>
+        <w:rPr>
+          <w:color w:val="9876AA"/>
+          <w:sz w:val="18"/>
+          <w:szCs w:val="18"/>
+        </w:rPr>
+        <w:t>main</w:t>
+      </w:r>
+      <w:r>
+        <w:rPr>
+          <w:color w:val="A9B7C6"/>
+          <w:sz w:val="18"/>
+          <w:szCs w:val="18"/>
+        </w:rPr>
+        <w:t>.pop().toString()</w:t>
+      </w:r>
+      <w:r>
+        <w:rPr>
+          <w:color w:val="CC7832"/>
+          <w:sz w:val="18"/>
+          <w:szCs w:val="18"/>
+        </w:rPr>
+        <w:t>;</w:t>
+      </w:r>
+      <w:r>
+        <w:rPr>
+          <w:color w:val="CC7832"/>
+          <w:sz w:val="18"/>
+          <w:szCs w:val="18"/>
+        </w:rPr>
+        <w:br/>
+        <w:t xml:space="preserve">    </w:t>
+      </w:r>
+      <w:r>
+        <w:rPr>
+          <w:color w:val="A9B7C6"/>
+          <w:sz w:val="18"/>
+          <w:szCs w:val="18"/>
+        </w:rPr>
+        <w:t>}</w:t>
+      </w:r>
+      <w:r>
+        <w:rPr>
+          <w:color w:val="A9B7C6"/>
+          <w:sz w:val="18"/>
+          <w:szCs w:val="18"/>
+        </w:rPr>
+        <w:br/>
+      </w:r>
+      <w:r>
+        <w:rPr>
+          <w:color w:val="A9B7C6"/>
+          <w:sz w:val="18"/>
+          <w:szCs w:val="18"/>
+        </w:rPr>
+        <w:br/>
+        <w:t xml:space="preserve">    </w:t>
+      </w:r>
+      <w:r>
+        <w:rPr>
+          <w:color w:val="808080"/>
+          <w:sz w:val="18"/>
+          <w:szCs w:val="18"/>
+        </w:rPr>
+        <w:t>//Inserts new entry into the priority queue based on the given key value.</w:t>
+      </w:r>
+      <w:r>
+        <w:rPr>
+          <w:color w:val="808080"/>
+          <w:sz w:val="18"/>
+          <w:szCs w:val="18"/>
+        </w:rPr>
+        <w:br/>
+        <w:t xml:space="preserve">    </w:t>
+      </w:r>
+      <w:r>
+        <w:rPr>
+          <w:color w:val="CC7832"/>
+          <w:sz w:val="18"/>
+          <w:szCs w:val="18"/>
+        </w:rPr>
+        <w:t xml:space="preserve">void </w:t>
+      </w:r>
+      <w:r>
+        <w:rPr>
+          <w:color w:val="FFC66D"/>
+          <w:sz w:val="18"/>
+          <w:szCs w:val="18"/>
+        </w:rPr>
+        <w:t>insert</w:t>
+      </w:r>
+      <w:r>
+        <w:rPr>
+          <w:color w:val="A9B7C6"/>
+          <w:sz w:val="18"/>
+          <w:szCs w:val="18"/>
+        </w:rPr>
+        <w:t>(</w:t>
+      </w:r>
+      <w:r>
+        <w:rPr>
+          <w:color w:val="CC7832"/>
+          <w:sz w:val="18"/>
+          <w:szCs w:val="18"/>
+        </w:rPr>
+        <w:t xml:space="preserve">int </w:t>
+      </w:r>
+      <w:r>
+        <w:rPr>
+          <w:color w:val="A9B7C6"/>
+          <w:sz w:val="18"/>
+          <w:szCs w:val="18"/>
+        </w:rPr>
+        <w:t>key</w:t>
+      </w:r>
+      <w:r>
+        <w:rPr>
+          <w:color w:val="CC7832"/>
+          <w:sz w:val="18"/>
+          <w:szCs w:val="18"/>
+        </w:rPr>
+        <w:t xml:space="preserve">, </w:t>
+      </w:r>
+      <w:r>
+        <w:rPr>
+          <w:color w:val="A9B7C6"/>
+          <w:sz w:val="18"/>
+          <w:szCs w:val="18"/>
+        </w:rPr>
+        <w:t>String value) {</w:t>
+      </w:r>
+      <w:r>
+        <w:rPr>
+          <w:color w:val="A9B7C6"/>
+          <w:sz w:val="18"/>
+          <w:szCs w:val="18"/>
+        </w:rPr>
+        <w:br/>
+        <w:t xml:space="preserve">        Entry newest = </w:t>
+      </w:r>
+      <w:r>
+        <w:rPr>
+          <w:color w:val="CC7832"/>
+          <w:sz w:val="18"/>
+          <w:szCs w:val="18"/>
+        </w:rPr>
+        <w:t xml:space="preserve">new </w:t>
+      </w:r>
+      <w:r>
+        <w:rPr>
+          <w:color w:val="A9B7C6"/>
+          <w:sz w:val="18"/>
+          <w:szCs w:val="18"/>
+        </w:rPr>
+        <w:t>Entry(key</w:t>
+      </w:r>
+      <w:r>
+        <w:rPr>
+          <w:color w:val="CC7832"/>
+          <w:sz w:val="18"/>
+          <w:szCs w:val="18"/>
+        </w:rPr>
+        <w:t xml:space="preserve">, </w:t>
+      </w:r>
+      <w:r>
+        <w:rPr>
+          <w:color w:val="A9B7C6"/>
+          <w:sz w:val="18"/>
+          <w:szCs w:val="18"/>
+        </w:rPr>
+        <w:t>value)</w:t>
+      </w:r>
+      <w:r>
+        <w:rPr>
+          <w:color w:val="CC7832"/>
+          <w:sz w:val="18"/>
+          <w:szCs w:val="18"/>
+        </w:rPr>
+        <w:t>;</w:t>
+      </w:r>
+      <w:r>
+        <w:rPr>
+          <w:color w:val="CC7832"/>
+          <w:sz w:val="18"/>
+          <w:szCs w:val="18"/>
+        </w:rPr>
+        <w:br/>
+        <w:t xml:space="preserve">        if </w:t>
+      </w:r>
+      <w:r>
+        <w:rPr>
+          <w:color w:val="A9B7C6"/>
+          <w:sz w:val="18"/>
+          <w:szCs w:val="18"/>
+        </w:rPr>
+        <w:t>(</w:t>
+      </w:r>
+      <w:r>
+        <w:rPr>
+          <w:color w:val="9876AA"/>
+          <w:sz w:val="18"/>
+          <w:szCs w:val="18"/>
+        </w:rPr>
+        <w:t>main</w:t>
+      </w:r>
+      <w:r>
+        <w:rPr>
+          <w:color w:val="A9B7C6"/>
+          <w:sz w:val="18"/>
+          <w:szCs w:val="18"/>
+        </w:rPr>
+        <w:t xml:space="preserve">.size() == </w:t>
+      </w:r>
+      <w:r>
+        <w:rPr>
+          <w:color w:val="6897BB"/>
+          <w:sz w:val="18"/>
+          <w:szCs w:val="18"/>
+        </w:rPr>
+        <w:t>0</w:t>
+      </w:r>
+      <w:r>
+        <w:rPr>
+          <w:color w:val="A9B7C6"/>
+          <w:sz w:val="18"/>
+          <w:szCs w:val="18"/>
+        </w:rPr>
+        <w:t>) {</w:t>
+      </w:r>
+      <w:r>
+        <w:rPr>
+          <w:color w:val="A9B7C6"/>
+          <w:sz w:val="18"/>
+          <w:szCs w:val="18"/>
+        </w:rPr>
+        <w:br/>
+        <w:t xml:space="preserve">            </w:t>
+      </w:r>
+      <w:r>
+        <w:rPr>
+          <w:color w:val="9876AA"/>
+          <w:sz w:val="18"/>
+          <w:szCs w:val="18"/>
+        </w:rPr>
+        <w:t>main</w:t>
+      </w:r>
+      <w:r>
+        <w:rPr>
+          <w:color w:val="A9B7C6"/>
+          <w:sz w:val="18"/>
+          <w:szCs w:val="18"/>
+        </w:rPr>
+        <w:t>.push(newest)</w:t>
+      </w:r>
+      <w:r>
+        <w:rPr>
+          <w:color w:val="CC7832"/>
+          <w:sz w:val="18"/>
+          <w:szCs w:val="18"/>
+        </w:rPr>
+        <w:t>;</w:t>
+      </w:r>
+      <w:r>
+        <w:rPr>
+          <w:color w:val="CC7832"/>
+          <w:sz w:val="18"/>
+          <w:szCs w:val="18"/>
+        </w:rPr>
+        <w:br/>
+        <w:t xml:space="preserve">            </w:t>
+      </w:r>
+      <w:r>
+        <w:rPr>
+          <w:color w:val="9876AA"/>
+          <w:sz w:val="18"/>
+          <w:szCs w:val="18"/>
+        </w:rPr>
+        <w:t>stackSize</w:t>
+      </w:r>
+      <w:r>
+        <w:rPr>
+          <w:color w:val="A9B7C6"/>
+          <w:sz w:val="18"/>
+          <w:szCs w:val="18"/>
+        </w:rPr>
+        <w:t>++</w:t>
+      </w:r>
+      <w:r>
+        <w:rPr>
+          <w:color w:val="CC7832"/>
+          <w:sz w:val="18"/>
+          <w:szCs w:val="18"/>
+        </w:rPr>
+        <w:t>;</w:t>
+      </w:r>
+      <w:r>
+        <w:rPr>
+          <w:color w:val="CC7832"/>
+          <w:sz w:val="18"/>
+          <w:szCs w:val="18"/>
+        </w:rPr>
+        <w:br/>
+        <w:t xml:space="preserve">        </w:t>
+      </w:r>
+      <w:r>
+        <w:rPr>
+          <w:color w:val="A9B7C6"/>
+          <w:sz w:val="18"/>
+          <w:szCs w:val="18"/>
+        </w:rPr>
+        <w:t xml:space="preserve">} </w:t>
+      </w:r>
+      <w:r>
+        <w:rPr>
+          <w:color w:val="CC7832"/>
+          <w:sz w:val="18"/>
+          <w:szCs w:val="18"/>
+        </w:rPr>
+        <w:t xml:space="preserve">else </w:t>
+      </w:r>
+      <w:r>
+        <w:rPr>
+          <w:color w:val="A9B7C6"/>
+          <w:sz w:val="18"/>
+          <w:szCs w:val="18"/>
+        </w:rPr>
+        <w:t>{</w:t>
+      </w:r>
+      <w:r>
+        <w:rPr>
+          <w:color w:val="A9B7C6"/>
+          <w:sz w:val="18"/>
+          <w:szCs w:val="18"/>
+        </w:rPr>
+        <w:br/>
+        <w:t xml:space="preserve">            Stack&lt;Entry&gt; holder = </w:t>
+      </w:r>
+      <w:r>
+        <w:rPr>
+          <w:color w:val="CC7832"/>
+          <w:sz w:val="18"/>
+          <w:szCs w:val="18"/>
+        </w:rPr>
+        <w:t xml:space="preserve">new </w:t>
+      </w:r>
+      <w:r>
+        <w:rPr>
+          <w:color w:val="A9B7C6"/>
+          <w:sz w:val="18"/>
+          <w:szCs w:val="18"/>
+        </w:rPr>
+        <w:t>Stack&lt;&gt;()</w:t>
+      </w:r>
+      <w:r>
+        <w:rPr>
+          <w:color w:val="CC7832"/>
+          <w:sz w:val="18"/>
+          <w:szCs w:val="18"/>
+        </w:rPr>
+        <w:t>;</w:t>
+      </w:r>
+      <w:r>
+        <w:rPr>
+          <w:color w:val="CC7832"/>
+          <w:sz w:val="18"/>
+          <w:szCs w:val="18"/>
+        </w:rPr>
+        <w:br/>
+        <w:t xml:space="preserve">            try </w:t>
+      </w:r>
+      <w:r>
+        <w:rPr>
+          <w:color w:val="A9B7C6"/>
+          <w:sz w:val="18"/>
+          <w:szCs w:val="18"/>
+        </w:rPr>
+        <w:t>{</w:t>
+      </w:r>
+      <w:r>
+        <w:rPr>
+          <w:color w:val="A9B7C6"/>
+          <w:sz w:val="18"/>
+          <w:szCs w:val="18"/>
+        </w:rPr>
+        <w:br/>
+        <w:t xml:space="preserve">                </w:t>
+      </w:r>
+      <w:r>
+        <w:rPr>
+          <w:color w:val="CC7832"/>
+          <w:sz w:val="18"/>
+          <w:szCs w:val="18"/>
+        </w:rPr>
+        <w:t xml:space="preserve">while </w:t>
+      </w:r>
+      <w:r>
+        <w:rPr>
+          <w:color w:val="A9B7C6"/>
+          <w:sz w:val="18"/>
+          <w:szCs w:val="18"/>
+        </w:rPr>
+        <w:t xml:space="preserve">(newest.getKey() &gt;= </w:t>
+      </w:r>
+      <w:r>
+        <w:rPr>
+          <w:color w:val="9876AA"/>
+          <w:sz w:val="18"/>
+          <w:szCs w:val="18"/>
+        </w:rPr>
+        <w:t>main</w:t>
+      </w:r>
+      <w:r>
+        <w:rPr>
+          <w:color w:val="A9B7C6"/>
+          <w:sz w:val="18"/>
+          <w:szCs w:val="18"/>
+        </w:rPr>
+        <w:t>.peek().getKey()) {</w:t>
+      </w:r>
+      <w:r>
+        <w:rPr>
+          <w:color w:val="A9B7C6"/>
+          <w:sz w:val="18"/>
+          <w:szCs w:val="18"/>
+        </w:rPr>
+        <w:br/>
+        <w:t xml:space="preserve">                    holder.push(</w:t>
+      </w:r>
+      <w:r>
+        <w:rPr>
+          <w:color w:val="9876AA"/>
+          <w:sz w:val="18"/>
+          <w:szCs w:val="18"/>
+        </w:rPr>
+        <w:t>main</w:t>
+      </w:r>
+      <w:r>
+        <w:rPr>
+          <w:color w:val="A9B7C6"/>
+          <w:sz w:val="18"/>
+          <w:szCs w:val="18"/>
+        </w:rPr>
+        <w:t>.pop())</w:t>
+      </w:r>
+      <w:r>
+        <w:rPr>
+          <w:color w:val="CC7832"/>
+          <w:sz w:val="18"/>
+          <w:szCs w:val="18"/>
+        </w:rPr>
+        <w:t>;</w:t>
+      </w:r>
+      <w:r>
+        <w:rPr>
+          <w:color w:val="CC7832"/>
+          <w:sz w:val="18"/>
+          <w:szCs w:val="18"/>
+        </w:rPr>
+        <w:br/>
+        <w:t xml:space="preserve">                    </w:t>
+      </w:r>
+      <w:r>
+        <w:rPr>
+          <w:color w:val="9876AA"/>
+          <w:sz w:val="18"/>
+          <w:szCs w:val="18"/>
+        </w:rPr>
+        <w:t>stackSize</w:t>
+      </w:r>
+      <w:r>
+        <w:rPr>
+          <w:color w:val="A9B7C6"/>
+          <w:sz w:val="18"/>
+          <w:szCs w:val="18"/>
+        </w:rPr>
+        <w:t>--</w:t>
+      </w:r>
+      <w:r>
+        <w:rPr>
+          <w:color w:val="CC7832"/>
+          <w:sz w:val="18"/>
+          <w:szCs w:val="18"/>
+        </w:rPr>
+        <w:t>;</w:t>
+      </w:r>
+      <w:r>
+        <w:rPr>
+          <w:color w:val="CC7832"/>
+          <w:sz w:val="18"/>
+          <w:szCs w:val="18"/>
+        </w:rPr>
+        <w:br/>
+        <w:t xml:space="preserve">                </w:t>
+      </w:r>
+      <w:r>
+        <w:rPr>
+          <w:color w:val="A9B7C6"/>
+          <w:sz w:val="18"/>
+          <w:szCs w:val="18"/>
+        </w:rPr>
+        <w:t>}</w:t>
+      </w:r>
+      <w:r>
+        <w:rPr>
+          <w:color w:val="A9B7C6"/>
+          <w:sz w:val="18"/>
+          <w:szCs w:val="18"/>
+        </w:rPr>
+        <w:br/>
+        <w:t xml:space="preserve">            } </w:t>
+      </w:r>
+      <w:r>
+        <w:rPr>
+          <w:color w:val="CC7832"/>
+          <w:sz w:val="18"/>
+          <w:szCs w:val="18"/>
+        </w:rPr>
+        <w:t xml:space="preserve">catch </w:t>
+      </w:r>
+      <w:r>
+        <w:rPr>
+          <w:color w:val="A9B7C6"/>
+          <w:sz w:val="18"/>
+          <w:szCs w:val="18"/>
+        </w:rPr>
+        <w:t>(EmptyStackException e) {</w:t>
+      </w:r>
+      <w:r>
+        <w:rPr>
+          <w:color w:val="A9B7C6"/>
+          <w:sz w:val="18"/>
+          <w:szCs w:val="18"/>
+        </w:rPr>
+        <w:br/>
+      </w:r>
+      <w:r>
+        <w:rPr>
+          <w:color w:val="A9B7C6"/>
+          <w:sz w:val="18"/>
+          <w:szCs w:val="18"/>
+        </w:rPr>
+        <w:lastRenderedPageBreak/>
+        <w:t xml:space="preserve">            } </w:t>
+      </w:r>
+      <w:r>
+        <w:rPr>
+          <w:color w:val="CC7832"/>
+          <w:sz w:val="18"/>
+          <w:szCs w:val="18"/>
+        </w:rPr>
+        <w:t xml:space="preserve">finally </w:t>
+      </w:r>
+      <w:r>
+        <w:rPr>
+          <w:color w:val="A9B7C6"/>
+          <w:sz w:val="18"/>
+          <w:szCs w:val="18"/>
+        </w:rPr>
+        <w:t>{</w:t>
+      </w:r>
+      <w:r>
+        <w:rPr>
+          <w:color w:val="A9B7C6"/>
+          <w:sz w:val="18"/>
+          <w:szCs w:val="18"/>
+        </w:rPr>
+        <w:br/>
+        <w:t xml:space="preserve">                </w:t>
+      </w:r>
+      <w:r>
+        <w:rPr>
+          <w:color w:val="9876AA"/>
+          <w:sz w:val="18"/>
+          <w:szCs w:val="18"/>
+        </w:rPr>
+        <w:t>main</w:t>
+      </w:r>
+      <w:r>
+        <w:rPr>
+          <w:color w:val="A9B7C6"/>
+          <w:sz w:val="18"/>
+          <w:szCs w:val="18"/>
+        </w:rPr>
+        <w:t>.push(newest)</w:t>
+      </w:r>
+      <w:r>
+        <w:rPr>
+          <w:color w:val="CC7832"/>
+          <w:sz w:val="18"/>
+          <w:szCs w:val="18"/>
+        </w:rPr>
+        <w:t>;</w:t>
+      </w:r>
+      <w:r>
+        <w:rPr>
+          <w:color w:val="CC7832"/>
+          <w:sz w:val="18"/>
+          <w:szCs w:val="18"/>
+        </w:rPr>
+        <w:br/>
+        <w:t xml:space="preserve">                </w:t>
+      </w:r>
+      <w:r>
+        <w:rPr>
+          <w:color w:val="9876AA"/>
+          <w:sz w:val="18"/>
+          <w:szCs w:val="18"/>
+        </w:rPr>
+        <w:t>stackSize</w:t>
+      </w:r>
+      <w:r>
+        <w:rPr>
+          <w:color w:val="A9B7C6"/>
+          <w:sz w:val="18"/>
+          <w:szCs w:val="18"/>
+        </w:rPr>
+        <w:t>++</w:t>
+      </w:r>
+      <w:r>
+        <w:rPr>
+          <w:color w:val="CC7832"/>
+          <w:sz w:val="18"/>
+          <w:szCs w:val="18"/>
+        </w:rPr>
+        <w:t>;</w:t>
+      </w:r>
+      <w:r>
+        <w:rPr>
+          <w:color w:val="CC7832"/>
+          <w:sz w:val="18"/>
+          <w:szCs w:val="18"/>
+        </w:rPr>
+        <w:br/>
+        <w:t xml:space="preserve">            </w:t>
+      </w:r>
+      <w:r>
+        <w:rPr>
+          <w:color w:val="A9B7C6"/>
+          <w:sz w:val="18"/>
+          <w:szCs w:val="18"/>
+        </w:rPr>
+        <w:t>}</w:t>
+      </w:r>
+      <w:r>
+        <w:rPr>
+          <w:color w:val="A9B7C6"/>
+          <w:sz w:val="18"/>
+          <w:szCs w:val="18"/>
+        </w:rPr>
+        <w:br/>
+        <w:t xml:space="preserve">            </w:t>
+      </w:r>
+      <w:r>
+        <w:rPr>
+          <w:color w:val="CC7832"/>
+          <w:sz w:val="18"/>
+          <w:szCs w:val="18"/>
+        </w:rPr>
+        <w:t xml:space="preserve">while </w:t>
+      </w:r>
+      <w:r>
+        <w:rPr>
+          <w:color w:val="A9B7C6"/>
+          <w:sz w:val="18"/>
+          <w:szCs w:val="18"/>
+        </w:rPr>
+        <w:t xml:space="preserve">(holder.size() &gt; </w:t>
+      </w:r>
+      <w:r>
+        <w:rPr>
+          <w:color w:val="6897BB"/>
+          <w:sz w:val="18"/>
+          <w:szCs w:val="18"/>
+        </w:rPr>
+        <w:t>0</w:t>
+      </w:r>
+      <w:r>
+        <w:rPr>
+          <w:color w:val="A9B7C6"/>
+          <w:sz w:val="18"/>
+          <w:szCs w:val="18"/>
+        </w:rPr>
+        <w:t>) {</w:t>
+      </w:r>
+      <w:r>
+        <w:rPr>
+          <w:color w:val="A9B7C6"/>
+          <w:sz w:val="18"/>
+          <w:szCs w:val="18"/>
+        </w:rPr>
+        <w:br/>
+        <w:t xml:space="preserve">                </w:t>
+      </w:r>
+      <w:r>
+        <w:rPr>
+          <w:color w:val="9876AA"/>
+          <w:sz w:val="18"/>
+          <w:szCs w:val="18"/>
+        </w:rPr>
+        <w:t>main</w:t>
+      </w:r>
+      <w:r>
+        <w:rPr>
+          <w:color w:val="A9B7C6"/>
+          <w:sz w:val="18"/>
+          <w:szCs w:val="18"/>
+        </w:rPr>
+        <w:t>.push(holder.pop())</w:t>
+      </w:r>
+      <w:r>
+        <w:rPr>
+          <w:color w:val="CC7832"/>
+          <w:sz w:val="18"/>
+          <w:szCs w:val="18"/>
+        </w:rPr>
+        <w:t>;</w:t>
+      </w:r>
+      <w:r>
+        <w:rPr>
+          <w:color w:val="CC7832"/>
+          <w:sz w:val="18"/>
+          <w:szCs w:val="18"/>
+        </w:rPr>
+        <w:br/>
+        <w:t xml:space="preserve">                </w:t>
+      </w:r>
+      <w:r>
+        <w:rPr>
+          <w:color w:val="9876AA"/>
+          <w:sz w:val="18"/>
+          <w:szCs w:val="18"/>
+        </w:rPr>
+        <w:t>stackSize</w:t>
+      </w:r>
+      <w:r>
+        <w:rPr>
+          <w:color w:val="A9B7C6"/>
+          <w:sz w:val="18"/>
+          <w:szCs w:val="18"/>
+        </w:rPr>
+        <w:t>++</w:t>
+      </w:r>
+      <w:r>
+        <w:rPr>
+          <w:color w:val="CC7832"/>
+          <w:sz w:val="18"/>
+          <w:szCs w:val="18"/>
+        </w:rPr>
+        <w:t>;</w:t>
+      </w:r>
+      <w:r>
+        <w:rPr>
+          <w:color w:val="CC7832"/>
+          <w:sz w:val="18"/>
+          <w:szCs w:val="18"/>
+        </w:rPr>
+        <w:br/>
+        <w:t xml:space="preserve">            </w:t>
+      </w:r>
+      <w:r>
+        <w:rPr>
+          <w:color w:val="A9B7C6"/>
+          <w:sz w:val="18"/>
+          <w:szCs w:val="18"/>
+        </w:rPr>
+        <w:t>}</w:t>
+      </w:r>
+      <w:r>
+        <w:rPr>
+          <w:color w:val="A9B7C6"/>
+          <w:sz w:val="18"/>
+          <w:szCs w:val="18"/>
+        </w:rPr>
+        <w:br/>
+        <w:t xml:space="preserve">        }</w:t>
+      </w:r>
+      <w:r>
+        <w:rPr>
+          <w:color w:val="A9B7C6"/>
+          <w:sz w:val="18"/>
+          <w:szCs w:val="18"/>
+        </w:rPr>
+        <w:br/>
+        <w:t xml:space="preserve">    }</w:t>
+      </w:r>
+      <w:r>
+        <w:rPr>
+          <w:color w:val="A9B7C6"/>
+          <w:sz w:val="18"/>
+          <w:szCs w:val="18"/>
+        </w:rPr>
+        <w:br/>
+        <w:t>}</w:t>
+      </w:r>
+    </w:p>
+    <w:p>
+      <w:pPr>
+        <w:autoSpaceDE w:val="0"/>
+        <w:autoSpaceDN w:val="0"/>
+        <w:adjustRightInd w:val="0"/>
+        <w:spacing w:after="0" w:line="240" w:lineRule="auto"/>
+        <w:rPr>
+          <w:rFonts w:cstheme="minorHAnsi"/>
+        </w:rPr>
+      </w:pPr>
+    </w:p>
+    <w:p>
+      <w:pPr>
+        <w:autoSpaceDE w:val="0"/>
+        <w:autoSpaceDN w:val="0"/>
+        <w:adjustRightInd w:val="0"/>
+        <w:spacing w:after="0" w:line="240" w:lineRule="auto"/>
+        <w:rPr>
+          <w:rFonts w:cstheme="minorHAnsi"/>
+          <w:b/>
+        </w:rPr>
+      </w:pPr>
+      <w:r>
+        <w:rPr>
+          <w:rFonts w:cstheme="minorHAnsi"/>
+          <w:b/>
+        </w:rPr>
+        <w:t>PQImplementation.java:</w:t>
+      </w:r>
+    </w:p>
+    <w:p>
+      <w:pPr>
+        <w:autoSpaceDE w:val="0"/>
+        <w:autoSpaceDN w:val="0"/>
+        <w:adjustRightInd w:val="0"/>
+        <w:spacing w:after="0" w:line="240" w:lineRule="auto"/>
+        <w:rPr>
+          <w:rFonts w:cstheme="minorHAnsi"/>
+          <w:b/>
+        </w:rPr>
+      </w:pPr>
+    </w:p>
+    <w:p>
+      <w:pPr>
+        <w:pStyle w:val="HTMLPreformatted"/>
+        <w:shd w:val="clear" w:color="auto" w:fill="2B2B2B"/>
+        <w:rPr>
+          <w:color w:val="A9B7C6"/>
+          <w:sz w:val="18"/>
+          <w:szCs w:val="18"/>
+        </w:rPr>
+      </w:pPr>
+      <w:r>
+        <w:rPr>
+          <w:color w:val="CC7832"/>
+          <w:sz w:val="18"/>
+          <w:szCs w:val="18"/>
+        </w:rPr>
+        <w:t xml:space="preserve">public class </w:t>
+      </w:r>
+      <w:r>
+        <w:rPr>
+          <w:color w:val="A9B7C6"/>
+          <w:sz w:val="18"/>
+          <w:szCs w:val="18"/>
+        </w:rPr>
+        <w:t>PQImplementation {</w:t>
+      </w:r>
+      <w:r>
+        <w:rPr>
+          <w:color w:val="A9B7C6"/>
+          <w:sz w:val="18"/>
+          <w:szCs w:val="18"/>
+        </w:rPr>
+        <w:br/>
+        <w:t xml:space="preserve">    </w:t>
+      </w:r>
+      <w:r>
+        <w:rPr>
+          <w:color w:val="CC7832"/>
+          <w:sz w:val="18"/>
+          <w:szCs w:val="18"/>
+        </w:rPr>
+        <w:t xml:space="preserve">public static void </w:t>
+      </w:r>
+      <w:r>
+        <w:rPr>
+          <w:color w:val="FFC66D"/>
+          <w:sz w:val="18"/>
+          <w:szCs w:val="18"/>
+        </w:rPr>
+        <w:t>main</w:t>
+      </w:r>
+      <w:r>
+        <w:rPr>
+          <w:color w:val="A9B7C6"/>
+          <w:sz w:val="18"/>
+          <w:szCs w:val="18"/>
+        </w:rPr>
+        <w:t>(String[] args) {</w:t>
+      </w:r>
+      <w:r>
+        <w:rPr>
+          <w:color w:val="A9B7C6"/>
+          <w:sz w:val="18"/>
+          <w:szCs w:val="18"/>
+        </w:rPr>
+        <w:br/>
+        <w:t xml:space="preserve">        PriorityQueue pq = </w:t>
+      </w:r>
+      <w:r>
+        <w:rPr>
+          <w:color w:val="CC7832"/>
+          <w:sz w:val="18"/>
+          <w:szCs w:val="18"/>
+        </w:rPr>
+        <w:t xml:space="preserve">new </w:t>
+      </w:r>
+      <w:r>
+        <w:rPr>
+          <w:color w:val="A9B7C6"/>
+          <w:sz w:val="18"/>
+          <w:szCs w:val="18"/>
+        </w:rPr>
+        <w:t>PriorityQueue()</w:t>
+      </w:r>
+      <w:r>
+        <w:rPr>
+          <w:color w:val="CC7832"/>
+          <w:sz w:val="18"/>
+          <w:szCs w:val="18"/>
+        </w:rPr>
+        <w:t>;</w:t>
+      </w:r>
+      <w:r>
+        <w:rPr>
+          <w:color w:val="CC7832"/>
+          <w:sz w:val="18"/>
+          <w:szCs w:val="18"/>
+        </w:rPr>
+        <w:br/>
+      </w:r>
+      <w:r>
+        <w:rPr>
+          <w:color w:val="CC7832"/>
+          <w:sz w:val="18"/>
+          <w:szCs w:val="18"/>
+        </w:rPr>
+        <w:br/>
+        <w:t xml:space="preserve">        </w:t>
+      </w:r>
+      <w:r>
+        <w:rPr>
+          <w:color w:val="808080"/>
+          <w:sz w:val="18"/>
+          <w:szCs w:val="18"/>
+        </w:rPr>
+        <w:t>//Test case 1:</w:t>
+      </w:r>
+      <w:r>
+        <w:rPr>
+          <w:color w:val="808080"/>
+          <w:sz w:val="18"/>
+          <w:szCs w:val="18"/>
+        </w:rPr>
+        <w:br/>
+        <w:t xml:space="preserve">        </w:t>
+      </w:r>
+      <w:r>
+        <w:rPr>
+          <w:color w:val="A9B7C6"/>
+          <w:sz w:val="18"/>
+          <w:szCs w:val="18"/>
+        </w:rPr>
+        <w:t>pq.insert(</w:t>
+      </w:r>
+      <w:r>
+        <w:rPr>
+          <w:color w:val="6897BB"/>
+          <w:sz w:val="18"/>
+          <w:szCs w:val="18"/>
+        </w:rPr>
+        <w:t>3</w:t>
+      </w:r>
+      <w:r>
+        <w:rPr>
+          <w:color w:val="CC7832"/>
+          <w:sz w:val="18"/>
+          <w:szCs w:val="18"/>
+        </w:rPr>
+        <w:t xml:space="preserve">, </w:t>
+      </w:r>
+      <w:r>
+        <w:rPr>
+          <w:color w:val="6A8759"/>
+          <w:sz w:val="18"/>
+          <w:szCs w:val="18"/>
+        </w:rPr>
+        <w:t>"test"</w:t>
+      </w:r>
+      <w:r>
+        <w:rPr>
+          <w:color w:val="A9B7C6"/>
+          <w:sz w:val="18"/>
+          <w:szCs w:val="18"/>
+        </w:rPr>
+        <w:t>)</w:t>
+      </w:r>
+      <w:r>
+        <w:rPr>
+          <w:color w:val="CC7832"/>
+          <w:sz w:val="18"/>
+          <w:szCs w:val="18"/>
+        </w:rPr>
+        <w:t>;</w:t>
+      </w:r>
+      <w:r>
+        <w:rPr>
+          <w:color w:val="CC7832"/>
+          <w:sz w:val="18"/>
+          <w:szCs w:val="18"/>
+        </w:rPr>
+        <w:br/>
+        <w:t xml:space="preserve">        </w:t>
+      </w:r>
+      <w:r>
+        <w:rPr>
+          <w:color w:val="A9B7C6"/>
+          <w:sz w:val="18"/>
+          <w:szCs w:val="18"/>
+        </w:rPr>
+        <w:t>pq.insert(</w:t>
+      </w:r>
+      <w:r>
+        <w:rPr>
+          <w:color w:val="6897BB"/>
+          <w:sz w:val="18"/>
+          <w:szCs w:val="18"/>
+        </w:rPr>
+        <w:t>4</w:t>
+      </w:r>
+      <w:r>
+        <w:rPr>
+          <w:color w:val="CC7832"/>
+          <w:sz w:val="18"/>
+          <w:szCs w:val="18"/>
+        </w:rPr>
+        <w:t xml:space="preserve">, </w:t>
+      </w:r>
+      <w:r>
+        <w:rPr>
+          <w:color w:val="6A8759"/>
+          <w:sz w:val="18"/>
+          <w:szCs w:val="18"/>
+        </w:rPr>
+        <w:t>"every"</w:t>
+      </w:r>
+      <w:r>
+        <w:rPr>
+          <w:color w:val="A9B7C6"/>
+          <w:sz w:val="18"/>
+          <w:szCs w:val="18"/>
+        </w:rPr>
+        <w:t>)</w:t>
+      </w:r>
+      <w:r>
+        <w:rPr>
+          <w:color w:val="CC7832"/>
+          <w:sz w:val="18"/>
+          <w:szCs w:val="18"/>
+        </w:rPr>
+        <w:t>;</w:t>
+      </w:r>
+      <w:r>
+        <w:rPr>
+          <w:color w:val="CC7832"/>
+          <w:sz w:val="18"/>
+          <w:szCs w:val="18"/>
+        </w:rPr>
+        <w:br/>
+        <w:t xml:space="preserve">        </w:t>
+      </w:r>
+      <w:r>
+        <w:rPr>
+          <w:color w:val="A9B7C6"/>
+          <w:sz w:val="18"/>
+          <w:szCs w:val="18"/>
+        </w:rPr>
+        <w:t>pq.insert(</w:t>
+      </w:r>
+      <w:r>
+        <w:rPr>
+          <w:color w:val="6897BB"/>
+          <w:sz w:val="18"/>
+          <w:szCs w:val="18"/>
+        </w:rPr>
+        <w:t>5</w:t>
+      </w:r>
+      <w:r>
+        <w:rPr>
+          <w:color w:val="CC7832"/>
+          <w:sz w:val="18"/>
+          <w:szCs w:val="18"/>
+        </w:rPr>
+        <w:t xml:space="preserve">, </w:t>
+      </w:r>
+      <w:r>
+        <w:rPr>
+          <w:color w:val="6A8759"/>
+          <w:sz w:val="18"/>
+          <w:szCs w:val="18"/>
+        </w:rPr>
+        <w:t>"edge"</w:t>
+      </w:r>
+      <w:r>
+        <w:rPr>
+          <w:color w:val="A9B7C6"/>
+          <w:sz w:val="18"/>
+          <w:szCs w:val="18"/>
+        </w:rPr>
+        <w:t>)</w:t>
+      </w:r>
+      <w:r>
+        <w:rPr>
+          <w:color w:val="CC7832"/>
+          <w:sz w:val="18"/>
+          <w:szCs w:val="18"/>
+        </w:rPr>
+        <w:t>;</w:t>
+      </w:r>
+      <w:r>
+        <w:rPr>
+          <w:color w:val="CC7832"/>
+          <w:sz w:val="18"/>
+          <w:szCs w:val="18"/>
+        </w:rPr>
+        <w:br/>
+        <w:t xml:space="preserve">        while </w:t>
+      </w:r>
+      <w:r>
+        <w:rPr>
+          <w:color w:val="A9B7C6"/>
+          <w:sz w:val="18"/>
+          <w:szCs w:val="18"/>
+        </w:rPr>
+        <w:t xml:space="preserve">(pq.size() &gt; </w:t>
+      </w:r>
+      <w:r>
+        <w:rPr>
+          <w:color w:val="6897BB"/>
+          <w:sz w:val="18"/>
+          <w:szCs w:val="18"/>
+        </w:rPr>
+        <w:t>0</w:t>
+      </w:r>
+      <w:r>
+        <w:rPr>
+          <w:color w:val="A9B7C6"/>
+          <w:sz w:val="18"/>
+          <w:szCs w:val="18"/>
+        </w:rPr>
+        <w:t>) {</w:t>
+      </w:r>
+      <w:r>
+        <w:rPr>
+          <w:color w:val="A9B7C6"/>
+          <w:sz w:val="18"/>
+          <w:szCs w:val="18"/>
+        </w:rPr>
+        <w:br/>
+        <w:t xml:space="preserve">            System.</w:t>
+      </w:r>
+      <w:r>
+        <w:rPr>
+          <w:i/>
+          <w:iCs/>
+          <w:color w:val="9876AA"/>
+          <w:sz w:val="18"/>
+          <w:szCs w:val="18"/>
+        </w:rPr>
+        <w:t>out</w:t>
+      </w:r>
+      <w:r>
+        <w:rPr>
+          <w:color w:val="A9B7C6"/>
+          <w:sz w:val="18"/>
+          <w:szCs w:val="18"/>
+        </w:rPr>
+        <w:t>.println(pq.removeMin())</w:t>
+      </w:r>
+      <w:r>
+        <w:rPr>
+          <w:color w:val="CC7832"/>
+          <w:sz w:val="18"/>
+          <w:szCs w:val="18"/>
+        </w:rPr>
+        <w:t>;</w:t>
+      </w:r>
+      <w:r>
+        <w:rPr>
+          <w:color w:val="CC7832"/>
+          <w:sz w:val="18"/>
+          <w:szCs w:val="18"/>
+        </w:rPr>
+        <w:br/>
+        <w:t xml:space="preserve">        </w:t>
+      </w:r>
+      <w:r>
+        <w:rPr>
+          <w:color w:val="A9B7C6"/>
+          <w:sz w:val="18"/>
+          <w:szCs w:val="18"/>
+        </w:rPr>
+        <w:t>}</w:t>
+      </w:r>
+      <w:r>
+        <w:rPr>
+          <w:color w:val="A9B7C6"/>
+          <w:sz w:val="18"/>
+          <w:szCs w:val="18"/>
+        </w:rPr>
+        <w:br/>
+        <w:t xml:space="preserve">        System.</w:t>
+      </w:r>
+      <w:r>
+        <w:rPr>
+          <w:i/>
+          <w:iCs/>
+          <w:color w:val="9876AA"/>
+          <w:sz w:val="18"/>
+          <w:szCs w:val="18"/>
+        </w:rPr>
+        <w:t>out</w:t>
+      </w:r>
+      <w:r>
+        <w:rPr>
+          <w:color w:val="A9B7C6"/>
+          <w:sz w:val="18"/>
+          <w:szCs w:val="18"/>
+        </w:rPr>
+        <w:t>.println()</w:t>
+      </w:r>
+      <w:r>
+        <w:rPr>
+          <w:color w:val="CC7832"/>
+          <w:sz w:val="18"/>
+          <w:szCs w:val="18"/>
+        </w:rPr>
+        <w:t>;</w:t>
+      </w:r>
+      <w:r>
+        <w:rPr>
+          <w:color w:val="CC7832"/>
+          <w:sz w:val="18"/>
+          <w:szCs w:val="18"/>
+        </w:rPr>
+        <w:br/>
+      </w:r>
+      <w:r>
+        <w:rPr>
+          <w:color w:val="CC7832"/>
+          <w:sz w:val="18"/>
+          <w:szCs w:val="18"/>
+        </w:rPr>
+        <w:br/>
+        <w:t xml:space="preserve">        </w:t>
+      </w:r>
+      <w:r>
+        <w:rPr>
+          <w:color w:val="808080"/>
+          <w:sz w:val="18"/>
+          <w:szCs w:val="18"/>
+        </w:rPr>
+        <w:t>//Test case 2:</w:t>
+      </w:r>
+      <w:r>
+        <w:rPr>
+          <w:color w:val="808080"/>
+          <w:sz w:val="18"/>
+          <w:szCs w:val="18"/>
+        </w:rPr>
+        <w:br/>
+        <w:t xml:space="preserve">        </w:t>
+      </w:r>
+      <w:r>
+        <w:rPr>
+          <w:color w:val="A9B7C6"/>
+          <w:sz w:val="18"/>
+          <w:szCs w:val="18"/>
+        </w:rPr>
+        <w:t>pq.insert(</w:t>
+      </w:r>
+      <w:r>
+        <w:rPr>
+          <w:color w:val="6897BB"/>
+          <w:sz w:val="18"/>
+          <w:szCs w:val="18"/>
+        </w:rPr>
+        <w:t>10</w:t>
+      </w:r>
+      <w:r>
+        <w:rPr>
+          <w:color w:val="CC7832"/>
+          <w:sz w:val="18"/>
+          <w:szCs w:val="18"/>
+        </w:rPr>
+        <w:t xml:space="preserve">, </w:t>
+      </w:r>
+      <w:r>
+        <w:rPr>
+          <w:color w:val="6A8759"/>
+          <w:sz w:val="18"/>
+          <w:szCs w:val="18"/>
+        </w:rPr>
+        <w:t>"chipped"</w:t>
+      </w:r>
+      <w:r>
+        <w:rPr>
+          <w:color w:val="A9B7C6"/>
+          <w:sz w:val="18"/>
+          <w:szCs w:val="18"/>
+        </w:rPr>
+        <w:t>)</w:t>
+      </w:r>
+      <w:r>
+        <w:rPr>
+          <w:color w:val="CC7832"/>
+          <w:sz w:val="18"/>
+          <w:szCs w:val="18"/>
+        </w:rPr>
+        <w:t>;</w:t>
+      </w:r>
+      <w:r>
+        <w:rPr>
+          <w:color w:val="CC7832"/>
+          <w:sz w:val="18"/>
+          <w:szCs w:val="18"/>
+        </w:rPr>
+        <w:br/>
+        <w:t xml:space="preserve">        </w:t>
+      </w:r>
+      <w:r>
+        <w:rPr>
+          <w:color w:val="A9B7C6"/>
+          <w:sz w:val="18"/>
+          <w:szCs w:val="18"/>
+        </w:rPr>
+        <w:t>pq.insert(</w:t>
+      </w:r>
+      <w:r>
+        <w:rPr>
+          <w:color w:val="6897BB"/>
+          <w:sz w:val="18"/>
+          <w:szCs w:val="18"/>
+        </w:rPr>
+        <w:t>5</w:t>
+      </w:r>
+      <w:r>
+        <w:rPr>
+          <w:color w:val="CC7832"/>
+          <w:sz w:val="18"/>
+          <w:szCs w:val="18"/>
+        </w:rPr>
+        <w:t xml:space="preserve">, </w:t>
+      </w:r>
+      <w:r>
+        <w:rPr>
+          <w:color w:val="6A8759"/>
+          <w:sz w:val="18"/>
+          <w:szCs w:val="18"/>
+        </w:rPr>
+        <w:t>"quality"</w:t>
+      </w:r>
+      <w:r>
+        <w:rPr>
+          <w:color w:val="A9B7C6"/>
+          <w:sz w:val="18"/>
+          <w:szCs w:val="18"/>
+        </w:rPr>
+        <w:t>)</w:t>
+      </w:r>
+      <w:r>
+        <w:rPr>
+          <w:color w:val="CC7832"/>
+          <w:sz w:val="18"/>
+          <w:szCs w:val="18"/>
+        </w:rPr>
+        <w:t>;</w:t>
+      </w:r>
+      <w:r>
+        <w:rPr>
+          <w:color w:val="CC7832"/>
+          <w:sz w:val="18"/>
+          <w:szCs w:val="18"/>
+        </w:rPr>
+        <w:br/>
+        <w:t xml:space="preserve">        </w:t>
+      </w:r>
+      <w:r>
+        <w:rPr>
+          <w:color w:val="A9B7C6"/>
+          <w:sz w:val="18"/>
+          <w:szCs w:val="18"/>
+        </w:rPr>
+        <w:t>pq.insert(</w:t>
+      </w:r>
+      <w:r>
+        <w:rPr>
+          <w:color w:val="6897BB"/>
+          <w:sz w:val="18"/>
+          <w:szCs w:val="18"/>
+        </w:rPr>
+        <w:t>12</w:t>
+      </w:r>
+      <w:r>
+        <w:rPr>
+          <w:color w:val="CC7832"/>
+          <w:sz w:val="18"/>
+          <w:szCs w:val="18"/>
+        </w:rPr>
+        <w:t xml:space="preserve">, </w:t>
+      </w:r>
+      <w:r>
+        <w:rPr>
+          <w:color w:val="6A8759"/>
+          <w:sz w:val="18"/>
+          <w:szCs w:val="18"/>
+        </w:rPr>
+        <w:t>"beef"</w:t>
+      </w:r>
+      <w:r>
+        <w:rPr>
+          <w:color w:val="A9B7C6"/>
+          <w:sz w:val="18"/>
+          <w:szCs w:val="18"/>
+        </w:rPr>
+        <w:t>)</w:t>
+      </w:r>
+      <w:r>
+        <w:rPr>
+          <w:color w:val="CC7832"/>
+          <w:sz w:val="18"/>
+          <w:szCs w:val="18"/>
+        </w:rPr>
+        <w:t>;</w:t>
+      </w:r>
+      <w:r>
+        <w:rPr>
+          <w:color w:val="CC7832"/>
+          <w:sz w:val="18"/>
+          <w:szCs w:val="18"/>
+        </w:rPr>
+        <w:br/>
+        <w:t xml:space="preserve">        </w:t>
+      </w:r>
+      <w:r>
+        <w:rPr>
+          <w:color w:val="A9B7C6"/>
+          <w:sz w:val="18"/>
+          <w:szCs w:val="18"/>
+        </w:rPr>
+        <w:t>pq.insert(</w:t>
+      </w:r>
+      <w:r>
+        <w:rPr>
+          <w:color w:val="6897BB"/>
+          <w:sz w:val="18"/>
+          <w:szCs w:val="18"/>
+        </w:rPr>
+        <w:t>1</w:t>
+      </w:r>
+      <w:r>
+        <w:rPr>
+          <w:color w:val="CC7832"/>
+          <w:sz w:val="18"/>
+          <w:szCs w:val="18"/>
+        </w:rPr>
+        <w:t xml:space="preserve">, </w:t>
+      </w:r>
+      <w:r>
+        <w:rPr>
+          <w:color w:val="6A8759"/>
+          <w:sz w:val="18"/>
+          <w:szCs w:val="18"/>
+        </w:rPr>
+        <w:t>"good"</w:t>
+      </w:r>
+      <w:r>
+        <w:rPr>
+          <w:color w:val="A9B7C6"/>
+          <w:sz w:val="18"/>
+          <w:szCs w:val="18"/>
+        </w:rPr>
+        <w:t>)</w:t>
+      </w:r>
+      <w:r>
+        <w:rPr>
+          <w:color w:val="CC7832"/>
+          <w:sz w:val="18"/>
+          <w:szCs w:val="18"/>
+        </w:rPr>
+        <w:t>;</w:t>
+      </w:r>
+      <w:r>
+        <w:rPr>
+          <w:color w:val="CC7832"/>
+          <w:sz w:val="18"/>
+          <w:szCs w:val="18"/>
+        </w:rPr>
+        <w:br/>
+        <w:t xml:space="preserve">        while </w:t>
+      </w:r>
+      <w:r>
+        <w:rPr>
+          <w:color w:val="A9B7C6"/>
+          <w:sz w:val="18"/>
+          <w:szCs w:val="18"/>
+        </w:rPr>
+        <w:t xml:space="preserve">(pq.size() &gt; </w:t>
+      </w:r>
+      <w:r>
+        <w:rPr>
+          <w:color w:val="6897BB"/>
+          <w:sz w:val="18"/>
+          <w:szCs w:val="18"/>
+        </w:rPr>
+        <w:t>0</w:t>
+      </w:r>
+      <w:r>
+        <w:rPr>
+          <w:color w:val="A9B7C6"/>
+          <w:sz w:val="18"/>
+          <w:szCs w:val="18"/>
+        </w:rPr>
+        <w:t>) {</w:t>
+      </w:r>
+      <w:r>
+        <w:rPr>
+          <w:color w:val="A9B7C6"/>
+          <w:sz w:val="18"/>
+          <w:szCs w:val="18"/>
+        </w:rPr>
+        <w:br/>
+        <w:t xml:space="preserve">            System.</w:t>
+      </w:r>
+      <w:r>
+        <w:rPr>
+          <w:i/>
+          <w:iCs/>
+          <w:color w:val="9876AA"/>
+          <w:sz w:val="18"/>
+          <w:szCs w:val="18"/>
+        </w:rPr>
+        <w:t>out</w:t>
+      </w:r>
+      <w:r>
+        <w:rPr>
+          <w:color w:val="A9B7C6"/>
+          <w:sz w:val="18"/>
+          <w:szCs w:val="18"/>
+        </w:rPr>
+        <w:t>.println(pq.removeMin())</w:t>
+      </w:r>
+      <w:r>
+        <w:rPr>
+          <w:color w:val="CC7832"/>
+          <w:sz w:val="18"/>
+          <w:szCs w:val="18"/>
+        </w:rPr>
+        <w:t>;</w:t>
+      </w:r>
+      <w:r>
+        <w:rPr>
+          <w:color w:val="CC7832"/>
+          <w:sz w:val="18"/>
+          <w:szCs w:val="18"/>
+        </w:rPr>
+        <w:br/>
+        <w:t xml:space="preserve">        </w:t>
+      </w:r>
+      <w:r>
+        <w:rPr>
+          <w:color w:val="A9B7C6"/>
+          <w:sz w:val="18"/>
+          <w:szCs w:val="18"/>
+        </w:rPr>
+        <w:t>}</w:t>
+      </w:r>
+      <w:r>
+        <w:rPr>
+          <w:color w:val="A9B7C6"/>
+          <w:sz w:val="18"/>
+          <w:szCs w:val="18"/>
+        </w:rPr>
+        <w:br/>
+        <w:t xml:space="preserve">        System.</w:t>
+      </w:r>
+      <w:r>
+        <w:rPr>
+          <w:i/>
+          <w:iCs/>
+          <w:color w:val="9876AA"/>
+          <w:sz w:val="18"/>
+          <w:szCs w:val="18"/>
+        </w:rPr>
+        <w:t>out</w:t>
+      </w:r>
+      <w:r>
+        <w:rPr>
+          <w:color w:val="A9B7C6"/>
+          <w:sz w:val="18"/>
+          <w:szCs w:val="18"/>
+        </w:rPr>
+        <w:t>.println()</w:t>
+      </w:r>
+      <w:r>
+        <w:rPr>
+          <w:color w:val="CC7832"/>
+          <w:sz w:val="18"/>
+          <w:szCs w:val="18"/>
+        </w:rPr>
+        <w:t>;</w:t>
+      </w:r>
+      <w:r>
+        <w:rPr>
+          <w:color w:val="CC7832"/>
+          <w:sz w:val="18"/>
+          <w:szCs w:val="18"/>
+        </w:rPr>
+        <w:br/>
+      </w:r>
+      <w:r>
+        <w:rPr>
+          <w:color w:val="CC7832"/>
+          <w:sz w:val="18"/>
+          <w:szCs w:val="18"/>
+        </w:rPr>
+        <w:br/>
+        <w:t xml:space="preserve">        </w:t>
+      </w:r>
+      <w:r>
+        <w:rPr>
+          <w:color w:val="808080"/>
+          <w:sz w:val="18"/>
+          <w:szCs w:val="18"/>
+        </w:rPr>
+        <w:t>//Test case 3:</w:t>
+      </w:r>
+      <w:r>
+        <w:rPr>
+          <w:color w:val="808080"/>
+          <w:sz w:val="18"/>
+          <w:szCs w:val="18"/>
+        </w:rPr>
+        <w:br/>
+        <w:t xml:space="preserve">        </w:t>
+      </w:r>
+      <w:r>
+        <w:rPr>
+          <w:color w:val="A9B7C6"/>
+          <w:sz w:val="18"/>
+          <w:szCs w:val="18"/>
+        </w:rPr>
+        <w:t>pq.insert(</w:t>
+      </w:r>
+      <w:r>
+        <w:rPr>
+          <w:color w:val="6897BB"/>
+          <w:sz w:val="18"/>
+          <w:szCs w:val="18"/>
+        </w:rPr>
+        <w:t>8</w:t>
+      </w:r>
+      <w:r>
+        <w:rPr>
+          <w:color w:val="CC7832"/>
+          <w:sz w:val="18"/>
+          <w:szCs w:val="18"/>
+        </w:rPr>
+        <w:t xml:space="preserve">, </w:t>
+      </w:r>
+      <w:r>
+        <w:rPr>
+          <w:color w:val="6A8759"/>
+          <w:sz w:val="18"/>
+          <w:szCs w:val="18"/>
+        </w:rPr>
+        <w:t>"must"</w:t>
+      </w:r>
+      <w:r>
+        <w:rPr>
+          <w:color w:val="A9B7C6"/>
+          <w:sz w:val="18"/>
+          <w:szCs w:val="18"/>
+        </w:rPr>
+        <w:t>)</w:t>
+      </w:r>
+      <w:r>
+        <w:rPr>
+          <w:color w:val="CC7832"/>
+          <w:sz w:val="18"/>
+          <w:szCs w:val="18"/>
+        </w:rPr>
+        <w:t>;</w:t>
+      </w:r>
+      <w:r>
+        <w:rPr>
+          <w:color w:val="CC7832"/>
+          <w:sz w:val="18"/>
+          <w:szCs w:val="18"/>
+        </w:rPr>
+        <w:br/>
+        <w:t xml:space="preserve">        </w:t>
+      </w:r>
+      <w:r>
+        <w:rPr>
+          <w:color w:val="A9B7C6"/>
+          <w:sz w:val="18"/>
+          <w:szCs w:val="18"/>
+        </w:rPr>
+        <w:t>pq.insert(</w:t>
+      </w:r>
+      <w:r>
+        <w:rPr>
+          <w:color w:val="6897BB"/>
+          <w:sz w:val="18"/>
+          <w:szCs w:val="18"/>
+        </w:rPr>
+        <w:t>3</w:t>
+      </w:r>
+      <w:r>
+        <w:rPr>
+          <w:color w:val="CC7832"/>
+          <w:sz w:val="18"/>
+          <w:szCs w:val="18"/>
+        </w:rPr>
+        <w:t xml:space="preserve">, </w:t>
+      </w:r>
+      <w:r>
+        <w:rPr>
+          <w:color w:val="6A8759"/>
+          <w:sz w:val="18"/>
+          <w:szCs w:val="18"/>
+        </w:rPr>
+        <w:t>"all"</w:t>
+      </w:r>
+      <w:r>
+        <w:rPr>
+          <w:color w:val="A9B7C6"/>
+          <w:sz w:val="18"/>
+          <w:szCs w:val="18"/>
+        </w:rPr>
+        <w:t>)</w:t>
+      </w:r>
+      <w:r>
+        <w:rPr>
+          <w:color w:val="CC7832"/>
+          <w:sz w:val="18"/>
+          <w:szCs w:val="18"/>
+        </w:rPr>
+        <w:t>;</w:t>
+      </w:r>
+      <w:r>
+        <w:rPr>
+          <w:color w:val="CC7832"/>
+          <w:sz w:val="18"/>
+          <w:szCs w:val="18"/>
+        </w:rPr>
+        <w:br/>
+        <w:t xml:space="preserve">        </w:t>
+      </w:r>
+      <w:r>
+        <w:rPr>
+          <w:color w:val="A9B7C6"/>
+          <w:sz w:val="18"/>
+          <w:szCs w:val="18"/>
+        </w:rPr>
+        <w:t>pq.insert(</w:t>
+      </w:r>
+      <w:r>
+        <w:rPr>
+          <w:color w:val="6897BB"/>
+          <w:sz w:val="18"/>
+          <w:szCs w:val="18"/>
+        </w:rPr>
+        <w:t>7</w:t>
+      </w:r>
+      <w:r>
+        <w:rPr>
+          <w:color w:val="CC7832"/>
+          <w:sz w:val="18"/>
+          <w:szCs w:val="18"/>
+        </w:rPr>
+        <w:t xml:space="preserve">, </w:t>
+      </w:r>
+      <w:r>
+        <w:rPr>
+          <w:color w:val="6A8759"/>
+          <w:sz w:val="18"/>
+          <w:szCs w:val="18"/>
+        </w:rPr>
+        <w:t>"things"</w:t>
+      </w:r>
+      <w:r>
+        <w:rPr>
+          <w:color w:val="A9B7C6"/>
+          <w:sz w:val="18"/>
+          <w:szCs w:val="18"/>
+        </w:rPr>
+        <w:t>)</w:t>
+      </w:r>
+      <w:r>
+        <w:rPr>
+          <w:color w:val="CC7832"/>
+          <w:sz w:val="18"/>
+          <w:szCs w:val="18"/>
+        </w:rPr>
+        <w:t>;</w:t>
+      </w:r>
+      <w:r>
+        <w:rPr>
+          <w:color w:val="CC7832"/>
+          <w:sz w:val="18"/>
+          <w:szCs w:val="18"/>
+        </w:rPr>
+        <w:br/>
+        <w:t xml:space="preserve">        </w:t>
+      </w:r>
+      <w:r>
+        <w:rPr>
+          <w:color w:val="A9B7C6"/>
+          <w:sz w:val="18"/>
+          <w:szCs w:val="18"/>
+        </w:rPr>
+        <w:t>pq.insert(</w:t>
+      </w:r>
+      <w:r>
+        <w:rPr>
+          <w:color w:val="6897BB"/>
+          <w:sz w:val="18"/>
+          <w:szCs w:val="18"/>
+        </w:rPr>
+        <w:t>10</w:t>
+      </w:r>
+      <w:r>
+        <w:rPr>
+          <w:color w:val="CC7832"/>
+          <w:sz w:val="18"/>
+          <w:szCs w:val="18"/>
+        </w:rPr>
+        <w:t xml:space="preserve">, </w:t>
+      </w:r>
+      <w:r>
+        <w:rPr>
+          <w:color w:val="6A8759"/>
+          <w:sz w:val="18"/>
+          <w:szCs w:val="18"/>
+        </w:rPr>
+        <w:t>"end"</w:t>
+      </w:r>
+      <w:r>
+        <w:rPr>
+          <w:color w:val="A9B7C6"/>
+          <w:sz w:val="18"/>
+          <w:szCs w:val="18"/>
+        </w:rPr>
+        <w:t>)</w:t>
+      </w:r>
+      <w:r>
+        <w:rPr>
+          <w:color w:val="CC7832"/>
+          <w:sz w:val="18"/>
+          <w:szCs w:val="18"/>
+        </w:rPr>
+        <w:t>;</w:t>
+      </w:r>
+      <w:r>
+        <w:rPr>
+          <w:color w:val="CC7832"/>
+          <w:sz w:val="18"/>
+          <w:szCs w:val="18"/>
+        </w:rPr>
+        <w:br/>
+        <w:t xml:space="preserve">        while </w:t>
+      </w:r>
+      <w:r>
+        <w:rPr>
+          <w:color w:val="A9B7C6"/>
+          <w:sz w:val="18"/>
+          <w:szCs w:val="18"/>
+        </w:rPr>
+        <w:t xml:space="preserve">(pq.size() &gt; </w:t>
+      </w:r>
+      <w:r>
+        <w:rPr>
+          <w:color w:val="6897BB"/>
+          <w:sz w:val="18"/>
+          <w:szCs w:val="18"/>
+        </w:rPr>
+        <w:t>0</w:t>
+      </w:r>
+      <w:r>
+        <w:rPr>
+          <w:color w:val="A9B7C6"/>
+          <w:sz w:val="18"/>
+          <w:szCs w:val="18"/>
+        </w:rPr>
+        <w:t>) {</w:t>
+      </w:r>
+      <w:r>
+        <w:rPr>
+          <w:color w:val="A9B7C6"/>
+          <w:sz w:val="18"/>
+          <w:szCs w:val="18"/>
+        </w:rPr>
+        <w:br/>
+        <w:t xml:space="preserve">            System.</w:t>
+      </w:r>
+      <w:r>
+        <w:rPr>
+          <w:i/>
+          <w:iCs/>
+          <w:color w:val="9876AA"/>
+          <w:sz w:val="18"/>
+          <w:szCs w:val="18"/>
+        </w:rPr>
+        <w:t>out</w:t>
+      </w:r>
+      <w:r>
+        <w:rPr>
+          <w:color w:val="A9B7C6"/>
+          <w:sz w:val="18"/>
+          <w:szCs w:val="18"/>
+        </w:rPr>
+        <w:t>.println(pq.removeMin())</w:t>
+      </w:r>
+      <w:r>
+        <w:rPr>
+          <w:color w:val="CC7832"/>
+          <w:sz w:val="18"/>
+          <w:szCs w:val="18"/>
+        </w:rPr>
+        <w:t>;</w:t>
+      </w:r>
+      <w:r>
+        <w:rPr>
+          <w:color w:val="CC7832"/>
+          <w:sz w:val="18"/>
+          <w:szCs w:val="18"/>
+        </w:rPr>
+        <w:br/>
+        <w:t xml:space="preserve">        </w:t>
+      </w:r>
+      <w:r>
+        <w:rPr>
+          <w:color w:val="A9B7C6"/>
+          <w:sz w:val="18"/>
+          <w:szCs w:val="18"/>
+        </w:rPr>
+        <w:t>}</w:t>
+      </w:r>
+      <w:r>
+        <w:rPr>
+          <w:color w:val="A9B7C6"/>
+          <w:sz w:val="18"/>
+          <w:szCs w:val="18"/>
+        </w:rPr>
+        <w:br/>
+        <w:t xml:space="preserve">    }</w:t>
+      </w:r>
+      <w:r>
+        <w:rPr>
+          <w:color w:val="A9B7C6"/>
+          <w:sz w:val="18"/>
+          <w:szCs w:val="18"/>
+        </w:rPr>
+        <w:br/>
+        <w:t>}</w:t>
+      </w:r>
     </w:p>
     <w:sectPr>
       <w:pgSz w:w="12240" w:h="15840"/>
@@ -5763,6 +10532,52 @@
       <w:u w:val="single"/>
     </w:rPr>
   </w:style>
+  <w:style w:type="paragraph" w:styleId="HTMLPreformatted">
+    <w:name w:val="HTML Preformatted"/>
+    <w:basedOn w:val="Normal"/>
+    <w:link w:val="HTMLPreformattedChar"/>
+    <w:uiPriority w:val="99"/>
+    <w:unhideWhenUsed/>
+    <w:rsid w:val="00AA5FA5"/>
+    <w:pPr>
+      <w:tabs>
+        <w:tab w:val="left" w:pos="916"/>
+        <w:tab w:val="left" w:pos="1832"/>
+        <w:tab w:val="left" w:pos="2748"/>
+        <w:tab w:val="left" w:pos="3664"/>
+        <w:tab w:val="left" w:pos="4580"/>
+        <w:tab w:val="left" w:pos="5496"/>
+        <w:tab w:val="left" w:pos="6412"/>
+        <w:tab w:val="left" w:pos="7328"/>
+        <w:tab w:val="left" w:pos="8244"/>
+        <w:tab w:val="left" w:pos="9160"/>
+        <w:tab w:val="left" w:pos="10076"/>
+        <w:tab w:val="left" w:pos="10992"/>
+        <w:tab w:val="left" w:pos="11908"/>
+        <w:tab w:val="left" w:pos="12824"/>
+        <w:tab w:val="left" w:pos="13740"/>
+        <w:tab w:val="left" w:pos="14656"/>
+      </w:tabs>
+      <w:spacing w:after="0" w:line="240" w:lineRule="auto"/>
+    </w:pPr>
+    <w:rPr>
+      <w:rFonts w:ascii="Courier New" w:eastAsia="Times New Roman" w:hAnsi="Courier New" w:cs="Courier New"/>
+      <w:sz w:val="20"/>
+      <w:szCs w:val="20"/>
+    </w:rPr>
+  </w:style>
+  <w:style w:type="character" w:customStyle="1" w:styleId="HTMLPreformattedChar">
+    <w:name w:val="HTML Preformatted Char"/>
+    <w:basedOn w:val="DefaultParagraphFont"/>
+    <w:link w:val="HTMLPreformatted"/>
+    <w:uiPriority w:val="99"/>
+    <w:rsid w:val="00AA5FA5"/>
+    <w:rPr>
+      <w:rFonts w:ascii="Courier New" w:eastAsia="Times New Roman" w:hAnsi="Courier New" w:cs="Courier New"/>
+      <w:sz w:val="20"/>
+      <w:szCs w:val="20"/>
+    </w:rPr>
+  </w:style>
 </w:styles>
 </file>
 
@@ -6032,7 +10847,7 @@
 </file>
 
 <file path=customXml/itemProps1.xml><?xml version="1.0" encoding="utf-8"?>
-<ds:datastoreItem xmlns:ds="http://schemas.openxmlformats.org/officeDocument/2006/customXml" ds:itemID="{DBB7DC06-2C4B-4DED-BABF-429E4F633DB5}">
+<ds:datastoreItem xmlns:ds="http://schemas.openxmlformats.org/officeDocument/2006/customXml" ds:itemID="{66178274-E74E-441A-A593-385EE36A0B25}">
   <ds:schemaRefs>
     <ds:schemaRef ds:uri="http://schemas.openxmlformats.org/officeDocument/2006/bibliography"/>
   </ds:schemaRefs>

--- a/Lab-6/Lab 6 PQ and ArrayLists.docx
+++ b/Lab-6/Lab 6 PQ and ArrayLists.docx
@@ -3043,8 +3043,6 @@
           <w:b/>
         </w:rPr>
       </w:pPr>
-      <w:bookmarkStart w:id="0" w:name="_GoBack"/>
-      <w:bookmarkEnd w:id="0"/>
     </w:p>
     <w:p/>
     <w:p>
@@ -5761,36 +5759,40 @@
     </w:p>
     <w:p>
       <w:pPr>
+        <w:pStyle w:val="HTMLPreformatted"/>
         <w:shd w:val="clear" w:color="auto" w:fill="2B2B2B"/>
-        <w:tabs>
-          <w:tab w:val="left" w:pos="916"/>
-          <w:tab w:val="left" w:pos="1832"/>
-          <w:tab w:val="left" w:pos="2748"/>
-          <w:tab w:val="left" w:pos="3664"/>
-          <w:tab w:val="left" w:pos="4580"/>
-          <w:tab w:val="left" w:pos="5496"/>
-          <w:tab w:val="left" w:pos="6412"/>
-          <w:tab w:val="left" w:pos="7328"/>
-          <w:tab w:val="left" w:pos="8244"/>
-          <w:tab w:val="left" w:pos="9160"/>
-          <w:tab w:val="left" w:pos="10076"/>
-          <w:tab w:val="left" w:pos="10992"/>
-          <w:tab w:val="left" w:pos="11908"/>
-          <w:tab w:val="left" w:pos="12824"/>
-          <w:tab w:val="left" w:pos="13740"/>
-          <w:tab w:val="left" w:pos="14656"/>
-        </w:tabs>
-        <w:spacing w:after="0" w:line="240" w:lineRule="auto"/>
-        <w:rPr>
-          <w:rFonts w:ascii="Courier New" w:eastAsia="Times New Roman" w:hAnsi="Courier New" w:cs="Courier New"/>
-          <w:color w:val="A9B7C6"/>
-          <w:sz w:val="18"/>
-          <w:szCs w:val="18"/>
-        </w:rPr>
-      </w:pPr>
-      <w:r>
-        <w:rPr>
-          <w:rFonts w:ascii="Courier New" w:eastAsia="Times New Roman" w:hAnsi="Courier New" w:cs="Courier New"/>
+        <w:rPr>
+          <w:color w:val="A9B7C6"/>
+          <w:sz w:val="18"/>
+          <w:szCs w:val="18"/>
+        </w:rPr>
+      </w:pPr>
+      <w:r>
+        <w:rPr>
+          <w:color w:val="808080"/>
+          <w:sz w:val="18"/>
+          <w:szCs w:val="18"/>
+        </w:rPr>
+        <w:t>//Java program by Alex Bledsoe, 05/08/2017</w:t>
+      </w:r>
+      <w:r>
+        <w:rPr>
+          <w:color w:val="808080"/>
+          <w:sz w:val="18"/>
+          <w:szCs w:val="18"/>
+        </w:rPr>
+        <w:br/>
+      </w:r>
+      <w:r>
+        <w:rPr>
+          <w:color w:val="808080"/>
+          <w:sz w:val="18"/>
+          <w:szCs w:val="18"/>
+        </w:rPr>
+        <w:br/>
+      </w:r>
+      <w:r>
+        <w:rPr>
           <w:color w:val="CC7832"/>
           <w:sz w:val="18"/>
           <w:szCs w:val="18"/>
@@ -5799,7 +5801,6 @@
       </w:r>
       <w:r>
         <w:rPr>
-          <w:rFonts w:ascii="Courier New" w:eastAsia="Times New Roman" w:hAnsi="Courier New" w:cs="Courier New"/>
           <w:color w:val="A9B7C6"/>
           <w:sz w:val="18"/>
           <w:szCs w:val="18"/>
@@ -5808,7 +5809,6 @@
       </w:r>
       <w:r>
         <w:rPr>
-          <w:rFonts w:ascii="Courier New" w:eastAsia="Times New Roman" w:hAnsi="Courier New" w:cs="Courier New"/>
           <w:color w:val="A9B7C6"/>
           <w:sz w:val="18"/>
           <w:szCs w:val="18"/>
@@ -5818,7 +5818,6 @@
       </w:r>
       <w:r>
         <w:rPr>
-          <w:rFonts w:ascii="Courier New" w:eastAsia="Times New Roman" w:hAnsi="Courier New" w:cs="Courier New"/>
           <w:color w:val="CC7832"/>
           <w:sz w:val="18"/>
           <w:szCs w:val="18"/>
@@ -5827,7 +5826,6 @@
       </w:r>
       <w:r>
         <w:rPr>
-          <w:rFonts w:ascii="Courier New" w:eastAsia="Times New Roman" w:hAnsi="Courier New" w:cs="Courier New"/>
           <w:color w:val="9876AA"/>
           <w:sz w:val="18"/>
           <w:szCs w:val="18"/>
@@ -5836,7 +5834,6 @@
       </w:r>
       <w:r>
         <w:rPr>
-          <w:rFonts w:ascii="Courier New" w:eastAsia="Times New Roman" w:hAnsi="Courier New" w:cs="Courier New"/>
           <w:color w:val="CC7832"/>
           <w:sz w:val="18"/>
           <w:szCs w:val="18"/>
@@ -5845,7 +5842,6 @@
       </w:r>
       <w:r>
         <w:rPr>
-          <w:rFonts w:ascii="Courier New" w:eastAsia="Times New Roman" w:hAnsi="Courier New" w:cs="Courier New"/>
           <w:color w:val="CC7832"/>
           <w:sz w:val="18"/>
           <w:szCs w:val="18"/>
@@ -5855,7 +5851,6 @@
       </w:r>
       <w:r>
         <w:rPr>
-          <w:rFonts w:ascii="Courier New" w:eastAsia="Times New Roman" w:hAnsi="Courier New" w:cs="Courier New"/>
           <w:color w:val="A9B7C6"/>
           <w:sz w:val="18"/>
           <w:szCs w:val="18"/>
@@ -5864,7 +5859,6 @@
       </w:r>
       <w:r>
         <w:rPr>
-          <w:rFonts w:ascii="Courier New" w:eastAsia="Times New Roman" w:hAnsi="Courier New" w:cs="Courier New"/>
           <w:color w:val="9876AA"/>
           <w:sz w:val="18"/>
           <w:szCs w:val="18"/>
@@ -5873,7 +5867,6 @@
       </w:r>
       <w:r>
         <w:rPr>
-          <w:rFonts w:ascii="Courier New" w:eastAsia="Times New Roman" w:hAnsi="Courier New" w:cs="Courier New"/>
           <w:color w:val="CC7832"/>
           <w:sz w:val="18"/>
           <w:szCs w:val="18"/>
@@ -5882,16 +5875,14 @@
       </w:r>
       <w:r>
         <w:rPr>
-          <w:rFonts w:ascii="Courier New" w:eastAsia="Times New Roman" w:hAnsi="Courier New" w:cs="Courier New"/>
-          <w:color w:val="CC7832"/>
-          <w:sz w:val="18"/>
-          <w:szCs w:val="18"/>
-        </w:rPr>
-        <w:br/>
-      </w:r>
-      <w:r>
-        <w:rPr>
-          <w:rFonts w:ascii="Courier New" w:eastAsia="Times New Roman" w:hAnsi="Courier New" w:cs="Courier New"/>
+          <w:color w:val="CC7832"/>
+          <w:sz w:val="18"/>
+          <w:szCs w:val="18"/>
+        </w:rPr>
+        <w:br/>
+      </w:r>
+      <w:r>
+        <w:rPr>
           <w:color w:val="CC7832"/>
           <w:sz w:val="18"/>
           <w:szCs w:val="18"/>
@@ -5901,7 +5892,6 @@
       </w:r>
       <w:r>
         <w:rPr>
-          <w:rFonts w:ascii="Courier New" w:eastAsia="Times New Roman" w:hAnsi="Courier New" w:cs="Courier New"/>
           <w:color w:val="FFC66D"/>
           <w:sz w:val="18"/>
           <w:szCs w:val="18"/>
@@ -5910,7 +5900,6 @@
       </w:r>
       <w:r>
         <w:rPr>
-          <w:rFonts w:ascii="Courier New" w:eastAsia="Times New Roman" w:hAnsi="Courier New" w:cs="Courier New"/>
           <w:color w:val="A9B7C6"/>
           <w:sz w:val="18"/>
           <w:szCs w:val="18"/>
@@ -5919,7 +5908,6 @@
       </w:r>
       <w:r>
         <w:rPr>
-          <w:rFonts w:ascii="Courier New" w:eastAsia="Times New Roman" w:hAnsi="Courier New" w:cs="Courier New"/>
           <w:color w:val="CC7832"/>
           <w:sz w:val="18"/>
           <w:szCs w:val="18"/>
@@ -5928,7 +5916,6 @@
       </w:r>
       <w:r>
         <w:rPr>
-          <w:rFonts w:ascii="Courier New" w:eastAsia="Times New Roman" w:hAnsi="Courier New" w:cs="Courier New"/>
           <w:color w:val="A9B7C6"/>
           <w:sz w:val="18"/>
           <w:szCs w:val="18"/>
@@ -5937,7 +5924,6 @@
       </w:r>
       <w:r>
         <w:rPr>
-          <w:rFonts w:ascii="Courier New" w:eastAsia="Times New Roman" w:hAnsi="Courier New" w:cs="Courier New"/>
           <w:color w:val="CC7832"/>
           <w:sz w:val="18"/>
           <w:szCs w:val="18"/>
@@ -5946,7 +5932,6 @@
       </w:r>
       <w:r>
         <w:rPr>
-          <w:rFonts w:ascii="Courier New" w:eastAsia="Times New Roman" w:hAnsi="Courier New" w:cs="Courier New"/>
           <w:color w:val="A9B7C6"/>
           <w:sz w:val="18"/>
           <w:szCs w:val="18"/>
@@ -5955,7 +5940,6 @@
       </w:r>
       <w:r>
         <w:rPr>
-          <w:rFonts w:ascii="Courier New" w:eastAsia="Times New Roman" w:hAnsi="Courier New" w:cs="Courier New"/>
           <w:color w:val="A9B7C6"/>
           <w:sz w:val="18"/>
           <w:szCs w:val="18"/>
@@ -5965,7 +5949,6 @@
       </w:r>
       <w:r>
         <w:rPr>
-          <w:rFonts w:ascii="Courier New" w:eastAsia="Times New Roman" w:hAnsi="Courier New" w:cs="Courier New"/>
           <w:color w:val="9876AA"/>
           <w:sz w:val="18"/>
           <w:szCs w:val="18"/>
@@ -5974,7 +5957,6 @@
       </w:r>
       <w:r>
         <w:rPr>
-          <w:rFonts w:ascii="Courier New" w:eastAsia="Times New Roman" w:hAnsi="Courier New" w:cs="Courier New"/>
           <w:color w:val="A9B7C6"/>
           <w:sz w:val="18"/>
           <w:szCs w:val="18"/>
@@ -5983,7 +5965,6 @@
       </w:r>
       <w:r>
         <w:rPr>
-          <w:rFonts w:ascii="Courier New" w:eastAsia="Times New Roman" w:hAnsi="Courier New" w:cs="Courier New"/>
           <w:color w:val="CC7832"/>
           <w:sz w:val="18"/>
           <w:szCs w:val="18"/>
@@ -5992,7 +5973,6 @@
       </w:r>
       <w:r>
         <w:rPr>
-          <w:rFonts w:ascii="Courier New" w:eastAsia="Times New Roman" w:hAnsi="Courier New" w:cs="Courier New"/>
           <w:color w:val="CC7832"/>
           <w:sz w:val="18"/>
           <w:szCs w:val="18"/>
@@ -6002,7 +5982,6 @@
       </w:r>
       <w:r>
         <w:rPr>
-          <w:rFonts w:ascii="Courier New" w:eastAsia="Times New Roman" w:hAnsi="Courier New" w:cs="Courier New"/>
           <w:color w:val="9876AA"/>
           <w:sz w:val="18"/>
           <w:szCs w:val="18"/>
@@ -6011,7 +5990,6 @@
       </w:r>
       <w:r>
         <w:rPr>
-          <w:rFonts w:ascii="Courier New" w:eastAsia="Times New Roman" w:hAnsi="Courier New" w:cs="Courier New"/>
           <w:color w:val="A9B7C6"/>
           <w:sz w:val="18"/>
           <w:szCs w:val="18"/>
@@ -6020,7 +5998,6 @@
       </w:r>
       <w:r>
         <w:rPr>
-          <w:rFonts w:ascii="Courier New" w:eastAsia="Times New Roman" w:hAnsi="Courier New" w:cs="Courier New"/>
           <w:color w:val="CC7832"/>
           <w:sz w:val="18"/>
           <w:szCs w:val="18"/>
@@ -6029,7 +6006,6 @@
       </w:r>
       <w:r>
         <w:rPr>
-          <w:rFonts w:ascii="Courier New" w:eastAsia="Times New Roman" w:hAnsi="Courier New" w:cs="Courier New"/>
           <w:color w:val="CC7832"/>
           <w:sz w:val="18"/>
           <w:szCs w:val="18"/>
@@ -6039,7 +6015,6 @@
       </w:r>
       <w:r>
         <w:rPr>
-          <w:rFonts w:ascii="Courier New" w:eastAsia="Times New Roman" w:hAnsi="Courier New" w:cs="Courier New"/>
           <w:color w:val="A9B7C6"/>
           <w:sz w:val="18"/>
           <w:szCs w:val="18"/>
@@ -6048,16 +6023,14 @@
       </w:r>
       <w:r>
         <w:rPr>
-          <w:rFonts w:ascii="Courier New" w:eastAsia="Times New Roman" w:hAnsi="Courier New" w:cs="Courier New"/>
-          <w:color w:val="A9B7C6"/>
-          <w:sz w:val="18"/>
-          <w:szCs w:val="18"/>
-        </w:rPr>
-        <w:br/>
-      </w:r>
-      <w:r>
-        <w:rPr>
-          <w:rFonts w:ascii="Courier New" w:eastAsia="Times New Roman" w:hAnsi="Courier New" w:cs="Courier New"/>
+          <w:color w:val="A9B7C6"/>
+          <w:sz w:val="18"/>
+          <w:szCs w:val="18"/>
+        </w:rPr>
+        <w:br/>
+      </w:r>
+      <w:r>
+        <w:rPr>
           <w:color w:val="A9B7C6"/>
           <w:sz w:val="18"/>
           <w:szCs w:val="18"/>
@@ -6067,7 +6040,6 @@
       </w:r>
       <w:r>
         <w:rPr>
-          <w:rFonts w:ascii="Courier New" w:eastAsia="Times New Roman" w:hAnsi="Courier New" w:cs="Courier New"/>
           <w:color w:val="CC7832"/>
           <w:sz w:val="18"/>
           <w:szCs w:val="18"/>
@@ -6076,7 +6048,6 @@
       </w:r>
       <w:r>
         <w:rPr>
-          <w:rFonts w:ascii="Courier New" w:eastAsia="Times New Roman" w:hAnsi="Courier New" w:cs="Courier New"/>
           <w:color w:val="FFC66D"/>
           <w:sz w:val="18"/>
           <w:szCs w:val="18"/>
@@ -6085,7 +6056,6 @@
       </w:r>
       <w:r>
         <w:rPr>
-          <w:rFonts w:ascii="Courier New" w:eastAsia="Times New Roman" w:hAnsi="Courier New" w:cs="Courier New"/>
           <w:color w:val="A9B7C6"/>
           <w:sz w:val="18"/>
           <w:szCs w:val="18"/>
@@ -6094,7 +6064,6 @@
       </w:r>
       <w:r>
         <w:rPr>
-          <w:rFonts w:ascii="Courier New" w:eastAsia="Times New Roman" w:hAnsi="Courier New" w:cs="Courier New"/>
           <w:color w:val="A9B7C6"/>
           <w:sz w:val="18"/>
           <w:szCs w:val="18"/>
@@ -6104,7 +6073,6 @@
       </w:r>
       <w:r>
         <w:rPr>
-          <w:rFonts w:ascii="Courier New" w:eastAsia="Times New Roman" w:hAnsi="Courier New" w:cs="Courier New"/>
           <w:color w:val="CC7832"/>
           <w:sz w:val="18"/>
           <w:szCs w:val="18"/>
@@ -6113,7 +6081,6 @@
       </w:r>
       <w:r>
         <w:rPr>
-          <w:rFonts w:ascii="Courier New" w:eastAsia="Times New Roman" w:hAnsi="Courier New" w:cs="Courier New"/>
           <w:color w:val="9876AA"/>
           <w:sz w:val="18"/>
           <w:szCs w:val="18"/>
@@ -6122,7 +6089,6 @@
       </w:r>
       <w:r>
         <w:rPr>
-          <w:rFonts w:ascii="Courier New" w:eastAsia="Times New Roman" w:hAnsi="Courier New" w:cs="Courier New"/>
           <w:color w:val="CC7832"/>
           <w:sz w:val="18"/>
           <w:szCs w:val="18"/>
@@ -6131,7 +6097,6 @@
       </w:r>
       <w:r>
         <w:rPr>
-          <w:rFonts w:ascii="Courier New" w:eastAsia="Times New Roman" w:hAnsi="Courier New" w:cs="Courier New"/>
           <w:color w:val="CC7832"/>
           <w:sz w:val="18"/>
           <w:szCs w:val="18"/>
@@ -6141,7 +6106,6 @@
       </w:r>
       <w:r>
         <w:rPr>
-          <w:rFonts w:ascii="Courier New" w:eastAsia="Times New Roman" w:hAnsi="Courier New" w:cs="Courier New"/>
           <w:color w:val="A9B7C6"/>
           <w:sz w:val="18"/>
           <w:szCs w:val="18"/>
@@ -6150,16 +6114,14 @@
       </w:r>
       <w:r>
         <w:rPr>
-          <w:rFonts w:ascii="Courier New" w:eastAsia="Times New Roman" w:hAnsi="Courier New" w:cs="Courier New"/>
-          <w:color w:val="A9B7C6"/>
-          <w:sz w:val="18"/>
-          <w:szCs w:val="18"/>
-        </w:rPr>
-        <w:br/>
-      </w:r>
-      <w:r>
-        <w:rPr>
-          <w:rFonts w:ascii="Courier New" w:eastAsia="Times New Roman" w:hAnsi="Courier New" w:cs="Courier New"/>
+          <w:color w:val="A9B7C6"/>
+          <w:sz w:val="18"/>
+          <w:szCs w:val="18"/>
+        </w:rPr>
+        <w:br/>
+      </w:r>
+      <w:r>
+        <w:rPr>
           <w:color w:val="A9B7C6"/>
           <w:sz w:val="18"/>
           <w:szCs w:val="18"/>
@@ -6169,7 +6131,6 @@
       </w:r>
       <w:r>
         <w:rPr>
-          <w:rFonts w:ascii="Courier New" w:eastAsia="Times New Roman" w:hAnsi="Courier New" w:cs="Courier New"/>
           <w:color w:val="CC7832"/>
           <w:sz w:val="18"/>
           <w:szCs w:val="18"/>
@@ -6178,7 +6139,6 @@
       </w:r>
       <w:r>
         <w:rPr>
-          <w:rFonts w:ascii="Courier New" w:eastAsia="Times New Roman" w:hAnsi="Courier New" w:cs="Courier New"/>
           <w:color w:val="A9B7C6"/>
           <w:sz w:val="18"/>
           <w:szCs w:val="18"/>
@@ -6187,7 +6147,6 @@
       </w:r>
       <w:r>
         <w:rPr>
-          <w:rFonts w:ascii="Courier New" w:eastAsia="Times New Roman" w:hAnsi="Courier New" w:cs="Courier New"/>
           <w:color w:val="FFC66D"/>
           <w:sz w:val="18"/>
           <w:szCs w:val="18"/>
@@ -6196,7 +6155,6 @@
       </w:r>
       <w:r>
         <w:rPr>
-          <w:rFonts w:ascii="Courier New" w:eastAsia="Times New Roman" w:hAnsi="Courier New" w:cs="Courier New"/>
           <w:color w:val="A9B7C6"/>
           <w:sz w:val="18"/>
           <w:szCs w:val="18"/>
@@ -6205,7 +6163,6 @@
       </w:r>
       <w:r>
         <w:rPr>
-          <w:rFonts w:ascii="Courier New" w:eastAsia="Times New Roman" w:hAnsi="Courier New" w:cs="Courier New"/>
           <w:color w:val="A9B7C6"/>
           <w:sz w:val="18"/>
           <w:szCs w:val="18"/>
@@ -6215,7 +6172,6 @@
       </w:r>
       <w:r>
         <w:rPr>
-          <w:rFonts w:ascii="Courier New" w:eastAsia="Times New Roman" w:hAnsi="Courier New" w:cs="Courier New"/>
           <w:color w:val="CC7832"/>
           <w:sz w:val="18"/>
           <w:szCs w:val="18"/>
@@ -6224,7 +6180,6 @@
       </w:r>
       <w:r>
         <w:rPr>
-          <w:rFonts w:ascii="Courier New" w:eastAsia="Times New Roman" w:hAnsi="Courier New" w:cs="Courier New"/>
           <w:color w:val="A9B7C6"/>
           <w:sz w:val="18"/>
           <w:szCs w:val="18"/>
@@ -6233,7 +6188,6 @@
       </w:r>
       <w:r>
         <w:rPr>
-          <w:rFonts w:ascii="Courier New" w:eastAsia="Times New Roman" w:hAnsi="Courier New" w:cs="Courier New"/>
           <w:color w:val="6A8759"/>
           <w:sz w:val="18"/>
           <w:szCs w:val="18"/>
@@ -6242,7 +6196,6 @@
       </w:r>
       <w:r>
         <w:rPr>
-          <w:rFonts w:ascii="Courier New" w:eastAsia="Times New Roman" w:hAnsi="Courier New" w:cs="Courier New"/>
           <w:color w:val="A9B7C6"/>
           <w:sz w:val="18"/>
           <w:szCs w:val="18"/>
@@ -6251,7 +6204,6 @@
       </w:r>
       <w:r>
         <w:rPr>
-          <w:rFonts w:ascii="Courier New" w:eastAsia="Times New Roman" w:hAnsi="Courier New" w:cs="Courier New"/>
           <w:color w:val="9876AA"/>
           <w:sz w:val="18"/>
           <w:szCs w:val="18"/>
@@ -6260,7 +6212,6 @@
       </w:r>
       <w:r>
         <w:rPr>
-          <w:rFonts w:ascii="Courier New" w:eastAsia="Times New Roman" w:hAnsi="Courier New" w:cs="Courier New"/>
           <w:color w:val="A9B7C6"/>
           <w:sz w:val="18"/>
           <w:szCs w:val="18"/>
@@ -6269,7 +6220,6 @@
       </w:r>
       <w:r>
         <w:rPr>
-          <w:rFonts w:ascii="Courier New" w:eastAsia="Times New Roman" w:hAnsi="Courier New" w:cs="Courier New"/>
           <w:color w:val="6A8759"/>
           <w:sz w:val="18"/>
           <w:szCs w:val="18"/>
@@ -6278,7 +6228,6 @@
       </w:r>
       <w:r>
         <w:rPr>
-          <w:rFonts w:ascii="Courier New" w:eastAsia="Times New Roman" w:hAnsi="Courier New" w:cs="Courier New"/>
           <w:color w:val="A9B7C6"/>
           <w:sz w:val="18"/>
           <w:szCs w:val="18"/>
@@ -6287,7 +6236,6 @@
       </w:r>
       <w:r>
         <w:rPr>
-          <w:rFonts w:ascii="Courier New" w:eastAsia="Times New Roman" w:hAnsi="Courier New" w:cs="Courier New"/>
           <w:color w:val="9876AA"/>
           <w:sz w:val="18"/>
           <w:szCs w:val="18"/>
@@ -6296,7 +6244,6 @@
       </w:r>
       <w:r>
         <w:rPr>
-          <w:rFonts w:ascii="Courier New" w:eastAsia="Times New Roman" w:hAnsi="Courier New" w:cs="Courier New"/>
           <w:color w:val="A9B7C6"/>
           <w:sz w:val="18"/>
           <w:szCs w:val="18"/>
@@ -6305,7 +6252,6 @@
       </w:r>
       <w:r>
         <w:rPr>
-          <w:rFonts w:ascii="Courier New" w:eastAsia="Times New Roman" w:hAnsi="Courier New" w:cs="Courier New"/>
           <w:color w:val="6A8759"/>
           <w:sz w:val="18"/>
           <w:szCs w:val="18"/>
@@ -6314,7 +6260,6 @@
       </w:r>
       <w:r>
         <w:rPr>
-          <w:rFonts w:ascii="Courier New" w:eastAsia="Times New Roman" w:hAnsi="Courier New" w:cs="Courier New"/>
           <w:color w:val="A9B7C6"/>
           <w:sz w:val="18"/>
           <w:szCs w:val="18"/>
@@ -6323,7 +6268,6 @@
       </w:r>
       <w:r>
         <w:rPr>
-          <w:rFonts w:ascii="Courier New" w:eastAsia="Times New Roman" w:hAnsi="Courier New" w:cs="Courier New"/>
           <w:color w:val="CC7832"/>
           <w:sz w:val="18"/>
           <w:szCs w:val="18"/>
@@ -6332,7 +6276,6 @@
       </w:r>
       <w:r>
         <w:rPr>
-          <w:rFonts w:ascii="Courier New" w:eastAsia="Times New Roman" w:hAnsi="Courier New" w:cs="Courier New"/>
           <w:color w:val="CC7832"/>
           <w:sz w:val="18"/>
           <w:szCs w:val="18"/>
@@ -6342,7 +6285,6 @@
       </w:r>
       <w:r>
         <w:rPr>
-          <w:rFonts w:ascii="Courier New" w:eastAsia="Times New Roman" w:hAnsi="Courier New" w:cs="Courier New"/>
           <w:color w:val="A9B7C6"/>
           <w:sz w:val="18"/>
           <w:szCs w:val="18"/>
@@ -6351,7 +6293,6 @@
       </w:r>
       <w:r>
         <w:rPr>
-          <w:rFonts w:ascii="Courier New" w:eastAsia="Times New Roman" w:hAnsi="Courier New" w:cs="Courier New"/>
           <w:color w:val="A9B7C6"/>
           <w:sz w:val="18"/>
           <w:szCs w:val="18"/>
@@ -6370,6 +6311,8 @@
           <w:rFonts w:cstheme="minorHAnsi"/>
         </w:rPr>
       </w:pPr>
+      <w:bookmarkStart w:id="0" w:name="_GoBack"/>
+      <w:bookmarkEnd w:id="0"/>
     </w:p>
     <w:p>
       <w:pPr>
@@ -6413,6 +6356,30 @@
       </w:pPr>
       <w:r>
         <w:rPr>
+          <w:color w:val="808080"/>
+          <w:sz w:val="18"/>
+          <w:szCs w:val="18"/>
+        </w:rPr>
+        <w:t>//Java project by Alex Bledsoe, 05/08/2017</w:t>
+      </w:r>
+      <w:r>
+        <w:rPr>
+          <w:color w:val="808080"/>
+          <w:sz w:val="18"/>
+          <w:szCs w:val="18"/>
+        </w:rPr>
+        <w:br/>
+      </w:r>
+      <w:r>
+        <w:rPr>
+          <w:color w:val="808080"/>
+          <w:sz w:val="18"/>
+          <w:szCs w:val="18"/>
+        </w:rPr>
+        <w:br/>
+      </w:r>
+      <w:r>
+        <w:rPr>
           <w:color w:val="CC7832"/>
           <w:sz w:val="18"/>
           <w:szCs w:val="18"/>
@@ -6425,7 +6392,7 @@
           <w:sz w:val="18"/>
           <w:szCs w:val="18"/>
         </w:rPr>
-        <w:t>java.util.EmptyStackException</w:t>
+        <w:t>java.util.Stack</w:t>
       </w:r>
       <w:r>
         <w:rPr>
@@ -6442,15 +6409,56 @@
           <w:szCs w:val="18"/>
         </w:rPr>
         <w:br/>
-        <w:t xml:space="preserve">import </w:t>
-      </w:r>
-      <w:r>
-        <w:rPr>
-          <w:color w:val="A9B7C6"/>
-          <w:sz w:val="18"/>
-          <w:szCs w:val="18"/>
-        </w:rPr>
-        <w:t>java.util.Stack</w:t>
+      </w:r>
+      <w:r>
+        <w:rPr>
+          <w:color w:val="CC7832"/>
+          <w:sz w:val="18"/>
+          <w:szCs w:val="18"/>
+        </w:rPr>
+        <w:br/>
+        <w:t xml:space="preserve">class </w:t>
+      </w:r>
+      <w:r>
+        <w:rPr>
+          <w:color w:val="A9B7C6"/>
+          <w:sz w:val="18"/>
+          <w:szCs w:val="18"/>
+        </w:rPr>
+        <w:t>PriorityQueue {</w:t>
+      </w:r>
+      <w:r>
+        <w:rPr>
+          <w:color w:val="A9B7C6"/>
+          <w:sz w:val="18"/>
+          <w:szCs w:val="18"/>
+        </w:rPr>
+        <w:br/>
+        <w:t xml:space="preserve">    </w:t>
+      </w:r>
+      <w:r>
+        <w:rPr>
+          <w:color w:val="CC7832"/>
+          <w:sz w:val="18"/>
+          <w:szCs w:val="18"/>
+        </w:rPr>
+        <w:t xml:space="preserve">private </w:t>
+      </w:r>
+      <w:r>
+        <w:rPr>
+          <w:color w:val="A9B7C6"/>
+          <w:sz w:val="18"/>
+          <w:szCs w:val="18"/>
+        </w:rPr>
+        <w:t xml:space="preserve">Stack&lt;Entry&gt; </w:t>
+      </w:r>
+      <w:r>
+        <w:rPr>
+          <w:color w:val="9876AA"/>
+          <w:sz w:val="18"/>
+          <w:szCs w:val="18"/>
+        </w:rPr>
+        <w:t>main</w:t>
       </w:r>
       <w:r>
         <w:rPr>
@@ -6467,27 +6475,35 @@
           <w:szCs w:val="18"/>
         </w:rPr>
         <w:br/>
-      </w:r>
-      <w:r>
-        <w:rPr>
-          <w:color w:val="CC7832"/>
-          <w:sz w:val="18"/>
-          <w:szCs w:val="18"/>
-        </w:rPr>
-        <w:br/>
-        <w:t xml:space="preserve">class </w:t>
-      </w:r>
-      <w:r>
-        <w:rPr>
-          <w:color w:val="A9B7C6"/>
-          <w:sz w:val="18"/>
-          <w:szCs w:val="18"/>
-        </w:rPr>
-        <w:t>PriorityQueue {</w:t>
-      </w:r>
-      <w:r>
-        <w:rPr>
-          <w:color w:val="A9B7C6"/>
+        <w:t xml:space="preserve">    private int </w:t>
+      </w:r>
+      <w:r>
+        <w:rPr>
+          <w:color w:val="9876AA"/>
+          <w:sz w:val="18"/>
+          <w:szCs w:val="18"/>
+        </w:rPr>
+        <w:t>stackSize</w:t>
+      </w:r>
+      <w:r>
+        <w:rPr>
+          <w:color w:val="CC7832"/>
+          <w:sz w:val="18"/>
+          <w:szCs w:val="18"/>
+        </w:rPr>
+        <w:t>;</w:t>
+      </w:r>
+      <w:r>
+        <w:rPr>
+          <w:color w:val="CC7832"/>
+          <w:sz w:val="18"/>
+          <w:szCs w:val="18"/>
+        </w:rPr>
+        <w:br/>
+      </w:r>
+      <w:r>
+        <w:rPr>
+          <w:color w:val="CC7832"/>
           <w:sz w:val="18"/>
           <w:szCs w:val="18"/>
         </w:rPr>
@@ -6496,19 +6512,45 @@
       </w:r>
       <w:r>
         <w:rPr>
-          <w:color w:val="CC7832"/>
-          <w:sz w:val="18"/>
-          <w:szCs w:val="18"/>
-        </w:rPr>
-        <w:t xml:space="preserve">private </w:t>
-      </w:r>
-      <w:r>
-        <w:rPr>
-          <w:color w:val="A9B7C6"/>
-          <w:sz w:val="18"/>
-          <w:szCs w:val="18"/>
-        </w:rPr>
-        <w:t xml:space="preserve">Stack&lt;Entry&gt; </w:t>
+          <w:color w:val="808080"/>
+          <w:sz w:val="18"/>
+          <w:szCs w:val="18"/>
+        </w:rPr>
+        <w:t>//Constructor</w:t>
+      </w:r>
+      <w:r>
+        <w:rPr>
+          <w:color w:val="808080"/>
+          <w:sz w:val="18"/>
+          <w:szCs w:val="18"/>
+        </w:rPr>
+        <w:br/>
+        <w:t xml:space="preserve">    </w:t>
+      </w:r>
+      <w:r>
+        <w:rPr>
+          <w:color w:val="FFC66D"/>
+          <w:sz w:val="18"/>
+          <w:szCs w:val="18"/>
+        </w:rPr>
+        <w:t>PriorityQueue</w:t>
+      </w:r>
+      <w:r>
+        <w:rPr>
+          <w:color w:val="A9B7C6"/>
+          <w:sz w:val="18"/>
+          <w:szCs w:val="18"/>
+        </w:rPr>
+        <w:t>() {</w:t>
+      </w:r>
+      <w:r>
+        <w:rPr>
+          <w:color w:val="A9B7C6"/>
+          <w:sz w:val="18"/>
+          <w:szCs w:val="18"/>
+        </w:rPr>
+        <w:br/>
+        <w:t xml:space="preserve">        </w:t>
       </w:r>
       <w:r>
         <w:rPr>
@@ -6516,10 +6558,324 @@
           <w:sz w:val="18"/>
           <w:szCs w:val="18"/>
         </w:rPr>
+        <w:t xml:space="preserve">main </w:t>
+      </w:r>
+      <w:r>
+        <w:rPr>
+          <w:color w:val="A9B7C6"/>
+          <w:sz w:val="18"/>
+          <w:szCs w:val="18"/>
+        </w:rPr>
+        <w:t xml:space="preserve">= </w:t>
+      </w:r>
+      <w:r>
+        <w:rPr>
+          <w:color w:val="CC7832"/>
+          <w:sz w:val="18"/>
+          <w:szCs w:val="18"/>
+        </w:rPr>
+        <w:t xml:space="preserve">new </w:t>
+      </w:r>
+      <w:r>
+        <w:rPr>
+          <w:color w:val="A9B7C6"/>
+          <w:sz w:val="18"/>
+          <w:szCs w:val="18"/>
+        </w:rPr>
+        <w:t>Stack&lt;&gt;()</w:t>
+      </w:r>
+      <w:r>
+        <w:rPr>
+          <w:color w:val="CC7832"/>
+          <w:sz w:val="18"/>
+          <w:szCs w:val="18"/>
+        </w:rPr>
+        <w:t>;</w:t>
+      </w:r>
+      <w:r>
+        <w:rPr>
+          <w:color w:val="CC7832"/>
+          <w:sz w:val="18"/>
+          <w:szCs w:val="18"/>
+        </w:rPr>
+        <w:br/>
+        <w:t xml:space="preserve">        </w:t>
+      </w:r>
+      <w:r>
+        <w:rPr>
+          <w:color w:val="9876AA"/>
+          <w:sz w:val="18"/>
+          <w:szCs w:val="18"/>
+        </w:rPr>
+        <w:t xml:space="preserve">stackSize </w:t>
+      </w:r>
+      <w:r>
+        <w:rPr>
+          <w:color w:val="A9B7C6"/>
+          <w:sz w:val="18"/>
+          <w:szCs w:val="18"/>
+        </w:rPr>
+        <w:t xml:space="preserve">= </w:t>
+      </w:r>
+      <w:r>
+        <w:rPr>
+          <w:color w:val="6897BB"/>
+          <w:sz w:val="18"/>
+          <w:szCs w:val="18"/>
+        </w:rPr>
+        <w:t>0</w:t>
+      </w:r>
+      <w:r>
+        <w:rPr>
+          <w:color w:val="CC7832"/>
+          <w:sz w:val="18"/>
+          <w:szCs w:val="18"/>
+        </w:rPr>
+        <w:t>;</w:t>
+      </w:r>
+      <w:r>
+        <w:rPr>
+          <w:color w:val="CC7832"/>
+          <w:sz w:val="18"/>
+          <w:szCs w:val="18"/>
+        </w:rPr>
+        <w:br/>
+        <w:t xml:space="preserve">    </w:t>
+      </w:r>
+      <w:r>
+        <w:rPr>
+          <w:color w:val="A9B7C6"/>
+          <w:sz w:val="18"/>
+          <w:szCs w:val="18"/>
+        </w:rPr>
+        <w:t>}</w:t>
+      </w:r>
+      <w:r>
+        <w:rPr>
+          <w:color w:val="A9B7C6"/>
+          <w:sz w:val="18"/>
+          <w:szCs w:val="18"/>
+        </w:rPr>
+        <w:br/>
+      </w:r>
+      <w:r>
+        <w:rPr>
+          <w:color w:val="A9B7C6"/>
+          <w:sz w:val="18"/>
+          <w:szCs w:val="18"/>
+        </w:rPr>
+        <w:br/>
+        <w:t xml:space="preserve">    </w:t>
+      </w:r>
+      <w:r>
+        <w:rPr>
+          <w:color w:val="808080"/>
+          <w:sz w:val="18"/>
+          <w:szCs w:val="18"/>
+        </w:rPr>
+        <w:t>//returns the current size of the priority queue.</w:t>
+      </w:r>
+      <w:r>
+        <w:rPr>
+          <w:color w:val="808080"/>
+          <w:sz w:val="18"/>
+          <w:szCs w:val="18"/>
+        </w:rPr>
+        <w:br/>
+        <w:t xml:space="preserve">    </w:t>
+      </w:r>
+      <w:r>
+        <w:rPr>
+          <w:color w:val="CC7832"/>
+          <w:sz w:val="18"/>
+          <w:szCs w:val="18"/>
+        </w:rPr>
+        <w:t xml:space="preserve">int </w:t>
+      </w:r>
+      <w:r>
+        <w:rPr>
+          <w:color w:val="FFC66D"/>
+          <w:sz w:val="18"/>
+          <w:szCs w:val="18"/>
+        </w:rPr>
+        <w:t>size</w:t>
+      </w:r>
+      <w:r>
+        <w:rPr>
+          <w:color w:val="A9B7C6"/>
+          <w:sz w:val="18"/>
+          <w:szCs w:val="18"/>
+        </w:rPr>
+        <w:t>() {</w:t>
+      </w:r>
+      <w:r>
+        <w:rPr>
+          <w:color w:val="A9B7C6"/>
+          <w:sz w:val="18"/>
+          <w:szCs w:val="18"/>
+        </w:rPr>
+        <w:br/>
+        <w:t xml:space="preserve">        </w:t>
+      </w:r>
+      <w:r>
+        <w:rPr>
+          <w:color w:val="CC7832"/>
+          <w:sz w:val="18"/>
+          <w:szCs w:val="18"/>
+        </w:rPr>
+        <w:t xml:space="preserve">return </w:t>
+      </w:r>
+      <w:r>
+        <w:rPr>
+          <w:color w:val="9876AA"/>
+          <w:sz w:val="18"/>
+          <w:szCs w:val="18"/>
+        </w:rPr>
+        <w:t>stackSize</w:t>
+      </w:r>
+      <w:r>
+        <w:rPr>
+          <w:color w:val="CC7832"/>
+          <w:sz w:val="18"/>
+          <w:szCs w:val="18"/>
+        </w:rPr>
+        <w:t>;</w:t>
+      </w:r>
+      <w:r>
+        <w:rPr>
+          <w:color w:val="CC7832"/>
+          <w:sz w:val="18"/>
+          <w:szCs w:val="18"/>
+        </w:rPr>
+        <w:br/>
+        <w:t xml:space="preserve">    </w:t>
+      </w:r>
+      <w:r>
+        <w:rPr>
+          <w:color w:val="A9B7C6"/>
+          <w:sz w:val="18"/>
+          <w:szCs w:val="18"/>
+        </w:rPr>
+        <w:t>}</w:t>
+      </w:r>
+      <w:r>
+        <w:rPr>
+          <w:color w:val="A9B7C6"/>
+          <w:sz w:val="18"/>
+          <w:szCs w:val="18"/>
+        </w:rPr>
+        <w:br/>
+      </w:r>
+      <w:r>
+        <w:rPr>
+          <w:color w:val="A9B7C6"/>
+          <w:sz w:val="18"/>
+          <w:szCs w:val="18"/>
+        </w:rPr>
+        <w:br/>
+        <w:t xml:space="preserve">    </w:t>
+      </w:r>
+      <w:r>
+        <w:rPr>
+          <w:color w:val="808080"/>
+          <w:sz w:val="18"/>
+          <w:szCs w:val="18"/>
+        </w:rPr>
+        <w:t>//returns entry with smallest key (highest priority) and removes it from the priority queue.</w:t>
+      </w:r>
+      <w:r>
+        <w:rPr>
+          <w:color w:val="808080"/>
+          <w:sz w:val="18"/>
+          <w:szCs w:val="18"/>
+        </w:rPr>
+        <w:br/>
+        <w:t xml:space="preserve">    </w:t>
+      </w:r>
+      <w:r>
+        <w:rPr>
+          <w:color w:val="A9B7C6"/>
+          <w:sz w:val="18"/>
+          <w:szCs w:val="18"/>
+        </w:rPr>
+        <w:t xml:space="preserve">String </w:t>
+      </w:r>
+      <w:r>
+        <w:rPr>
+          <w:color w:val="FFC66D"/>
+          <w:sz w:val="18"/>
+          <w:szCs w:val="18"/>
+        </w:rPr>
+        <w:t>removeMin</w:t>
+      </w:r>
+      <w:r>
+        <w:rPr>
+          <w:color w:val="A9B7C6"/>
+          <w:sz w:val="18"/>
+          <w:szCs w:val="18"/>
+        </w:rPr>
+        <w:t>() {</w:t>
+      </w:r>
+      <w:r>
+        <w:rPr>
+          <w:color w:val="A9B7C6"/>
+          <w:sz w:val="18"/>
+          <w:szCs w:val="18"/>
+        </w:rPr>
+        <w:br/>
+        <w:t xml:space="preserve">        </w:t>
+      </w:r>
+      <w:r>
+        <w:rPr>
+          <w:color w:val="9876AA"/>
+          <w:sz w:val="18"/>
+          <w:szCs w:val="18"/>
+        </w:rPr>
+        <w:t>stackSize</w:t>
+      </w:r>
+      <w:r>
+        <w:rPr>
+          <w:color w:val="A9B7C6"/>
+          <w:sz w:val="18"/>
+          <w:szCs w:val="18"/>
+        </w:rPr>
+        <w:t>--</w:t>
+      </w:r>
+      <w:r>
+        <w:rPr>
+          <w:color w:val="CC7832"/>
+          <w:sz w:val="18"/>
+          <w:szCs w:val="18"/>
+        </w:rPr>
+        <w:t>;</w:t>
+      </w:r>
+      <w:r>
+        <w:rPr>
+          <w:color w:val="CC7832"/>
+          <w:sz w:val="18"/>
+          <w:szCs w:val="18"/>
+        </w:rPr>
+        <w:br/>
+        <w:t xml:space="preserve">        return </w:t>
+      </w:r>
+      <w:r>
+        <w:rPr>
+          <w:color w:val="9876AA"/>
+          <w:sz w:val="18"/>
+          <w:szCs w:val="18"/>
+        </w:rPr>
         <w:t>main</w:t>
       </w:r>
       <w:r>
         <w:rPr>
+          <w:color w:val="A9B7C6"/>
+          <w:sz w:val="18"/>
+          <w:szCs w:val="18"/>
+        </w:rPr>
+        <w:t>.pop().toString()</w:t>
+      </w:r>
+      <w:r>
+        <w:rPr>
           <w:color w:val="CC7832"/>
           <w:sz w:val="18"/>
           <w:szCs w:val="18"/>
@@ -6533,7 +6889,171 @@
           <w:szCs w:val="18"/>
         </w:rPr>
         <w:br/>
-        <w:t xml:space="preserve">    private int </w:t>
+        <w:t xml:space="preserve">    </w:t>
+      </w:r>
+      <w:r>
+        <w:rPr>
+          <w:color w:val="A9B7C6"/>
+          <w:sz w:val="18"/>
+          <w:szCs w:val="18"/>
+        </w:rPr>
+        <w:t>}</w:t>
+      </w:r>
+      <w:r>
+        <w:rPr>
+          <w:color w:val="A9B7C6"/>
+          <w:sz w:val="18"/>
+          <w:szCs w:val="18"/>
+        </w:rPr>
+        <w:br/>
+      </w:r>
+      <w:r>
+        <w:rPr>
+          <w:color w:val="A9B7C6"/>
+          <w:sz w:val="18"/>
+          <w:szCs w:val="18"/>
+        </w:rPr>
+        <w:br/>
+        <w:t xml:space="preserve">    </w:t>
+      </w:r>
+      <w:r>
+        <w:rPr>
+          <w:color w:val="808080"/>
+          <w:sz w:val="18"/>
+          <w:szCs w:val="18"/>
+        </w:rPr>
+        <w:t>//Inserts new entry into the priority queue based on the given key value.</w:t>
+      </w:r>
+      <w:r>
+        <w:rPr>
+          <w:color w:val="808080"/>
+          <w:sz w:val="18"/>
+          <w:szCs w:val="18"/>
+        </w:rPr>
+        <w:br/>
+        <w:t xml:space="preserve">    </w:t>
+      </w:r>
+      <w:r>
+        <w:rPr>
+          <w:color w:val="CC7832"/>
+          <w:sz w:val="18"/>
+          <w:szCs w:val="18"/>
+        </w:rPr>
+        <w:t xml:space="preserve">void </w:t>
+      </w:r>
+      <w:r>
+        <w:rPr>
+          <w:color w:val="FFC66D"/>
+          <w:sz w:val="18"/>
+          <w:szCs w:val="18"/>
+        </w:rPr>
+        <w:t>insert</w:t>
+      </w:r>
+      <w:r>
+        <w:rPr>
+          <w:color w:val="A9B7C6"/>
+          <w:sz w:val="18"/>
+          <w:szCs w:val="18"/>
+        </w:rPr>
+        <w:t>(</w:t>
+      </w:r>
+      <w:r>
+        <w:rPr>
+          <w:color w:val="CC7832"/>
+          <w:sz w:val="18"/>
+          <w:szCs w:val="18"/>
+        </w:rPr>
+        <w:t xml:space="preserve">int </w:t>
+      </w:r>
+      <w:r>
+        <w:rPr>
+          <w:color w:val="A9B7C6"/>
+          <w:sz w:val="18"/>
+          <w:szCs w:val="18"/>
+        </w:rPr>
+        <w:t>key</w:t>
+      </w:r>
+      <w:r>
+        <w:rPr>
+          <w:color w:val="CC7832"/>
+          <w:sz w:val="18"/>
+          <w:szCs w:val="18"/>
+        </w:rPr>
+        <w:t xml:space="preserve">, </w:t>
+      </w:r>
+      <w:r>
+        <w:rPr>
+          <w:color w:val="A9B7C6"/>
+          <w:sz w:val="18"/>
+          <w:szCs w:val="18"/>
+        </w:rPr>
+        <w:t>String value) {</w:t>
+      </w:r>
+      <w:r>
+        <w:rPr>
+          <w:color w:val="A9B7C6"/>
+          <w:sz w:val="18"/>
+          <w:szCs w:val="18"/>
+        </w:rPr>
+        <w:br/>
+        <w:t xml:space="preserve">        Entry newest = </w:t>
+      </w:r>
+      <w:r>
+        <w:rPr>
+          <w:color w:val="CC7832"/>
+          <w:sz w:val="18"/>
+          <w:szCs w:val="18"/>
+        </w:rPr>
+        <w:t xml:space="preserve">new </w:t>
+      </w:r>
+      <w:r>
+        <w:rPr>
+          <w:color w:val="A9B7C6"/>
+          <w:sz w:val="18"/>
+          <w:szCs w:val="18"/>
+        </w:rPr>
+        <w:t>Entry(key</w:t>
+      </w:r>
+      <w:r>
+        <w:rPr>
+          <w:color w:val="CC7832"/>
+          <w:sz w:val="18"/>
+          <w:szCs w:val="18"/>
+        </w:rPr>
+        <w:t xml:space="preserve">, </w:t>
+      </w:r>
+      <w:r>
+        <w:rPr>
+          <w:color w:val="A9B7C6"/>
+          <w:sz w:val="18"/>
+          <w:szCs w:val="18"/>
+        </w:rPr>
+        <w:t>value)</w:t>
+      </w:r>
+      <w:r>
+        <w:rPr>
+          <w:color w:val="CC7832"/>
+          <w:sz w:val="18"/>
+          <w:szCs w:val="18"/>
+        </w:rPr>
+        <w:t>;</w:t>
+      </w:r>
+      <w:r>
+        <w:rPr>
+          <w:color w:val="CC7832"/>
+          <w:sz w:val="18"/>
+          <w:szCs w:val="18"/>
+        </w:rPr>
+        <w:br/>
+        <w:t xml:space="preserve">        if </w:t>
+      </w:r>
+      <w:r>
+        <w:rPr>
+          <w:color w:val="A9B7C6"/>
+          <w:sz w:val="18"/>
+          <w:szCs w:val="18"/>
+        </w:rPr>
+        <w:t>(</w:t>
       </w:r>
       <w:r>
         <w:rPr>
@@ -6541,10 +7061,92 @@
           <w:sz w:val="18"/>
           <w:szCs w:val="18"/>
         </w:rPr>
+        <w:t>main</w:t>
+      </w:r>
+      <w:r>
+        <w:rPr>
+          <w:color w:val="A9B7C6"/>
+          <w:sz w:val="18"/>
+          <w:szCs w:val="18"/>
+        </w:rPr>
+        <w:t xml:space="preserve">.size() == </w:t>
+      </w:r>
+      <w:r>
+        <w:rPr>
+          <w:color w:val="6897BB"/>
+          <w:sz w:val="18"/>
+          <w:szCs w:val="18"/>
+        </w:rPr>
+        <w:t>0</w:t>
+      </w:r>
+      <w:r>
+        <w:rPr>
+          <w:color w:val="A9B7C6"/>
+          <w:sz w:val="18"/>
+          <w:szCs w:val="18"/>
+        </w:rPr>
+        <w:t>) {</w:t>
+      </w:r>
+      <w:r>
+        <w:rPr>
+          <w:color w:val="A9B7C6"/>
+          <w:sz w:val="18"/>
+          <w:szCs w:val="18"/>
+        </w:rPr>
+        <w:br/>
+        <w:t xml:space="preserve">            </w:t>
+      </w:r>
+      <w:r>
+        <w:rPr>
+          <w:color w:val="9876AA"/>
+          <w:sz w:val="18"/>
+          <w:szCs w:val="18"/>
+        </w:rPr>
+        <w:t>main</w:t>
+      </w:r>
+      <w:r>
+        <w:rPr>
+          <w:color w:val="A9B7C6"/>
+          <w:sz w:val="18"/>
+          <w:szCs w:val="18"/>
+        </w:rPr>
+        <w:t>.push(newest)</w:t>
+      </w:r>
+      <w:r>
+        <w:rPr>
+          <w:color w:val="CC7832"/>
+          <w:sz w:val="18"/>
+          <w:szCs w:val="18"/>
+        </w:rPr>
+        <w:t>;</w:t>
+      </w:r>
+      <w:r>
+        <w:rPr>
+          <w:color w:val="CC7832"/>
+          <w:sz w:val="18"/>
+          <w:szCs w:val="18"/>
+        </w:rPr>
+        <w:br/>
+        <w:t xml:space="preserve">            </w:t>
+      </w:r>
+      <w:r>
+        <w:rPr>
+          <w:color w:val="9876AA"/>
+          <w:sz w:val="18"/>
+          <w:szCs w:val="18"/>
+        </w:rPr>
         <w:t>stackSize</w:t>
       </w:r>
       <w:r>
         <w:rPr>
+          <w:color w:val="A9B7C6"/>
+          <w:sz w:val="18"/>
+          <w:szCs w:val="18"/>
+        </w:rPr>
+        <w:t>++</w:t>
+      </w:r>
+      <w:r>
+        <w:rPr>
           <w:color w:val="CC7832"/>
           <w:sz w:val="18"/>
           <w:szCs w:val="18"/>
@@ -6558,89 +7160,138 @@
           <w:szCs w:val="18"/>
         </w:rPr>
         <w:br/>
-      </w:r>
-      <w:r>
-        <w:rPr>
-          <w:color w:val="CC7832"/>
-          <w:sz w:val="18"/>
-          <w:szCs w:val="18"/>
-        </w:rPr>
-        <w:br/>
-        <w:t xml:space="preserve">    </w:t>
-      </w:r>
-      <w:r>
-        <w:rPr>
-          <w:color w:val="808080"/>
-          <w:sz w:val="18"/>
-          <w:szCs w:val="18"/>
-        </w:rPr>
-        <w:t>//Constructor</w:t>
-      </w:r>
-      <w:r>
-        <w:rPr>
-          <w:color w:val="808080"/>
-          <w:sz w:val="18"/>
-          <w:szCs w:val="18"/>
-        </w:rPr>
-        <w:br/>
-        <w:t xml:space="preserve">    </w:t>
-      </w:r>
-      <w:r>
-        <w:rPr>
-          <w:color w:val="FFC66D"/>
-          <w:sz w:val="18"/>
-          <w:szCs w:val="18"/>
-        </w:rPr>
-        <w:t>PriorityQueue</w:t>
-      </w:r>
-      <w:r>
-        <w:rPr>
-          <w:color w:val="A9B7C6"/>
-          <w:sz w:val="18"/>
-          <w:szCs w:val="18"/>
-        </w:rPr>
-        <w:t>() {</w:t>
-      </w:r>
-      <w:r>
-        <w:rPr>
-          <w:color w:val="A9B7C6"/>
-          <w:sz w:val="18"/>
-          <w:szCs w:val="18"/>
-        </w:rPr>
-        <w:br/>
         <w:t xml:space="preserve">        </w:t>
       </w:r>
       <w:r>
         <w:rPr>
+          <w:color w:val="A9B7C6"/>
+          <w:sz w:val="18"/>
+          <w:szCs w:val="18"/>
+        </w:rPr>
+        <w:t xml:space="preserve">} </w:t>
+      </w:r>
+      <w:r>
+        <w:rPr>
+          <w:color w:val="CC7832"/>
+          <w:sz w:val="18"/>
+          <w:szCs w:val="18"/>
+        </w:rPr>
+        <w:t xml:space="preserve">else </w:t>
+      </w:r>
+      <w:r>
+        <w:rPr>
+          <w:color w:val="A9B7C6"/>
+          <w:sz w:val="18"/>
+          <w:szCs w:val="18"/>
+        </w:rPr>
+        <w:t>{</w:t>
+      </w:r>
+      <w:r>
+        <w:rPr>
+          <w:color w:val="A9B7C6"/>
+          <w:sz w:val="18"/>
+          <w:szCs w:val="18"/>
+        </w:rPr>
+        <w:br/>
+        <w:t xml:space="preserve">            Stack&lt;Entry&gt; holder = </w:t>
+      </w:r>
+      <w:r>
+        <w:rPr>
+          <w:color w:val="CC7832"/>
+          <w:sz w:val="18"/>
+          <w:szCs w:val="18"/>
+        </w:rPr>
+        <w:t xml:space="preserve">new </w:t>
+      </w:r>
+      <w:r>
+        <w:rPr>
+          <w:color w:val="A9B7C6"/>
+          <w:sz w:val="18"/>
+          <w:szCs w:val="18"/>
+        </w:rPr>
+        <w:t>Stack&lt;&gt;()</w:t>
+      </w:r>
+      <w:r>
+        <w:rPr>
+          <w:color w:val="CC7832"/>
+          <w:sz w:val="18"/>
+          <w:szCs w:val="18"/>
+        </w:rPr>
+        <w:t>;</w:t>
+      </w:r>
+      <w:r>
+        <w:rPr>
+          <w:color w:val="CC7832"/>
+          <w:sz w:val="18"/>
+          <w:szCs w:val="18"/>
+        </w:rPr>
+        <w:br/>
+        <w:t xml:space="preserve">            while </w:t>
+      </w:r>
+      <w:r>
+        <w:rPr>
+          <w:color w:val="A9B7C6"/>
+          <w:sz w:val="18"/>
+          <w:szCs w:val="18"/>
+        </w:rPr>
+        <w:t>(!</w:t>
+      </w:r>
+      <w:r>
+        <w:rPr>
           <w:color w:val="9876AA"/>
           <w:sz w:val="18"/>
           <w:szCs w:val="18"/>
         </w:rPr>
-        <w:t xml:space="preserve">main </w:t>
-      </w:r>
-      <w:r>
-        <w:rPr>
-          <w:color w:val="A9B7C6"/>
-          <w:sz w:val="18"/>
-          <w:szCs w:val="18"/>
-        </w:rPr>
-        <w:t xml:space="preserve">= </w:t>
-      </w:r>
-      <w:r>
-        <w:rPr>
-          <w:color w:val="CC7832"/>
-          <w:sz w:val="18"/>
-          <w:szCs w:val="18"/>
-        </w:rPr>
-        <w:t xml:space="preserve">new </w:t>
-      </w:r>
-      <w:r>
-        <w:rPr>
-          <w:color w:val="A9B7C6"/>
-          <w:sz w:val="18"/>
-          <w:szCs w:val="18"/>
-        </w:rPr>
-        <w:t>Stack&lt;&gt;()</w:t>
+        <w:t>main</w:t>
+      </w:r>
+      <w:r>
+        <w:rPr>
+          <w:color w:val="A9B7C6"/>
+          <w:sz w:val="18"/>
+          <w:szCs w:val="18"/>
+        </w:rPr>
+        <w:t xml:space="preserve">.empty() &amp;&amp; newest.getKey() &gt;= </w:t>
+      </w:r>
+      <w:r>
+        <w:rPr>
+          <w:color w:val="9876AA"/>
+          <w:sz w:val="18"/>
+          <w:szCs w:val="18"/>
+        </w:rPr>
+        <w:t>main</w:t>
+      </w:r>
+      <w:r>
+        <w:rPr>
+          <w:color w:val="A9B7C6"/>
+          <w:sz w:val="18"/>
+          <w:szCs w:val="18"/>
+        </w:rPr>
+        <w:t>.peek().getKey()) {</w:t>
+      </w:r>
+      <w:r>
+        <w:rPr>
+          <w:color w:val="A9B7C6"/>
+          <w:sz w:val="18"/>
+          <w:szCs w:val="18"/>
+        </w:rPr>
+        <w:br/>
+        <w:t xml:space="preserve">                holder.push(</w:t>
+      </w:r>
+      <w:r>
+        <w:rPr>
+          <w:color w:val="9876AA"/>
+          <w:sz w:val="18"/>
+          <w:szCs w:val="18"/>
+        </w:rPr>
+        <w:t>main</w:t>
+      </w:r>
+      <w:r>
+        <w:rPr>
+          <w:color w:val="A9B7C6"/>
+          <w:sz w:val="18"/>
+          <w:szCs w:val="18"/>
+        </w:rPr>
+        <w:t>.pop())</w:t>
       </w:r>
       <w:r>
         <w:rPr>
@@ -6657,7 +7308,7 @@
           <w:szCs w:val="18"/>
         </w:rPr>
         <w:br/>
-        <w:t xml:space="preserve">        </w:t>
+        <w:t xml:space="preserve">                </w:t>
       </w:r>
       <w:r>
         <w:rPr>
@@ -6665,23 +7316,15 @@
           <w:sz w:val="18"/>
           <w:szCs w:val="18"/>
         </w:rPr>
-        <w:t xml:space="preserve">stackSize </w:t>
-      </w:r>
-      <w:r>
-        <w:rPr>
-          <w:color w:val="A9B7C6"/>
-          <w:sz w:val="18"/>
-          <w:szCs w:val="18"/>
-        </w:rPr>
-        <w:t xml:space="preserve">= </w:t>
-      </w:r>
-      <w:r>
-        <w:rPr>
-          <w:color w:val="6897BB"/>
-          <w:sz w:val="18"/>
-          <w:szCs w:val="18"/>
-        </w:rPr>
-        <w:t>0</w:t>
+        <w:t>stackSize</w:t>
+      </w:r>
+      <w:r>
+        <w:rPr>
+          <w:color w:val="A9B7C6"/>
+          <w:sz w:val="18"/>
+          <w:szCs w:val="18"/>
+        </w:rPr>
+        <w:t>--</w:t>
       </w:r>
       <w:r>
         <w:rPr>
@@ -6698,7 +7341,15 @@
           <w:szCs w:val="18"/>
         </w:rPr>
         <w:br/>
-        <w:t xml:space="preserve">    </w:t>
+      </w:r>
+      <w:r>
+        <w:rPr>
+          <w:color w:val="CC7832"/>
+          <w:sz w:val="18"/>
+          <w:szCs w:val="18"/>
+        </w:rPr>
+        <w:lastRenderedPageBreak/>
+        <w:t xml:space="preserve">            </w:t>
       </w:r>
       <w:r>
         <w:rPr>
@@ -6715,73 +7366,7 @@
           <w:szCs w:val="18"/>
         </w:rPr>
         <w:br/>
-      </w:r>
-      <w:r>
-        <w:rPr>
-          <w:color w:val="A9B7C6"/>
-          <w:sz w:val="18"/>
-          <w:szCs w:val="18"/>
-        </w:rPr>
-        <w:br/>
-        <w:t xml:space="preserve">    </w:t>
-      </w:r>
-      <w:r>
-        <w:rPr>
-          <w:color w:val="808080"/>
-          <w:sz w:val="18"/>
-          <w:szCs w:val="18"/>
-        </w:rPr>
-        <w:t>//returns the current size of the priority queue.</w:t>
-      </w:r>
-      <w:r>
-        <w:rPr>
-          <w:color w:val="808080"/>
-          <w:sz w:val="18"/>
-          <w:szCs w:val="18"/>
-        </w:rPr>
-        <w:br/>
-        <w:t xml:space="preserve">    </w:t>
-      </w:r>
-      <w:r>
-        <w:rPr>
-          <w:color w:val="CC7832"/>
-          <w:sz w:val="18"/>
-          <w:szCs w:val="18"/>
-        </w:rPr>
-        <w:t xml:space="preserve">int </w:t>
-      </w:r>
-      <w:r>
-        <w:rPr>
-          <w:color w:val="FFC66D"/>
-          <w:sz w:val="18"/>
-          <w:szCs w:val="18"/>
-        </w:rPr>
-        <w:t>size</w:t>
-      </w:r>
-      <w:r>
-        <w:rPr>
-          <w:color w:val="A9B7C6"/>
-          <w:sz w:val="18"/>
-          <w:szCs w:val="18"/>
-        </w:rPr>
-        <w:t>() {</w:t>
-      </w:r>
-      <w:r>
-        <w:rPr>
-          <w:color w:val="A9B7C6"/>
-          <w:sz w:val="18"/>
-          <w:szCs w:val="18"/>
-        </w:rPr>
-        <w:br/>
-        <w:t xml:space="preserve">        </w:t>
-      </w:r>
-      <w:r>
-        <w:rPr>
-          <w:color w:val="CC7832"/>
-          <w:sz w:val="18"/>
-          <w:szCs w:val="18"/>
-        </w:rPr>
-        <w:t xml:space="preserve">return </w:t>
+        <w:t xml:space="preserve">            </w:t>
       </w:r>
       <w:r>
         <w:rPr>
@@ -6789,10 +7374,51 @@
           <w:sz w:val="18"/>
           <w:szCs w:val="18"/>
         </w:rPr>
+        <w:t>main</w:t>
+      </w:r>
+      <w:r>
+        <w:rPr>
+          <w:color w:val="A9B7C6"/>
+          <w:sz w:val="18"/>
+          <w:szCs w:val="18"/>
+        </w:rPr>
+        <w:t>.push(newest)</w:t>
+      </w:r>
+      <w:r>
+        <w:rPr>
+          <w:color w:val="CC7832"/>
+          <w:sz w:val="18"/>
+          <w:szCs w:val="18"/>
+        </w:rPr>
+        <w:t>;</w:t>
+      </w:r>
+      <w:r>
+        <w:rPr>
+          <w:color w:val="CC7832"/>
+          <w:sz w:val="18"/>
+          <w:szCs w:val="18"/>
+        </w:rPr>
+        <w:br/>
+        <w:t xml:space="preserve">            </w:t>
+      </w:r>
+      <w:r>
+        <w:rPr>
+          <w:color w:val="9876AA"/>
+          <w:sz w:val="18"/>
+          <w:szCs w:val="18"/>
+        </w:rPr>
         <w:t>stackSize</w:t>
       </w:r>
       <w:r>
         <w:rPr>
+          <w:color w:val="A9B7C6"/>
+          <w:sz w:val="18"/>
+          <w:szCs w:val="18"/>
+        </w:rPr>
+        <w:t>++</w:t>
+      </w:r>
+      <w:r>
+        <w:rPr>
           <w:color w:val="CC7832"/>
           <w:sz w:val="18"/>
           <w:szCs w:val="18"/>
@@ -6806,775 +7432,7 @@
           <w:szCs w:val="18"/>
         </w:rPr>
         <w:br/>
-        <w:t xml:space="preserve">    </w:t>
-      </w:r>
-      <w:r>
-        <w:rPr>
-          <w:color w:val="A9B7C6"/>
-          <w:sz w:val="18"/>
-          <w:szCs w:val="18"/>
-        </w:rPr>
-        <w:t>}</w:t>
-      </w:r>
-      <w:r>
-        <w:rPr>
-          <w:color w:val="A9B7C6"/>
-          <w:sz w:val="18"/>
-          <w:szCs w:val="18"/>
-        </w:rPr>
-        <w:br/>
-      </w:r>
-      <w:r>
-        <w:rPr>
-          <w:color w:val="A9B7C6"/>
-          <w:sz w:val="18"/>
-          <w:szCs w:val="18"/>
-        </w:rPr>
-        <w:br/>
-        <w:t xml:space="preserve">    </w:t>
-      </w:r>
-      <w:r>
-        <w:rPr>
-          <w:color w:val="808080"/>
-          <w:sz w:val="18"/>
-          <w:szCs w:val="18"/>
-        </w:rPr>
-        <w:t>//returns entry with smallest key (highest priority) and removes it from the priority queue.</w:t>
-      </w:r>
-      <w:r>
-        <w:rPr>
-          <w:color w:val="808080"/>
-          <w:sz w:val="18"/>
-          <w:szCs w:val="18"/>
-        </w:rPr>
-        <w:br/>
-        <w:t xml:space="preserve">    </w:t>
-      </w:r>
-      <w:r>
-        <w:rPr>
-          <w:color w:val="A9B7C6"/>
-          <w:sz w:val="18"/>
-          <w:szCs w:val="18"/>
-        </w:rPr>
-        <w:t xml:space="preserve">String </w:t>
-      </w:r>
-      <w:r>
-        <w:rPr>
-          <w:color w:val="FFC66D"/>
-          <w:sz w:val="18"/>
-          <w:szCs w:val="18"/>
-        </w:rPr>
-        <w:t>removeMin</w:t>
-      </w:r>
-      <w:r>
-        <w:rPr>
-          <w:color w:val="A9B7C6"/>
-          <w:sz w:val="18"/>
-          <w:szCs w:val="18"/>
-        </w:rPr>
-        <w:t>() {</w:t>
-      </w:r>
-      <w:r>
-        <w:rPr>
-          <w:color w:val="A9B7C6"/>
-          <w:sz w:val="18"/>
-          <w:szCs w:val="18"/>
-        </w:rPr>
-        <w:br/>
-        <w:t xml:space="preserve">        </w:t>
-      </w:r>
-      <w:r>
-        <w:rPr>
-          <w:color w:val="9876AA"/>
-          <w:sz w:val="18"/>
-          <w:szCs w:val="18"/>
-        </w:rPr>
-        <w:t>stackSize</w:t>
-      </w:r>
-      <w:r>
-        <w:rPr>
-          <w:color w:val="A9B7C6"/>
-          <w:sz w:val="18"/>
-          <w:szCs w:val="18"/>
-        </w:rPr>
-        <w:t>--</w:t>
-      </w:r>
-      <w:r>
-        <w:rPr>
-          <w:color w:val="CC7832"/>
-          <w:sz w:val="18"/>
-          <w:szCs w:val="18"/>
-        </w:rPr>
-        <w:t>;</w:t>
-      </w:r>
-      <w:r>
-        <w:rPr>
-          <w:color w:val="CC7832"/>
-          <w:sz w:val="18"/>
-          <w:szCs w:val="18"/>
-        </w:rPr>
-        <w:br/>
-        <w:t xml:space="preserve">        return </w:t>
-      </w:r>
-      <w:r>
-        <w:rPr>
-          <w:color w:val="9876AA"/>
-          <w:sz w:val="18"/>
-          <w:szCs w:val="18"/>
-        </w:rPr>
-        <w:t>main</w:t>
-      </w:r>
-      <w:r>
-        <w:rPr>
-          <w:color w:val="A9B7C6"/>
-          <w:sz w:val="18"/>
-          <w:szCs w:val="18"/>
-        </w:rPr>
-        <w:t>.pop().toString()</w:t>
-      </w:r>
-      <w:r>
-        <w:rPr>
-          <w:color w:val="CC7832"/>
-          <w:sz w:val="18"/>
-          <w:szCs w:val="18"/>
-        </w:rPr>
-        <w:t>;</w:t>
-      </w:r>
-      <w:r>
-        <w:rPr>
-          <w:color w:val="CC7832"/>
-          <w:sz w:val="18"/>
-          <w:szCs w:val="18"/>
-        </w:rPr>
-        <w:br/>
-        <w:t xml:space="preserve">    </w:t>
-      </w:r>
-      <w:r>
-        <w:rPr>
-          <w:color w:val="A9B7C6"/>
-          <w:sz w:val="18"/>
-          <w:szCs w:val="18"/>
-        </w:rPr>
-        <w:t>}</w:t>
-      </w:r>
-      <w:r>
-        <w:rPr>
-          <w:color w:val="A9B7C6"/>
-          <w:sz w:val="18"/>
-          <w:szCs w:val="18"/>
-        </w:rPr>
-        <w:br/>
-      </w:r>
-      <w:r>
-        <w:rPr>
-          <w:color w:val="A9B7C6"/>
-          <w:sz w:val="18"/>
-          <w:szCs w:val="18"/>
-        </w:rPr>
-        <w:br/>
-        <w:t xml:space="preserve">    </w:t>
-      </w:r>
-      <w:r>
-        <w:rPr>
-          <w:color w:val="808080"/>
-          <w:sz w:val="18"/>
-          <w:szCs w:val="18"/>
-        </w:rPr>
-        <w:t>//Inserts new entry into the priority queue based on the given key value.</w:t>
-      </w:r>
-      <w:r>
-        <w:rPr>
-          <w:color w:val="808080"/>
-          <w:sz w:val="18"/>
-          <w:szCs w:val="18"/>
-        </w:rPr>
-        <w:br/>
-        <w:t xml:space="preserve">    </w:t>
-      </w:r>
-      <w:r>
-        <w:rPr>
-          <w:color w:val="CC7832"/>
-          <w:sz w:val="18"/>
-          <w:szCs w:val="18"/>
-        </w:rPr>
-        <w:t xml:space="preserve">void </w:t>
-      </w:r>
-      <w:r>
-        <w:rPr>
-          <w:color w:val="FFC66D"/>
-          <w:sz w:val="18"/>
-          <w:szCs w:val="18"/>
-        </w:rPr>
-        <w:t>insert</w:t>
-      </w:r>
-      <w:r>
-        <w:rPr>
-          <w:color w:val="A9B7C6"/>
-          <w:sz w:val="18"/>
-          <w:szCs w:val="18"/>
-        </w:rPr>
-        <w:t>(</w:t>
-      </w:r>
-      <w:r>
-        <w:rPr>
-          <w:color w:val="CC7832"/>
-          <w:sz w:val="18"/>
-          <w:szCs w:val="18"/>
-        </w:rPr>
-        <w:t xml:space="preserve">int </w:t>
-      </w:r>
-      <w:r>
-        <w:rPr>
-          <w:color w:val="A9B7C6"/>
-          <w:sz w:val="18"/>
-          <w:szCs w:val="18"/>
-        </w:rPr>
-        <w:t>key</w:t>
-      </w:r>
-      <w:r>
-        <w:rPr>
-          <w:color w:val="CC7832"/>
-          <w:sz w:val="18"/>
-          <w:szCs w:val="18"/>
-        </w:rPr>
-        <w:t xml:space="preserve">, </w:t>
-      </w:r>
-      <w:r>
-        <w:rPr>
-          <w:color w:val="A9B7C6"/>
-          <w:sz w:val="18"/>
-          <w:szCs w:val="18"/>
-        </w:rPr>
-        <w:t>String value) {</w:t>
-      </w:r>
-      <w:r>
-        <w:rPr>
-          <w:color w:val="A9B7C6"/>
-          <w:sz w:val="18"/>
-          <w:szCs w:val="18"/>
-        </w:rPr>
-        <w:br/>
-        <w:t xml:space="preserve">        Entry newest = </w:t>
-      </w:r>
-      <w:r>
-        <w:rPr>
-          <w:color w:val="CC7832"/>
-          <w:sz w:val="18"/>
-          <w:szCs w:val="18"/>
-        </w:rPr>
-        <w:t xml:space="preserve">new </w:t>
-      </w:r>
-      <w:r>
-        <w:rPr>
-          <w:color w:val="A9B7C6"/>
-          <w:sz w:val="18"/>
-          <w:szCs w:val="18"/>
-        </w:rPr>
-        <w:t>Entry(key</w:t>
-      </w:r>
-      <w:r>
-        <w:rPr>
-          <w:color w:val="CC7832"/>
-          <w:sz w:val="18"/>
-          <w:szCs w:val="18"/>
-        </w:rPr>
-        <w:t xml:space="preserve">, </w:t>
-      </w:r>
-      <w:r>
-        <w:rPr>
-          <w:color w:val="A9B7C6"/>
-          <w:sz w:val="18"/>
-          <w:szCs w:val="18"/>
-        </w:rPr>
-        <w:t>value)</w:t>
-      </w:r>
-      <w:r>
-        <w:rPr>
-          <w:color w:val="CC7832"/>
-          <w:sz w:val="18"/>
-          <w:szCs w:val="18"/>
-        </w:rPr>
-        <w:t>;</w:t>
-      </w:r>
-      <w:r>
-        <w:rPr>
-          <w:color w:val="CC7832"/>
-          <w:sz w:val="18"/>
-          <w:szCs w:val="18"/>
-        </w:rPr>
-        <w:br/>
-        <w:t xml:space="preserve">        if </w:t>
-      </w:r>
-      <w:r>
-        <w:rPr>
-          <w:color w:val="A9B7C6"/>
-          <w:sz w:val="18"/>
-          <w:szCs w:val="18"/>
-        </w:rPr>
-        <w:t>(</w:t>
-      </w:r>
-      <w:r>
-        <w:rPr>
-          <w:color w:val="9876AA"/>
-          <w:sz w:val="18"/>
-          <w:szCs w:val="18"/>
-        </w:rPr>
-        <w:t>main</w:t>
-      </w:r>
-      <w:r>
-        <w:rPr>
-          <w:color w:val="A9B7C6"/>
-          <w:sz w:val="18"/>
-          <w:szCs w:val="18"/>
-        </w:rPr>
-        <w:t xml:space="preserve">.size() == </w:t>
-      </w:r>
-      <w:r>
-        <w:rPr>
-          <w:color w:val="6897BB"/>
-          <w:sz w:val="18"/>
-          <w:szCs w:val="18"/>
-        </w:rPr>
-        <w:t>0</w:t>
-      </w:r>
-      <w:r>
-        <w:rPr>
-          <w:color w:val="A9B7C6"/>
-          <w:sz w:val="18"/>
-          <w:szCs w:val="18"/>
-        </w:rPr>
-        <w:t>) {</w:t>
-      </w:r>
-      <w:r>
-        <w:rPr>
-          <w:color w:val="A9B7C6"/>
-          <w:sz w:val="18"/>
-          <w:szCs w:val="18"/>
-        </w:rPr>
-        <w:br/>
-        <w:t xml:space="preserve">            </w:t>
-      </w:r>
-      <w:r>
-        <w:rPr>
-          <w:color w:val="9876AA"/>
-          <w:sz w:val="18"/>
-          <w:szCs w:val="18"/>
-        </w:rPr>
-        <w:t>main</w:t>
-      </w:r>
-      <w:r>
-        <w:rPr>
-          <w:color w:val="A9B7C6"/>
-          <w:sz w:val="18"/>
-          <w:szCs w:val="18"/>
-        </w:rPr>
-        <w:t>.push(newest)</w:t>
-      </w:r>
-      <w:r>
-        <w:rPr>
-          <w:color w:val="CC7832"/>
-          <w:sz w:val="18"/>
-          <w:szCs w:val="18"/>
-        </w:rPr>
-        <w:t>;</w:t>
-      </w:r>
-      <w:r>
-        <w:rPr>
-          <w:color w:val="CC7832"/>
-          <w:sz w:val="18"/>
-          <w:szCs w:val="18"/>
-        </w:rPr>
-        <w:br/>
-        <w:t xml:space="preserve">            </w:t>
-      </w:r>
-      <w:r>
-        <w:rPr>
-          <w:color w:val="9876AA"/>
-          <w:sz w:val="18"/>
-          <w:szCs w:val="18"/>
-        </w:rPr>
-        <w:t>stackSize</w:t>
-      </w:r>
-      <w:r>
-        <w:rPr>
-          <w:color w:val="A9B7C6"/>
-          <w:sz w:val="18"/>
-          <w:szCs w:val="18"/>
-        </w:rPr>
-        <w:t>++</w:t>
-      </w:r>
-      <w:r>
-        <w:rPr>
-          <w:color w:val="CC7832"/>
-          <w:sz w:val="18"/>
-          <w:szCs w:val="18"/>
-        </w:rPr>
-        <w:t>;</w:t>
-      </w:r>
-      <w:r>
-        <w:rPr>
-          <w:color w:val="CC7832"/>
-          <w:sz w:val="18"/>
-          <w:szCs w:val="18"/>
-        </w:rPr>
-        <w:br/>
-        <w:t xml:space="preserve">        </w:t>
-      </w:r>
-      <w:r>
-        <w:rPr>
-          <w:color w:val="A9B7C6"/>
-          <w:sz w:val="18"/>
-          <w:szCs w:val="18"/>
-        </w:rPr>
-        <w:t xml:space="preserve">} </w:t>
-      </w:r>
-      <w:r>
-        <w:rPr>
-          <w:color w:val="CC7832"/>
-          <w:sz w:val="18"/>
-          <w:szCs w:val="18"/>
-        </w:rPr>
-        <w:t xml:space="preserve">else </w:t>
-      </w:r>
-      <w:r>
-        <w:rPr>
-          <w:color w:val="A9B7C6"/>
-          <w:sz w:val="18"/>
-          <w:szCs w:val="18"/>
-        </w:rPr>
-        <w:t>{</w:t>
-      </w:r>
-      <w:r>
-        <w:rPr>
-          <w:color w:val="A9B7C6"/>
-          <w:sz w:val="18"/>
-          <w:szCs w:val="18"/>
-        </w:rPr>
-        <w:br/>
-        <w:t xml:space="preserve">            Stack&lt;Entry&gt; holder = </w:t>
-      </w:r>
-      <w:r>
-        <w:rPr>
-          <w:color w:val="CC7832"/>
-          <w:sz w:val="18"/>
-          <w:szCs w:val="18"/>
-        </w:rPr>
-        <w:t xml:space="preserve">new </w:t>
-      </w:r>
-      <w:r>
-        <w:rPr>
-          <w:color w:val="A9B7C6"/>
-          <w:sz w:val="18"/>
-          <w:szCs w:val="18"/>
-        </w:rPr>
-        <w:t>Stack&lt;&gt;()</w:t>
-      </w:r>
-      <w:r>
-        <w:rPr>
-          <w:color w:val="CC7832"/>
-          <w:sz w:val="18"/>
-          <w:szCs w:val="18"/>
-        </w:rPr>
-        <w:t>;</w:t>
-      </w:r>
-      <w:r>
-        <w:rPr>
-          <w:color w:val="CC7832"/>
-          <w:sz w:val="18"/>
-          <w:szCs w:val="18"/>
-        </w:rPr>
-        <w:br/>
-        <w:t xml:space="preserve">            try </w:t>
-      </w:r>
-      <w:r>
-        <w:rPr>
-          <w:color w:val="A9B7C6"/>
-          <w:sz w:val="18"/>
-          <w:szCs w:val="18"/>
-        </w:rPr>
-        <w:t>{</w:t>
-      </w:r>
-      <w:r>
-        <w:rPr>
-          <w:color w:val="A9B7C6"/>
-          <w:sz w:val="18"/>
-          <w:szCs w:val="18"/>
-        </w:rPr>
-        <w:br/>
-        <w:t xml:space="preserve">                </w:t>
-      </w:r>
-      <w:r>
-        <w:rPr>
-          <w:color w:val="CC7832"/>
-          <w:sz w:val="18"/>
-          <w:szCs w:val="18"/>
-        </w:rPr>
-        <w:t xml:space="preserve">while </w:t>
-      </w:r>
-      <w:r>
-        <w:rPr>
-          <w:color w:val="A9B7C6"/>
-          <w:sz w:val="18"/>
-          <w:szCs w:val="18"/>
-        </w:rPr>
-        <w:t xml:space="preserve">(newest.getKey() &gt;= </w:t>
-      </w:r>
-      <w:r>
-        <w:rPr>
-          <w:color w:val="9876AA"/>
-          <w:sz w:val="18"/>
-          <w:szCs w:val="18"/>
-        </w:rPr>
-        <w:t>main</w:t>
-      </w:r>
-      <w:r>
-        <w:rPr>
-          <w:color w:val="A9B7C6"/>
-          <w:sz w:val="18"/>
-          <w:szCs w:val="18"/>
-        </w:rPr>
-        <w:t>.peek().getKey()) {</w:t>
-      </w:r>
-      <w:r>
-        <w:rPr>
-          <w:color w:val="A9B7C6"/>
-          <w:sz w:val="18"/>
-          <w:szCs w:val="18"/>
-        </w:rPr>
-        <w:br/>
-        <w:t xml:space="preserve">                    holder.push(</w:t>
-      </w:r>
-      <w:r>
-        <w:rPr>
-          <w:color w:val="9876AA"/>
-          <w:sz w:val="18"/>
-          <w:szCs w:val="18"/>
-        </w:rPr>
-        <w:t>main</w:t>
-      </w:r>
-      <w:r>
-        <w:rPr>
-          <w:color w:val="A9B7C6"/>
-          <w:sz w:val="18"/>
-          <w:szCs w:val="18"/>
-        </w:rPr>
-        <w:t>.pop())</w:t>
-      </w:r>
-      <w:r>
-        <w:rPr>
-          <w:color w:val="CC7832"/>
-          <w:sz w:val="18"/>
-          <w:szCs w:val="18"/>
-        </w:rPr>
-        <w:t>;</w:t>
-      </w:r>
-      <w:r>
-        <w:rPr>
-          <w:color w:val="CC7832"/>
-          <w:sz w:val="18"/>
-          <w:szCs w:val="18"/>
-        </w:rPr>
-        <w:br/>
-        <w:t xml:space="preserve">                    </w:t>
-      </w:r>
-      <w:r>
-        <w:rPr>
-          <w:color w:val="9876AA"/>
-          <w:sz w:val="18"/>
-          <w:szCs w:val="18"/>
-        </w:rPr>
-        <w:t>stackSize</w:t>
-      </w:r>
-      <w:r>
-        <w:rPr>
-          <w:color w:val="A9B7C6"/>
-          <w:sz w:val="18"/>
-          <w:szCs w:val="18"/>
-        </w:rPr>
-        <w:t>--</w:t>
-      </w:r>
-      <w:r>
-        <w:rPr>
-          <w:color w:val="CC7832"/>
-          <w:sz w:val="18"/>
-          <w:szCs w:val="18"/>
-        </w:rPr>
-        <w:t>;</w:t>
-      </w:r>
-      <w:r>
-        <w:rPr>
-          <w:color w:val="CC7832"/>
-          <w:sz w:val="18"/>
-          <w:szCs w:val="18"/>
-        </w:rPr>
-        <w:br/>
-        <w:t xml:space="preserve">                </w:t>
-      </w:r>
-      <w:r>
-        <w:rPr>
-          <w:color w:val="A9B7C6"/>
-          <w:sz w:val="18"/>
-          <w:szCs w:val="18"/>
-        </w:rPr>
-        <w:t>}</w:t>
-      </w:r>
-      <w:r>
-        <w:rPr>
-          <w:color w:val="A9B7C6"/>
-          <w:sz w:val="18"/>
-          <w:szCs w:val="18"/>
-        </w:rPr>
-        <w:br/>
-        <w:t xml:space="preserve">            } </w:t>
-      </w:r>
-      <w:r>
-        <w:rPr>
-          <w:color w:val="CC7832"/>
-          <w:sz w:val="18"/>
-          <w:szCs w:val="18"/>
-        </w:rPr>
-        <w:t xml:space="preserve">catch </w:t>
-      </w:r>
-      <w:r>
-        <w:rPr>
-          <w:color w:val="A9B7C6"/>
-          <w:sz w:val="18"/>
-          <w:szCs w:val="18"/>
-        </w:rPr>
-        <w:t>(EmptyStackException e) {</w:t>
-      </w:r>
-      <w:r>
-        <w:rPr>
-          <w:color w:val="A9B7C6"/>
-          <w:sz w:val="18"/>
-          <w:szCs w:val="18"/>
-        </w:rPr>
-        <w:br/>
-      </w:r>
-      <w:r>
-        <w:rPr>
-          <w:color w:val="A9B7C6"/>
-          <w:sz w:val="18"/>
-          <w:szCs w:val="18"/>
-        </w:rPr>
-        <w:lastRenderedPageBreak/>
-        <w:t xml:space="preserve">            } </w:t>
-      </w:r>
-      <w:r>
-        <w:rPr>
-          <w:color w:val="CC7832"/>
-          <w:sz w:val="18"/>
-          <w:szCs w:val="18"/>
-        </w:rPr>
-        <w:t xml:space="preserve">finally </w:t>
-      </w:r>
-      <w:r>
-        <w:rPr>
-          <w:color w:val="A9B7C6"/>
-          <w:sz w:val="18"/>
-          <w:szCs w:val="18"/>
-        </w:rPr>
-        <w:t>{</w:t>
-      </w:r>
-      <w:r>
-        <w:rPr>
-          <w:color w:val="A9B7C6"/>
-          <w:sz w:val="18"/>
-          <w:szCs w:val="18"/>
-        </w:rPr>
-        <w:br/>
-        <w:t xml:space="preserve">                </w:t>
-      </w:r>
-      <w:r>
-        <w:rPr>
-          <w:color w:val="9876AA"/>
-          <w:sz w:val="18"/>
-          <w:szCs w:val="18"/>
-        </w:rPr>
-        <w:t>main</w:t>
-      </w:r>
-      <w:r>
-        <w:rPr>
-          <w:color w:val="A9B7C6"/>
-          <w:sz w:val="18"/>
-          <w:szCs w:val="18"/>
-        </w:rPr>
-        <w:t>.push(newest)</w:t>
-      </w:r>
-      <w:r>
-        <w:rPr>
-          <w:color w:val="CC7832"/>
-          <w:sz w:val="18"/>
-          <w:szCs w:val="18"/>
-        </w:rPr>
-        <w:t>;</w:t>
-      </w:r>
-      <w:r>
-        <w:rPr>
-          <w:color w:val="CC7832"/>
-          <w:sz w:val="18"/>
-          <w:szCs w:val="18"/>
-        </w:rPr>
-        <w:br/>
-        <w:t xml:space="preserve">                </w:t>
-      </w:r>
-      <w:r>
-        <w:rPr>
-          <w:color w:val="9876AA"/>
-          <w:sz w:val="18"/>
-          <w:szCs w:val="18"/>
-        </w:rPr>
-        <w:t>stackSize</w:t>
-      </w:r>
-      <w:r>
-        <w:rPr>
-          <w:color w:val="A9B7C6"/>
-          <w:sz w:val="18"/>
-          <w:szCs w:val="18"/>
-        </w:rPr>
-        <w:t>++</w:t>
-      </w:r>
-      <w:r>
-        <w:rPr>
-          <w:color w:val="CC7832"/>
-          <w:sz w:val="18"/>
-          <w:szCs w:val="18"/>
-        </w:rPr>
-        <w:t>;</w:t>
-      </w:r>
-      <w:r>
-        <w:rPr>
-          <w:color w:val="CC7832"/>
-          <w:sz w:val="18"/>
-          <w:szCs w:val="18"/>
-        </w:rPr>
-        <w:br/>
-        <w:t xml:space="preserve">            </w:t>
-      </w:r>
-      <w:r>
-        <w:rPr>
-          <w:color w:val="A9B7C6"/>
-          <w:sz w:val="18"/>
-          <w:szCs w:val="18"/>
-        </w:rPr>
-        <w:t>}</w:t>
-      </w:r>
-      <w:r>
-        <w:rPr>
-          <w:color w:val="A9B7C6"/>
-          <w:sz w:val="18"/>
-          <w:szCs w:val="18"/>
-        </w:rPr>
-        <w:br/>
-        <w:t xml:space="preserve">            </w:t>
-      </w:r>
-      <w:r>
-        <w:rPr>
-          <w:color w:val="CC7832"/>
-          <w:sz w:val="18"/>
-          <w:szCs w:val="18"/>
-        </w:rPr>
-        <w:t xml:space="preserve">while </w:t>
+        <w:t xml:space="preserve">            while </w:t>
       </w:r>
       <w:r>
         <w:rPr>
@@ -7765,6 +7623,30 @@
       </w:pPr>
       <w:r>
         <w:rPr>
+          <w:color w:val="808080"/>
+          <w:sz w:val="18"/>
+          <w:szCs w:val="18"/>
+        </w:rPr>
+        <w:t>//Java program by Alex Bledsoe, 05/08/2017</w:t>
+      </w:r>
+      <w:r>
+        <w:rPr>
+          <w:color w:val="808080"/>
+          <w:sz w:val="18"/>
+          <w:szCs w:val="18"/>
+        </w:rPr>
+        <w:br/>
+      </w:r>
+      <w:r>
+        <w:rPr>
+          <w:color w:val="808080"/>
+          <w:sz w:val="18"/>
+          <w:szCs w:val="18"/>
+        </w:rPr>
+        <w:br/>
+      </w:r>
+      <w:r>
+        <w:rPr>
           <w:color w:val="CC7832"/>
           <w:sz w:val="18"/>
           <w:szCs w:val="18"/>
@@ -8890,6 +8772,17 @@
         <w:br/>
         <w:t>}</w:t>
       </w:r>
+    </w:p>
+    <w:p>
+      <w:pPr>
+        <w:pStyle w:val="HTMLPreformatted"/>
+        <w:shd w:val="clear" w:color="auto" w:fill="2B2B2B"/>
+        <w:rPr>
+          <w:color w:val="A9B7C6"/>
+          <w:sz w:val="18"/>
+          <w:szCs w:val="18"/>
+        </w:rPr>
+      </w:pPr>
     </w:p>
     <w:sectPr>
       <w:pgSz w:w="12240" w:h="15840"/>
@@ -10847,7 +10740,7 @@
 </file>
 
 <file path=customXml/itemProps1.xml><?xml version="1.0" encoding="utf-8"?>
-<ds:datastoreItem xmlns:ds="http://schemas.openxmlformats.org/officeDocument/2006/customXml" ds:itemID="{66178274-E74E-441A-A593-385EE36A0B25}">
+<ds:datastoreItem xmlns:ds="http://schemas.openxmlformats.org/officeDocument/2006/customXml" ds:itemID="{9D048B6E-FAF2-4CED-B5F1-034FB5245A48}">
   <ds:schemaRefs>
     <ds:schemaRef ds:uri="http://schemas.openxmlformats.org/officeDocument/2006/bibliography"/>
   </ds:schemaRefs>

--- a/Lab-6/Lab 6 PQ and ArrayLists.docx
+++ b/Lab-6/Lab 6 PQ and ArrayLists.docx
@@ -804,7 +804,13 @@
           <w:tcPr>
             <w:tcW w:w="3116" w:type="dxa"/>
           </w:tcPr>
-          <w:p/>
+          <w:p>
+            <w:r>
+              <w:t>removeMin();</w:t>
+            </w:r>
+            <w:bookmarkStart w:id="0" w:name="_GoBack"/>
+            <w:bookmarkEnd w:id="0"/>
+          </w:p>
         </w:tc>
         <w:tc>
           <w:tcPr>
@@ -820,7 +826,11 @@
           <w:tcPr>
             <w:tcW w:w="3117" w:type="dxa"/>
           </w:tcPr>
-          <w:p/>
+          <w:p>
+            <w:r>
+              <w:t>(2, “BSD”)</w:t>
+            </w:r>
+          </w:p>
         </w:tc>
       </w:tr>
       <w:tr>
@@ -6311,8 +6321,6 @@
           <w:rFonts w:cstheme="minorHAnsi"/>
         </w:rPr>
       </w:pPr>
-      <w:bookmarkStart w:id="0" w:name="_GoBack"/>
-      <w:bookmarkEnd w:id="0"/>
     </w:p>
     <w:p>
       <w:pPr>
@@ -10740,7 +10748,7 @@
 </file>
 
 <file path=customXml/itemProps1.xml><?xml version="1.0" encoding="utf-8"?>
-<ds:datastoreItem xmlns:ds="http://schemas.openxmlformats.org/officeDocument/2006/customXml" ds:itemID="{9D048B6E-FAF2-4CED-B5F1-034FB5245A48}">
+<ds:datastoreItem xmlns:ds="http://schemas.openxmlformats.org/officeDocument/2006/customXml" ds:itemID="{08197004-DD17-4E0E-B7E8-A3357066C693}">
   <ds:schemaRefs>
     <ds:schemaRef ds:uri="http://schemas.openxmlformats.org/officeDocument/2006/bibliography"/>
   </ds:schemaRefs>
